--- a/ZotovLab1/Лаб1 Иващенко О.В.docx
+++ b/ZotovLab1/Лаб1 Иващенко О.В.docx
@@ -25,6 +25,9 @@
     </w:p>
     <w:p>
       <w:r>
+        <w:rPr>
+          <w:noProof/>
+        </w:rPr>
         <w:drawing>
           <wp:inline distT="0" distB="0" distL="0" distR="0" wp14:anchorId="2B0B8836" wp14:editId="683631B4">
             <wp:extent cx="5940425" cy="2709545"/>
@@ -106,7 +109,6 @@
             <m:r>
               <w:rPr>
                 <w:rFonts w:ascii="Cambria Math" w:hAnsi="Cambria Math"/>
-                <w:lang w:val="en-US"/>
               </w:rPr>
               <m:t>=</m:t>
             </m:r>
@@ -204,13 +206,7 @@
               <w:rPr>
                 <w:rFonts w:ascii="Cambria Math" w:hAnsi="Cambria Math"/>
               </w:rPr>
-              <m:t>10</m:t>
-            </m:r>
-            <m:r>
-              <w:rPr>
-                <w:rFonts w:ascii="Cambria Math" w:hAnsi="Cambria Math"/>
-              </w:rPr>
-              <m:t>0</m:t>
+              <m:t>100</m:t>
             </m:r>
           </m:den>
         </m:f>
@@ -224,6 +220,9 @@
     </w:p>
     <w:p>
       <w:r>
+        <w:rPr>
+          <w:noProof/>
+        </w:rPr>
         <w:drawing>
           <wp:inline distT="0" distB="0" distL="0" distR="0" wp14:anchorId="2E7D6680" wp14:editId="376CBF98">
             <wp:extent cx="5940425" cy="2712085"/>
@@ -336,7 +335,6 @@
           <w:rFonts w:ascii="Courier New" w:hAnsi="Courier New" w:cs="Courier New"/>
           <w:sz w:val="24"/>
           <w:szCs w:val="24"/>
-          <w:lang w:val="en-US"/>
         </w:rPr>
       </w:pPr>
       <w:r>
@@ -345,9 +343,179 @@
           <w:color w:val="028009"/>
           <w:sz w:val="20"/>
           <w:szCs w:val="20"/>
-          <w:lang w:val="en-US"/>
-        </w:rPr>
-        <w:t>% try to add noise with Coef*randn([1,N_signal])</w:t>
+        </w:rPr>
+        <w:t xml:space="preserve">% </w:t>
+      </w:r>
+      <w:r>
+        <w:rPr>
+          <w:rFonts w:ascii="Courier New" w:hAnsi="Courier New" w:cs="Courier New"/>
+          <w:color w:val="028009"/>
+          <w:sz w:val="20"/>
+          <w:szCs w:val="20"/>
+          <w:lang w:val="en-US"/>
+        </w:rPr>
+        <w:t>try</w:t>
+      </w:r>
+      <w:r>
+        <w:rPr>
+          <w:rFonts w:ascii="Courier New" w:hAnsi="Courier New" w:cs="Courier New"/>
+          <w:color w:val="028009"/>
+          <w:sz w:val="20"/>
+          <w:szCs w:val="20"/>
+        </w:rPr>
+        <w:t xml:space="preserve"> </w:t>
+      </w:r>
+      <w:r>
+        <w:rPr>
+          <w:rFonts w:ascii="Courier New" w:hAnsi="Courier New" w:cs="Courier New"/>
+          <w:color w:val="028009"/>
+          <w:sz w:val="20"/>
+          <w:szCs w:val="20"/>
+          <w:lang w:val="en-US"/>
+        </w:rPr>
+        <w:t>to</w:t>
+      </w:r>
+      <w:r>
+        <w:rPr>
+          <w:rFonts w:ascii="Courier New" w:hAnsi="Courier New" w:cs="Courier New"/>
+          <w:color w:val="028009"/>
+          <w:sz w:val="20"/>
+          <w:szCs w:val="20"/>
+        </w:rPr>
+        <w:t xml:space="preserve"> </w:t>
+      </w:r>
+      <w:r>
+        <w:rPr>
+          <w:rFonts w:ascii="Courier New" w:hAnsi="Courier New" w:cs="Courier New"/>
+          <w:color w:val="028009"/>
+          <w:sz w:val="20"/>
+          <w:szCs w:val="20"/>
+          <w:lang w:val="en-US"/>
+        </w:rPr>
+        <w:t>add</w:t>
+      </w:r>
+      <w:r>
+        <w:rPr>
+          <w:rFonts w:ascii="Courier New" w:hAnsi="Courier New" w:cs="Courier New"/>
+          <w:color w:val="028009"/>
+          <w:sz w:val="20"/>
+          <w:szCs w:val="20"/>
+        </w:rPr>
+        <w:t xml:space="preserve"> </w:t>
+      </w:r>
+      <w:r>
+        <w:rPr>
+          <w:rFonts w:ascii="Courier New" w:hAnsi="Courier New" w:cs="Courier New"/>
+          <w:color w:val="028009"/>
+          <w:sz w:val="20"/>
+          <w:szCs w:val="20"/>
+          <w:lang w:val="en-US"/>
+        </w:rPr>
+        <w:t>noise</w:t>
+      </w:r>
+      <w:r>
+        <w:rPr>
+          <w:rFonts w:ascii="Courier New" w:hAnsi="Courier New" w:cs="Courier New"/>
+          <w:color w:val="028009"/>
+          <w:sz w:val="20"/>
+          <w:szCs w:val="20"/>
+        </w:rPr>
+        <w:t xml:space="preserve"> </w:t>
+      </w:r>
+      <w:r>
+        <w:rPr>
+          <w:rFonts w:ascii="Courier New" w:hAnsi="Courier New" w:cs="Courier New"/>
+          <w:color w:val="028009"/>
+          <w:sz w:val="20"/>
+          <w:szCs w:val="20"/>
+          <w:lang w:val="en-US"/>
+        </w:rPr>
+        <w:t>with</w:t>
+      </w:r>
+      <w:r>
+        <w:rPr>
+          <w:rFonts w:ascii="Courier New" w:hAnsi="Courier New" w:cs="Courier New"/>
+          <w:color w:val="028009"/>
+          <w:sz w:val="20"/>
+          <w:szCs w:val="20"/>
+        </w:rPr>
+        <w:t xml:space="preserve"> </w:t>
+      </w:r>
+      <w:r>
+        <w:rPr>
+          <w:rFonts w:ascii="Courier New" w:hAnsi="Courier New" w:cs="Courier New"/>
+          <w:color w:val="028009"/>
+          <w:sz w:val="20"/>
+          <w:szCs w:val="20"/>
+          <w:lang w:val="en-US"/>
+        </w:rPr>
+        <w:t>Coef</w:t>
+      </w:r>
+      <w:r>
+        <w:rPr>
+          <w:rFonts w:ascii="Courier New" w:hAnsi="Courier New" w:cs="Courier New"/>
+          <w:color w:val="028009"/>
+          <w:sz w:val="20"/>
+          <w:szCs w:val="20"/>
+        </w:rPr>
+        <w:t>*</w:t>
+      </w:r>
+      <w:r>
+        <w:rPr>
+          <w:rFonts w:ascii="Courier New" w:hAnsi="Courier New" w:cs="Courier New"/>
+          <w:color w:val="028009"/>
+          <w:sz w:val="20"/>
+          <w:szCs w:val="20"/>
+          <w:lang w:val="en-US"/>
+        </w:rPr>
+        <w:t>randn</w:t>
+      </w:r>
+      <w:r>
+        <w:rPr>
+          <w:rFonts w:ascii="Courier New" w:hAnsi="Courier New" w:cs="Courier New"/>
+          <w:color w:val="028009"/>
+          <w:sz w:val="20"/>
+          <w:szCs w:val="20"/>
+        </w:rPr>
+        <w:t>([1,</w:t>
+      </w:r>
+      <w:r>
+        <w:rPr>
+          <w:rFonts w:ascii="Courier New" w:hAnsi="Courier New" w:cs="Courier New"/>
+          <w:color w:val="028009"/>
+          <w:sz w:val="20"/>
+          <w:szCs w:val="20"/>
+          <w:lang w:val="en-US"/>
+        </w:rPr>
+        <w:t>N</w:t>
+      </w:r>
+      <w:r>
+        <w:rPr>
+          <w:rFonts w:ascii="Courier New" w:hAnsi="Courier New" w:cs="Courier New"/>
+          <w:color w:val="028009"/>
+          <w:sz w:val="20"/>
+          <w:szCs w:val="20"/>
+        </w:rPr>
+        <w:t>_</w:t>
+      </w:r>
+      <w:r>
+        <w:rPr>
+          <w:rFonts w:ascii="Courier New" w:hAnsi="Courier New" w:cs="Courier New"/>
+          <w:color w:val="028009"/>
+          <w:sz w:val="20"/>
+          <w:szCs w:val="20"/>
+          <w:lang w:val="en-US"/>
+        </w:rPr>
+        <w:t>signal</w:t>
+      </w:r>
+      <w:r>
+        <w:rPr>
+          <w:rFonts w:ascii="Courier New" w:hAnsi="Courier New" w:cs="Courier New"/>
+          <w:color w:val="028009"/>
+          <w:sz w:val="20"/>
+          <w:szCs w:val="20"/>
+        </w:rPr>
+        <w:t>])</w:t>
       </w:r>
     </w:p>
     <w:p>
@@ -438,6 +606,9 @@
         <w:jc w:val="both"/>
       </w:pPr>
       <w:r>
+        <w:rPr>
+          <w:noProof/>
+        </w:rPr>
         <w:drawing>
           <wp:inline distT="0" distB="0" distL="0" distR="0" wp14:anchorId="2D1AD955" wp14:editId="1921892F">
             <wp:extent cx="5940425" cy="2731135"/>
@@ -550,6 +721,9 @@
     </w:p>
     <w:p>
       <w:r>
+        <w:rPr>
+          <w:noProof/>
+        </w:rPr>
         <w:drawing>
           <wp:inline distT="0" distB="0" distL="0" distR="0" wp14:anchorId="1A09F450" wp14:editId="5E7DF8CF">
             <wp:extent cx="5018949" cy="2545689"/>
@@ -612,6 +786,9 @@
     </w:p>
     <w:p>
       <w:r>
+        <w:rPr>
+          <w:noProof/>
+        </w:rPr>
         <w:lastRenderedPageBreak/>
         <w:drawing>
           <wp:inline distT="0" distB="0" distL="0" distR="0" wp14:anchorId="3B81ADEA" wp14:editId="55BE2D31">
@@ -672,6 +849,9 @@
     </w:p>
     <w:p>
       <w:r>
+        <w:rPr>
+          <w:noProof/>
+        </w:rPr>
         <w:drawing>
           <wp:inline distT="0" distB="0" distL="0" distR="0" wp14:anchorId="33CC9DDA" wp14:editId="4ABB0D2B">
             <wp:extent cx="5010912" cy="2514294"/>
@@ -711,10 +891,7 @@
     </w:p>
     <w:p>
       <w:r>
-        <w:t xml:space="preserve">Рис. 6. </w:t>
-      </w:r>
-      <w:r>
-        <w:t>Фурье спектр части сигнала (200 точек – с 550 по 750)</w:t>
+        <w:t>Рис. 6. Фурье спектр части сигнала (200 точек – с 550 по 750)</w:t>
       </w:r>
     </w:p>
     <w:p/>
@@ -729,7 +906,6 @@
           <w:color w:val="028009"/>
           <w:sz w:val="20"/>
           <w:szCs w:val="20"/>
-          <w:lang w:val="en-US"/>
         </w:rPr>
       </w:pPr>
     </w:p>
@@ -966,8 +1142,14 @@
     <w:p>
       <w:pPr>
         <w:pStyle w:val="2"/>
-      </w:pPr>
-      <w:r>
+        <w:rPr>
+          <w:lang w:val="en-US"/>
+        </w:rPr>
+      </w:pPr>
+      <w:r>
+        <w:rPr>
+          <w:lang w:val="en-US"/>
+        </w:rPr>
         <w:br w:type="page"/>
       </w:r>
     </w:p>
@@ -1161,18 +1343,64 @@
           <w:rFonts w:ascii="Courier New" w:hAnsi="Courier New" w:cs="Courier New"/>
           <w:sz w:val="24"/>
           <w:szCs w:val="24"/>
-          <w:lang w:val="en-US"/>
-        </w:rPr>
-      </w:pPr>
-      <w:r>
-        <w:rPr>
-          <w:rFonts w:ascii="Courier New" w:hAnsi="Courier New" w:cs="Courier New"/>
-          <w:color w:val="000000"/>
-          <w:sz w:val="20"/>
-          <w:szCs w:val="20"/>
-          <w:lang w:val="en-US"/>
-        </w:rPr>
-        <w:t>N = length(t);</w:t>
+        </w:rPr>
+      </w:pPr>
+      <w:r>
+        <w:rPr>
+          <w:rFonts w:ascii="Courier New" w:hAnsi="Courier New" w:cs="Courier New"/>
+          <w:color w:val="000000"/>
+          <w:sz w:val="20"/>
+          <w:szCs w:val="20"/>
+          <w:lang w:val="en-US"/>
+        </w:rPr>
+        <w:t>N</w:t>
+      </w:r>
+      <w:r>
+        <w:rPr>
+          <w:rFonts w:ascii="Courier New" w:hAnsi="Courier New" w:cs="Courier New"/>
+          <w:color w:val="000000"/>
+          <w:sz w:val="20"/>
+          <w:szCs w:val="20"/>
+        </w:rPr>
+        <w:t xml:space="preserve"> = </w:t>
+      </w:r>
+      <w:r>
+        <w:rPr>
+          <w:rFonts w:ascii="Courier New" w:hAnsi="Courier New" w:cs="Courier New"/>
+          <w:color w:val="000000"/>
+          <w:sz w:val="20"/>
+          <w:szCs w:val="20"/>
+          <w:lang w:val="en-US"/>
+        </w:rPr>
+        <w:t>length</w:t>
+      </w:r>
+      <w:r>
+        <w:rPr>
+          <w:rFonts w:ascii="Courier New" w:hAnsi="Courier New" w:cs="Courier New"/>
+          <w:color w:val="000000"/>
+          <w:sz w:val="20"/>
+          <w:szCs w:val="20"/>
+        </w:rPr>
+        <w:t>(</w:t>
+      </w:r>
+      <w:r>
+        <w:rPr>
+          <w:rFonts w:ascii="Courier New" w:hAnsi="Courier New" w:cs="Courier New"/>
+          <w:color w:val="000000"/>
+          <w:sz w:val="20"/>
+          <w:szCs w:val="20"/>
+          <w:lang w:val="en-US"/>
+        </w:rPr>
+        <w:t>t</w:t>
+      </w:r>
+      <w:r>
+        <w:rPr>
+          <w:rFonts w:ascii="Courier New" w:hAnsi="Courier New" w:cs="Courier New"/>
+          <w:color w:val="000000"/>
+          <w:sz w:val="20"/>
+          <w:szCs w:val="20"/>
+        </w:rPr>
+        <w:t>);</w:t>
       </w:r>
     </w:p>
     <w:p>
@@ -1186,7 +1414,6 @@
           <w:color w:val="028009"/>
           <w:sz w:val="20"/>
           <w:szCs w:val="20"/>
-          <w:lang w:val="en-US"/>
         </w:rPr>
       </w:pPr>
     </w:p>
@@ -1222,6 +1449,7 @@
           <w:rFonts w:ascii="Courier New" w:hAnsi="Courier New" w:cs="Courier New"/>
           <w:sz w:val="24"/>
           <w:szCs w:val="24"/>
+          <w:lang w:val="en-US"/>
         </w:rPr>
       </w:pPr>
       <w:r>
@@ -1240,6 +1468,7 @@
           <w:color w:val="000000"/>
           <w:sz w:val="20"/>
           <w:szCs w:val="20"/>
+          <w:lang w:val="en-US"/>
         </w:rPr>
         <w:t xml:space="preserve"> </w:t>
       </w:r>
@@ -1259,6 +1488,7 @@
           <w:color w:val="000000"/>
           <w:sz w:val="20"/>
           <w:szCs w:val="20"/>
+          <w:lang w:val="en-US"/>
         </w:rPr>
         <w:t xml:space="preserve"> = 1: </w:t>
       </w:r>
@@ -1292,6 +1522,7 @@
           <w:color w:val="000000"/>
           <w:sz w:val="20"/>
           <w:szCs w:val="20"/>
+          <w:lang w:val="en-US"/>
         </w:rPr>
         <w:t xml:space="preserve">  </w:t>
       </w:r>
@@ -1548,6 +1779,7 @@
       </w:pPr>
       <w:r>
         <w:rPr>
+          <w:noProof/>
           <w:lang w:val="en-US"/>
         </w:rPr>
         <w:drawing>
@@ -1595,6 +1827,7 @@
       </w:pPr>
       <w:r>
         <w:rPr>
+          <w:noProof/>
           <w:lang w:val="en-US"/>
         </w:rPr>
         <w:drawing>
@@ -1644,7 +1877,7 @@
     <w:p>
       <w:pPr>
         <w:rPr>
-          <w:lang w:val="en-US"/>
+          <w:rFonts w:eastAsiaTheme="minorEastAsia"/>
         </w:rPr>
       </w:pPr>
       <w:r>
@@ -1746,19 +1979,7 @@
           <w:rPr>
             <w:rFonts w:ascii="Cambria Math" w:hAnsi="Cambria Math"/>
           </w:rPr>
-          <m:t>(2*π*</m:t>
-        </m:r>
-        <m:r>
-          <w:rPr>
-            <w:rFonts w:ascii="Cambria Math" w:hAnsi="Cambria Math"/>
-          </w:rPr>
-          <m:t>10</m:t>
-        </m:r>
-        <m:r>
-          <w:rPr>
-            <w:rFonts w:ascii="Cambria Math" w:hAnsi="Cambria Math"/>
-          </w:rPr>
-          <m:t>00*t)</m:t>
+          <m:t>(2*π*1000*t)</m:t>
         </m:r>
       </m:oMath>
       <w:r>
@@ -1766,6 +1987,740 @@
           <w:rFonts w:eastAsiaTheme="minorEastAsia"/>
         </w:rPr>
         <w:t xml:space="preserve"> и его спектр</w:t>
+      </w:r>
+    </w:p>
+    <w:p>
+      <w:pPr>
+        <w:pStyle w:val="2"/>
+        <w:rPr>
+          <w:rFonts w:eastAsiaTheme="minorEastAsia"/>
+        </w:rPr>
+      </w:pPr>
+      <w:r>
+        <w:rPr>
+          <w:rFonts w:eastAsiaTheme="minorEastAsia"/>
+        </w:rPr>
+        <w:br w:type="page"/>
+      </w:r>
+      <w:r>
+        <w:rPr>
+          <w:rFonts w:eastAsiaTheme="minorEastAsia"/>
+        </w:rPr>
+        <w:lastRenderedPageBreak/>
+        <w:t>Вычисление дисперсии (мощности) сигнала</w:t>
+      </w:r>
+    </w:p>
+    <w:p/>
+    <w:p>
+      <w:r>
+        <w:t>Мощность сигнала можно вычислить прямо:</w:t>
+      </w:r>
+    </w:p>
+    <w:p>
+      <w:pPr>
+        <w:autoSpaceDE w:val="0"/>
+        <w:autoSpaceDN w:val="0"/>
+        <w:adjustRightInd w:val="0"/>
+        <w:spacing w:after="0" w:line="240" w:lineRule="auto"/>
+        <w:rPr>
+          <w:rFonts w:ascii="Courier New" w:hAnsi="Courier New" w:cs="Courier New"/>
+          <w:sz w:val="20"/>
+          <w:szCs w:val="20"/>
+        </w:rPr>
+      </w:pPr>
+      <w:r>
+        <w:rPr>
+          <w:rFonts w:ascii="Courier New" w:hAnsi="Courier New" w:cs="Courier New"/>
+          <w:sz w:val="20"/>
+          <w:szCs w:val="20"/>
+          <w:lang w:val="en-US"/>
+        </w:rPr>
+        <w:t>sum</w:t>
+      </w:r>
+      <w:r>
+        <w:rPr>
+          <w:rFonts w:ascii="Courier New" w:hAnsi="Courier New" w:cs="Courier New"/>
+          <w:sz w:val="20"/>
+          <w:szCs w:val="20"/>
+        </w:rPr>
+        <w:t>(</w:t>
+      </w:r>
+      <w:r>
+        <w:rPr>
+          <w:rFonts w:ascii="Courier New" w:hAnsi="Courier New" w:cs="Courier New"/>
+          <w:sz w:val="20"/>
+          <w:szCs w:val="20"/>
+          <w:lang w:val="en-US"/>
+        </w:rPr>
+        <w:t>f</w:t>
+      </w:r>
+      <w:r>
+        <w:rPr>
+          <w:rFonts w:ascii="Courier New" w:hAnsi="Courier New" w:cs="Courier New"/>
+          <w:sz w:val="20"/>
+          <w:szCs w:val="20"/>
+        </w:rPr>
+        <w:t>.*</w:t>
+      </w:r>
+      <w:r>
+        <w:rPr>
+          <w:rFonts w:ascii="Courier New" w:hAnsi="Courier New" w:cs="Courier New"/>
+          <w:sz w:val="20"/>
+          <w:szCs w:val="20"/>
+          <w:lang w:val="en-US"/>
+        </w:rPr>
+        <w:t>f</w:t>
+      </w:r>
+      <w:r>
+        <w:rPr>
+          <w:rFonts w:ascii="Courier New" w:hAnsi="Courier New" w:cs="Courier New"/>
+          <w:sz w:val="20"/>
+          <w:szCs w:val="20"/>
+        </w:rPr>
+        <w:t>)</w:t>
+      </w:r>
+    </w:p>
+    <w:p>
+      <w:pPr>
+        <w:autoSpaceDE w:val="0"/>
+        <w:autoSpaceDN w:val="0"/>
+        <w:adjustRightInd w:val="0"/>
+        <w:spacing w:after="0" w:line="240" w:lineRule="auto"/>
+        <w:rPr>
+          <w:rFonts w:ascii="Courier New" w:hAnsi="Courier New" w:cs="Courier New"/>
+          <w:sz w:val="20"/>
+          <w:szCs w:val="20"/>
+          <w:lang w:val="en-US"/>
+        </w:rPr>
+      </w:pPr>
+      <w:r>
+        <w:rPr>
+          <w:rFonts w:ascii="Courier New" w:hAnsi="Courier New" w:cs="Courier New"/>
+          <w:sz w:val="20"/>
+          <w:szCs w:val="20"/>
+          <w:lang w:val="en-US"/>
+        </w:rPr>
+        <w:t>ans =</w:t>
+      </w:r>
+    </w:p>
+    <w:p>
+      <w:pPr>
+        <w:autoSpaceDE w:val="0"/>
+        <w:autoSpaceDN w:val="0"/>
+        <w:adjustRightInd w:val="0"/>
+        <w:spacing w:after="0" w:line="240" w:lineRule="auto"/>
+        <w:rPr>
+          <w:rFonts w:ascii="Courier New" w:hAnsi="Courier New" w:cs="Courier New"/>
+          <w:sz w:val="20"/>
+          <w:szCs w:val="20"/>
+          <w:lang w:val="en-US"/>
+        </w:rPr>
+      </w:pPr>
+    </w:p>
+    <w:p>
+      <w:pPr>
+        <w:autoSpaceDE w:val="0"/>
+        <w:autoSpaceDN w:val="0"/>
+        <w:adjustRightInd w:val="0"/>
+        <w:spacing w:after="0" w:line="240" w:lineRule="auto"/>
+        <w:rPr>
+          <w:rFonts w:ascii="Courier New" w:hAnsi="Courier New" w:cs="Courier New"/>
+          <w:b/>
+          <w:bCs/>
+          <w:sz w:val="20"/>
+          <w:szCs w:val="20"/>
+        </w:rPr>
+      </w:pPr>
+      <w:r>
+        <w:rPr>
+          <w:rFonts w:ascii="Courier New" w:hAnsi="Courier New" w:cs="Courier New"/>
+          <w:b/>
+          <w:bCs/>
+          <w:sz w:val="20"/>
+          <w:szCs w:val="20"/>
+          <w:lang w:val="en-US"/>
+        </w:rPr>
+        <w:t xml:space="preserve">   </w:t>
+      </w:r>
+      <w:r>
+        <w:rPr>
+          <w:rFonts w:ascii="Courier New" w:hAnsi="Courier New" w:cs="Courier New"/>
+          <w:b/>
+          <w:bCs/>
+          <w:color w:val="00B050"/>
+          <w:sz w:val="20"/>
+          <w:szCs w:val="20"/>
+        </w:rPr>
+        <w:t>62.5000</w:t>
+      </w:r>
+    </w:p>
+    <w:p>
+      <w:pPr>
+        <w:autoSpaceDE w:val="0"/>
+        <w:autoSpaceDN w:val="0"/>
+        <w:adjustRightInd w:val="0"/>
+        <w:spacing w:after="0" w:line="240" w:lineRule="auto"/>
+        <w:rPr>
+          <w:rFonts w:ascii="Courier New" w:hAnsi="Courier New" w:cs="Courier New"/>
+          <w:color w:val="000000"/>
+          <w:sz w:val="20"/>
+          <w:szCs w:val="20"/>
+          <w:lang w:val="en-US"/>
+        </w:rPr>
+      </w:pPr>
+    </w:p>
+    <w:p>
+      <w:r>
+        <w:t>Можно построить АКФ, и взять АКФ(0)</w:t>
+      </w:r>
+      <w:r>
+        <w:t>:</w:t>
+      </w:r>
+    </w:p>
+    <w:p>
+      <w:pPr>
+        <w:autoSpaceDE w:val="0"/>
+        <w:autoSpaceDN w:val="0"/>
+        <w:adjustRightInd w:val="0"/>
+        <w:spacing w:after="0" w:line="240" w:lineRule="auto"/>
+        <w:rPr>
+          <w:rFonts w:ascii="Courier New" w:hAnsi="Courier New" w:cs="Courier New"/>
+          <w:sz w:val="24"/>
+          <w:szCs w:val="24"/>
+          <w:lang w:val="en-US"/>
+        </w:rPr>
+      </w:pPr>
+      <w:r>
+        <w:rPr>
+          <w:rFonts w:ascii="Courier New" w:hAnsi="Courier New" w:cs="Courier New"/>
+          <w:color w:val="000000"/>
+          <w:sz w:val="20"/>
+          <w:szCs w:val="20"/>
+          <w:lang w:val="en-US"/>
+        </w:rPr>
+        <w:t>f_corr = xcorr(f)</w:t>
+      </w:r>
+    </w:p>
+    <w:p>
+      <w:pPr>
+        <w:autoSpaceDE w:val="0"/>
+        <w:autoSpaceDN w:val="0"/>
+        <w:adjustRightInd w:val="0"/>
+        <w:spacing w:after="0" w:line="240" w:lineRule="auto"/>
+        <w:rPr>
+          <w:rFonts w:ascii="Courier New" w:hAnsi="Courier New" w:cs="Courier New"/>
+          <w:sz w:val="24"/>
+          <w:szCs w:val="24"/>
+          <w:lang w:val="en-US"/>
+        </w:rPr>
+      </w:pPr>
+      <w:r>
+        <w:rPr>
+          <w:rFonts w:ascii="Courier New" w:hAnsi="Courier New" w:cs="Courier New"/>
+          <w:color w:val="000000"/>
+          <w:sz w:val="20"/>
+          <w:szCs w:val="20"/>
+          <w:lang w:val="en-US"/>
+        </w:rPr>
+        <w:t>max(f_corr)</w:t>
+      </w:r>
+    </w:p>
+    <w:p>
+      <w:pPr>
+        <w:autoSpaceDE w:val="0"/>
+        <w:autoSpaceDN w:val="0"/>
+        <w:adjustRightInd w:val="0"/>
+        <w:spacing w:after="0" w:line="240" w:lineRule="auto"/>
+        <w:rPr>
+          <w:rFonts w:ascii="Courier New" w:hAnsi="Courier New" w:cs="Courier New"/>
+          <w:sz w:val="24"/>
+          <w:szCs w:val="24"/>
+        </w:rPr>
+      </w:pPr>
+      <w:r>
+        <w:rPr>
+          <w:rFonts w:ascii="Courier New" w:hAnsi="Courier New" w:cs="Courier New"/>
+          <w:color w:val="000000"/>
+          <w:sz w:val="20"/>
+          <w:szCs w:val="20"/>
+        </w:rPr>
+        <w:t>plot(f_corr)</w:t>
+      </w:r>
+    </w:p>
+    <w:p>
+      <w:pPr>
+        <w:autoSpaceDE w:val="0"/>
+        <w:autoSpaceDN w:val="0"/>
+        <w:adjustRightInd w:val="0"/>
+        <w:spacing w:after="0" w:line="240" w:lineRule="auto"/>
+        <w:rPr>
+          <w:rFonts w:ascii="Courier New" w:hAnsi="Courier New" w:cs="Courier New"/>
+          <w:sz w:val="20"/>
+          <w:szCs w:val="20"/>
+          <w:lang w:val="en-US"/>
+        </w:rPr>
+      </w:pPr>
+      <w:r>
+        <w:rPr>
+          <w:rFonts w:ascii="Courier New" w:hAnsi="Courier New" w:cs="Courier New"/>
+          <w:sz w:val="20"/>
+          <w:szCs w:val="20"/>
+          <w:lang w:val="en-US"/>
+        </w:rPr>
+        <w:t>ans =</w:t>
+      </w:r>
+    </w:p>
+    <w:p>
+      <w:pPr>
+        <w:autoSpaceDE w:val="0"/>
+        <w:autoSpaceDN w:val="0"/>
+        <w:adjustRightInd w:val="0"/>
+        <w:spacing w:after="0" w:line="240" w:lineRule="auto"/>
+        <w:rPr>
+          <w:rFonts w:ascii="Courier New" w:hAnsi="Courier New" w:cs="Courier New"/>
+          <w:sz w:val="20"/>
+          <w:szCs w:val="20"/>
+          <w:lang w:val="en-US"/>
+        </w:rPr>
+      </w:pPr>
+    </w:p>
+    <w:p>
+      <w:pPr>
+        <w:autoSpaceDE w:val="0"/>
+        <w:autoSpaceDN w:val="0"/>
+        <w:adjustRightInd w:val="0"/>
+        <w:spacing w:after="0" w:line="240" w:lineRule="auto"/>
+        <w:rPr>
+          <w:rFonts w:ascii="Courier New" w:hAnsi="Courier New" w:cs="Courier New"/>
+          <w:b/>
+          <w:bCs/>
+          <w:sz w:val="20"/>
+          <w:szCs w:val="20"/>
+        </w:rPr>
+      </w:pPr>
+      <w:r>
+        <w:rPr>
+          <w:rFonts w:ascii="Courier New" w:hAnsi="Courier New" w:cs="Courier New"/>
+          <w:b/>
+          <w:bCs/>
+          <w:sz w:val="20"/>
+          <w:szCs w:val="20"/>
+          <w:lang w:val="en-US"/>
+        </w:rPr>
+        <w:t xml:space="preserve">   </w:t>
+      </w:r>
+      <w:r>
+        <w:rPr>
+          <w:rFonts w:ascii="Courier New" w:hAnsi="Courier New" w:cs="Courier New"/>
+          <w:b/>
+          <w:bCs/>
+          <w:color w:val="00B050"/>
+          <w:sz w:val="20"/>
+          <w:szCs w:val="20"/>
+        </w:rPr>
+        <w:t>62.5000</w:t>
+      </w:r>
+    </w:p>
+    <w:p>
+      <w:pPr>
+        <w:rPr>
+          <w:lang w:val="en-US"/>
+        </w:rPr>
+      </w:pPr>
+      <w:r>
+        <w:rPr>
+          <w:noProof/>
+          <w:lang w:val="en-US"/>
+        </w:rPr>
+        <w:drawing>
+          <wp:inline distT="0" distB="0" distL="0" distR="0" wp14:anchorId="0ED18D11" wp14:editId="5A1F888F">
+            <wp:extent cx="4352544" cy="1981835"/>
+            <wp:effectExtent l="0" t="0" r="0" b="0"/>
+            <wp:docPr id="8" name="Рисунок 8"/>
+            <wp:cNvGraphicFramePr>
+              <a:graphicFrameLocks xmlns:a="http://schemas.openxmlformats.org/drawingml/2006/main" noChangeAspect="1"/>
+            </wp:cNvGraphicFramePr>
+            <a:graphic xmlns:a="http://schemas.openxmlformats.org/drawingml/2006/main">
+              <a:graphicData uri="http://schemas.openxmlformats.org/drawingml/2006/picture">
+                <pic:pic xmlns:pic="http://schemas.openxmlformats.org/drawingml/2006/picture">
+                  <pic:nvPicPr>
+                    <pic:cNvPr id="0" name="Picture 1"/>
+                    <pic:cNvPicPr>
+                      <a:picLocks noChangeAspect="1" noChangeArrowheads="1"/>
+                    </pic:cNvPicPr>
+                  </pic:nvPicPr>
+                  <pic:blipFill>
+                    <a:blip r:embed="rId14">
+                      <a:extLst>
+                        <a:ext uri="{28A0092B-C50C-407E-A947-70E740481C1C}">
+                          <a14:useLocalDpi xmlns:a14="http://schemas.microsoft.com/office/drawing/2010/main" val="0"/>
+                        </a:ext>
+                      </a:extLst>
+                    </a:blip>
+                    <a:srcRect/>
+                    <a:stretch>
+                      <a:fillRect/>
+                    </a:stretch>
+                  </pic:blipFill>
+                  <pic:spPr bwMode="auto">
+                    <a:xfrm>
+                      <a:off x="0" y="0"/>
+                      <a:ext cx="4378554" cy="1993678"/>
+                    </a:xfrm>
+                    <a:prstGeom prst="rect">
+                      <a:avLst/>
+                    </a:prstGeom>
+                    <a:noFill/>
+                    <a:ln>
+                      <a:noFill/>
+                    </a:ln>
+                  </pic:spPr>
+                </pic:pic>
+              </a:graphicData>
+            </a:graphic>
+          </wp:inline>
+        </w:drawing>
+      </w:r>
+    </w:p>
+    <w:p>
+      <w:r>
+        <w:t>Построить АКФ можно также с помощью</w:t>
+      </w:r>
+      <w:r>
+        <w:t xml:space="preserve"> теорем</w:t>
+      </w:r>
+      <w:r>
+        <w:t>ы</w:t>
+      </w:r>
+      <w:r>
+        <w:t xml:space="preserve"> Винера-Хинчина</w:t>
+      </w:r>
+      <w:r>
+        <w:t>, т.е. вычислить обратное преобразование Фурье от квадрата функции</w:t>
+      </w:r>
+      <w:r>
+        <w:t xml:space="preserve">. </w:t>
+      </w:r>
+      <w:r>
+        <w:t xml:space="preserve">Тонкий момент состоит в том, чтобы брать прямое </w:t>
+      </w:r>
+      <w:r>
+        <w:rPr>
+          <w:lang w:val="en-US"/>
+        </w:rPr>
+        <w:t>FFT</w:t>
+      </w:r>
+      <w:r>
+        <w:t xml:space="preserve"> </w:t>
+      </w:r>
+      <w:r>
+        <w:t>от удвоенного массива, заполненного нулями (иначе получим АКФ от периодического сигнала).</w:t>
+      </w:r>
+    </w:p>
+    <w:p>
+      <w:pPr>
+        <w:autoSpaceDE w:val="0"/>
+        <w:autoSpaceDN w:val="0"/>
+        <w:adjustRightInd w:val="0"/>
+        <w:spacing w:after="0" w:line="240" w:lineRule="auto"/>
+        <w:rPr>
+          <w:rFonts w:ascii="Courier New" w:hAnsi="Courier New" w:cs="Courier New"/>
+          <w:color w:val="000000"/>
+          <w:sz w:val="20"/>
+          <w:szCs w:val="20"/>
+        </w:rPr>
+      </w:pPr>
+    </w:p>
+    <w:p>
+      <w:pPr>
+        <w:autoSpaceDE w:val="0"/>
+        <w:autoSpaceDN w:val="0"/>
+        <w:adjustRightInd w:val="0"/>
+        <w:spacing w:after="0" w:line="240" w:lineRule="auto"/>
+        <w:rPr>
+          <w:rFonts w:ascii="Courier New" w:hAnsi="Courier New" w:cs="Courier New"/>
+          <w:sz w:val="24"/>
+          <w:szCs w:val="24"/>
+          <w:lang w:val="en-US"/>
+        </w:rPr>
+      </w:pPr>
+      <w:r>
+        <w:rPr>
+          <w:rFonts w:ascii="Courier New" w:hAnsi="Courier New" w:cs="Courier New"/>
+          <w:color w:val="000000"/>
+          <w:sz w:val="20"/>
+          <w:szCs w:val="20"/>
+          <w:lang w:val="en-US"/>
+        </w:rPr>
+        <w:t>F = abs(fft([f zeros(size(f))]))</w:t>
+      </w:r>
+    </w:p>
+    <w:p>
+      <w:pPr>
+        <w:autoSpaceDE w:val="0"/>
+        <w:autoSpaceDN w:val="0"/>
+        <w:adjustRightInd w:val="0"/>
+        <w:spacing w:after="0" w:line="240" w:lineRule="auto"/>
+        <w:rPr>
+          <w:rFonts w:ascii="Courier New" w:hAnsi="Courier New" w:cs="Courier New"/>
+          <w:sz w:val="24"/>
+          <w:szCs w:val="24"/>
+          <w:lang w:val="en-US"/>
+        </w:rPr>
+      </w:pPr>
+      <w:r>
+        <w:rPr>
+          <w:rFonts w:ascii="Courier New" w:hAnsi="Courier New" w:cs="Courier New"/>
+          <w:color w:val="000000"/>
+          <w:sz w:val="20"/>
+          <w:szCs w:val="20"/>
+          <w:lang w:val="en-US"/>
+        </w:rPr>
+        <w:t>S = F.*F</w:t>
+      </w:r>
+    </w:p>
+    <w:p>
+      <w:pPr>
+        <w:autoSpaceDE w:val="0"/>
+        <w:autoSpaceDN w:val="0"/>
+        <w:adjustRightInd w:val="0"/>
+        <w:spacing w:after="0" w:line="240" w:lineRule="auto"/>
+        <w:rPr>
+          <w:rFonts w:ascii="Courier New" w:hAnsi="Courier New" w:cs="Courier New"/>
+          <w:sz w:val="24"/>
+          <w:szCs w:val="24"/>
+          <w:lang w:val="en-US"/>
+        </w:rPr>
+      </w:pPr>
+      <w:r>
+        <w:rPr>
+          <w:rFonts w:ascii="Courier New" w:hAnsi="Courier New" w:cs="Courier New"/>
+          <w:color w:val="000000"/>
+          <w:sz w:val="20"/>
+          <w:szCs w:val="20"/>
+          <w:lang w:val="en-US"/>
+        </w:rPr>
+        <w:t>R = fftshift(ifft(S))</w:t>
+      </w:r>
+    </w:p>
+    <w:p>
+      <w:pPr>
+        <w:autoSpaceDE w:val="0"/>
+        <w:autoSpaceDN w:val="0"/>
+        <w:adjustRightInd w:val="0"/>
+        <w:spacing w:after="0" w:line="240" w:lineRule="auto"/>
+        <w:rPr>
+          <w:rFonts w:ascii="Courier New" w:hAnsi="Courier New" w:cs="Courier New"/>
+          <w:sz w:val="24"/>
+          <w:szCs w:val="24"/>
+          <w:lang w:val="en-US"/>
+        </w:rPr>
+      </w:pPr>
+      <w:r>
+        <w:rPr>
+          <w:rFonts w:ascii="Courier New" w:hAnsi="Courier New" w:cs="Courier New"/>
+          <w:color w:val="000000"/>
+          <w:sz w:val="20"/>
+          <w:szCs w:val="20"/>
+          <w:lang w:val="en-US"/>
+        </w:rPr>
+        <w:t xml:space="preserve"> </w:t>
+      </w:r>
+    </w:p>
+    <w:p>
+      <w:pPr>
+        <w:autoSpaceDE w:val="0"/>
+        <w:autoSpaceDN w:val="0"/>
+        <w:adjustRightInd w:val="0"/>
+        <w:spacing w:after="0" w:line="240" w:lineRule="auto"/>
+        <w:rPr>
+          <w:rFonts w:ascii="Courier New" w:hAnsi="Courier New" w:cs="Courier New"/>
+          <w:sz w:val="24"/>
+          <w:szCs w:val="24"/>
+        </w:rPr>
+      </w:pPr>
+      <w:r>
+        <w:rPr>
+          <w:rFonts w:ascii="Courier New" w:hAnsi="Courier New" w:cs="Courier New"/>
+          <w:color w:val="000000"/>
+          <w:sz w:val="20"/>
+          <w:szCs w:val="20"/>
+        </w:rPr>
+        <w:t>plot(R)</w:t>
+      </w:r>
+    </w:p>
+    <w:p>
+      <w:pPr>
+        <w:autoSpaceDE w:val="0"/>
+        <w:autoSpaceDN w:val="0"/>
+        <w:adjustRightInd w:val="0"/>
+        <w:spacing w:after="0" w:line="240" w:lineRule="auto"/>
+        <w:rPr>
+          <w:rFonts w:ascii="Courier New" w:hAnsi="Courier New" w:cs="Courier New"/>
+          <w:color w:val="000000"/>
+          <w:sz w:val="20"/>
+          <w:szCs w:val="20"/>
+        </w:rPr>
+      </w:pPr>
+      <w:r>
+        <w:rPr>
+          <w:rFonts w:ascii="Courier New" w:hAnsi="Courier New" w:cs="Courier New"/>
+          <w:color w:val="000000"/>
+          <w:sz w:val="20"/>
+          <w:szCs w:val="20"/>
+        </w:rPr>
+        <w:t>R(101)</w:t>
+      </w:r>
+    </w:p>
+    <w:p>
+      <w:pPr>
+        <w:autoSpaceDE w:val="0"/>
+        <w:autoSpaceDN w:val="0"/>
+        <w:adjustRightInd w:val="0"/>
+        <w:spacing w:after="0" w:line="240" w:lineRule="auto"/>
+        <w:rPr>
+          <w:rFonts w:ascii="Courier New" w:hAnsi="Courier New" w:cs="Courier New"/>
+          <w:sz w:val="20"/>
+          <w:szCs w:val="20"/>
+          <w:lang w:val="en-US"/>
+        </w:rPr>
+      </w:pPr>
+      <w:r>
+        <w:rPr>
+          <w:rFonts w:ascii="Courier New" w:hAnsi="Courier New" w:cs="Courier New"/>
+          <w:sz w:val="20"/>
+          <w:szCs w:val="20"/>
+          <w:lang w:val="en-US"/>
+        </w:rPr>
+        <w:t>ans =</w:t>
+      </w:r>
+    </w:p>
+    <w:p>
+      <w:pPr>
+        <w:autoSpaceDE w:val="0"/>
+        <w:autoSpaceDN w:val="0"/>
+        <w:adjustRightInd w:val="0"/>
+        <w:spacing w:after="0" w:line="240" w:lineRule="auto"/>
+        <w:rPr>
+          <w:rFonts w:ascii="Courier New" w:hAnsi="Courier New" w:cs="Courier New"/>
+          <w:sz w:val="20"/>
+          <w:szCs w:val="20"/>
+          <w:lang w:val="en-US"/>
+        </w:rPr>
+      </w:pPr>
+    </w:p>
+    <w:p>
+      <w:pPr>
+        <w:autoSpaceDE w:val="0"/>
+        <w:autoSpaceDN w:val="0"/>
+        <w:adjustRightInd w:val="0"/>
+        <w:spacing w:after="0" w:line="240" w:lineRule="auto"/>
+        <w:rPr>
+          <w:rFonts w:ascii="Courier New" w:hAnsi="Courier New" w:cs="Courier New"/>
+          <w:b/>
+          <w:bCs/>
+          <w:sz w:val="20"/>
+          <w:szCs w:val="20"/>
+        </w:rPr>
+      </w:pPr>
+      <w:r>
+        <w:rPr>
+          <w:rFonts w:ascii="Courier New" w:hAnsi="Courier New" w:cs="Courier New"/>
+          <w:b/>
+          <w:bCs/>
+          <w:sz w:val="20"/>
+          <w:szCs w:val="20"/>
+          <w:lang w:val="en-US"/>
+        </w:rPr>
+        <w:t xml:space="preserve">   </w:t>
+      </w:r>
+      <w:r>
+        <w:rPr>
+          <w:rFonts w:ascii="Courier New" w:hAnsi="Courier New" w:cs="Courier New"/>
+          <w:b/>
+          <w:bCs/>
+          <w:color w:val="00B050"/>
+          <w:sz w:val="20"/>
+          <w:szCs w:val="20"/>
+        </w:rPr>
+        <w:t>62.5000</w:t>
+      </w:r>
+    </w:p>
+    <w:p>
+      <w:pPr>
+        <w:autoSpaceDE w:val="0"/>
+        <w:autoSpaceDN w:val="0"/>
+        <w:adjustRightInd w:val="0"/>
+        <w:spacing w:after="0" w:line="240" w:lineRule="auto"/>
+        <w:rPr>
+          <w:rFonts w:ascii="Courier New" w:hAnsi="Courier New" w:cs="Courier New"/>
+          <w:sz w:val="24"/>
+          <w:szCs w:val="24"/>
+        </w:rPr>
+      </w:pPr>
+      <w:r>
+        <w:rPr>
+          <w:rFonts w:ascii="Courier New" w:hAnsi="Courier New" w:cs="Courier New"/>
+          <w:color w:val="000000"/>
+          <w:sz w:val="20"/>
+          <w:szCs w:val="20"/>
+        </w:rPr>
+        <w:t xml:space="preserve"> </w:t>
+      </w:r>
+    </w:p>
+    <w:p>
+      <w:r>
+        <w:rPr>
+          <w:noProof/>
+        </w:rPr>
+        <w:drawing>
+          <wp:inline distT="0" distB="0" distL="0" distR="0" wp14:anchorId="365E26BA" wp14:editId="30A7AF09">
+            <wp:extent cx="4352290" cy="1858010"/>
+            <wp:effectExtent l="0" t="0" r="0" b="0"/>
+            <wp:docPr id="10" name="Рисунок 10"/>
+            <wp:cNvGraphicFramePr>
+              <a:graphicFrameLocks xmlns:a="http://schemas.openxmlformats.org/drawingml/2006/main" noChangeAspect="1"/>
+            </wp:cNvGraphicFramePr>
+            <a:graphic xmlns:a="http://schemas.openxmlformats.org/drawingml/2006/main">
+              <a:graphicData uri="http://schemas.openxmlformats.org/drawingml/2006/picture">
+                <pic:pic xmlns:pic="http://schemas.openxmlformats.org/drawingml/2006/picture">
+                  <pic:nvPicPr>
+                    <pic:cNvPr id="0" name="Picture 2"/>
+                    <pic:cNvPicPr>
+                      <a:picLocks noChangeAspect="1" noChangeArrowheads="1"/>
+                    </pic:cNvPicPr>
+                  </pic:nvPicPr>
+                  <pic:blipFill>
+                    <a:blip r:embed="rId15">
+                      <a:extLst>
+                        <a:ext uri="{28A0092B-C50C-407E-A947-70E740481C1C}">
+                          <a14:useLocalDpi xmlns:a14="http://schemas.microsoft.com/office/drawing/2010/main" val="0"/>
+                        </a:ext>
+                      </a:extLst>
+                    </a:blip>
+                    <a:srcRect/>
+                    <a:stretch>
+                      <a:fillRect/>
+                    </a:stretch>
+                  </pic:blipFill>
+                  <pic:spPr bwMode="auto">
+                    <a:xfrm>
+                      <a:off x="0" y="0"/>
+                      <a:ext cx="4399128" cy="1878005"/>
+                    </a:xfrm>
+                    <a:prstGeom prst="rect">
+                      <a:avLst/>
+                    </a:prstGeom>
+                    <a:noFill/>
+                    <a:ln>
+                      <a:noFill/>
+                    </a:ln>
+                  </pic:spPr>
+                </pic:pic>
+              </a:graphicData>
+            </a:graphic>
+          </wp:inline>
+        </w:drawing>
       </w:r>
     </w:p>
     <w:sectPr>

--- a/ZotovLab1/Лаб1 Иващенко О.В.docx
+++ b/ZotovLab1/Лаб1 Иващенко О.В.docx
@@ -441,6 +441,7 @@
         </w:rPr>
         <w:t xml:space="preserve"> </w:t>
       </w:r>
+      <w:proofErr w:type="spellStart"/>
       <w:r>
         <w:rPr>
           <w:rFonts w:ascii="Courier New" w:hAnsi="Courier New" w:cs="Courier New"/>
@@ -451,6 +452,7 @@
         </w:rPr>
         <w:t>Coef</w:t>
       </w:r>
+      <w:proofErr w:type="spellEnd"/>
       <w:r>
         <w:rPr>
           <w:rFonts w:ascii="Courier New" w:hAnsi="Courier New" w:cs="Courier New"/>
@@ -460,6 +462,7 @@
         </w:rPr>
         <w:t>*</w:t>
       </w:r>
+      <w:proofErr w:type="spellStart"/>
       <w:r>
         <w:rPr>
           <w:rFonts w:ascii="Courier New" w:hAnsi="Courier New" w:cs="Courier New"/>
@@ -470,6 +473,7 @@
         </w:rPr>
         <w:t>randn</w:t>
       </w:r>
+      <w:proofErr w:type="spellEnd"/>
       <w:r>
         <w:rPr>
           <w:rFonts w:ascii="Courier New" w:hAnsi="Courier New" w:cs="Courier New"/>
@@ -477,18 +481,29 @@
           <w:sz w:val="20"/>
           <w:szCs w:val="20"/>
         </w:rPr>
-        <w:t>([1,</w:t>
-      </w:r>
+        <w:t>([</w:t>
+      </w:r>
+      <w:proofErr w:type="gramStart"/>
       <w:r>
         <w:rPr>
           <w:rFonts w:ascii="Courier New" w:hAnsi="Courier New" w:cs="Courier New"/>
           <w:color w:val="028009"/>
           <w:sz w:val="20"/>
           <w:szCs w:val="20"/>
+        </w:rPr>
+        <w:t>1,</w:t>
+      </w:r>
+      <w:r>
+        <w:rPr>
+          <w:rFonts w:ascii="Courier New" w:hAnsi="Courier New" w:cs="Courier New"/>
+          <w:color w:val="028009"/>
+          <w:sz w:val="20"/>
+          <w:szCs w:val="20"/>
           <w:lang w:val="en-US"/>
         </w:rPr>
         <w:t>N</w:t>
       </w:r>
+      <w:proofErr w:type="gramEnd"/>
       <w:r>
         <w:rPr>
           <w:rFonts w:ascii="Courier New" w:hAnsi="Courier New" w:cs="Courier New"/>
@@ -563,7 +578,51 @@
           <w:szCs w:val="20"/>
           <w:lang w:val="en-US"/>
         </w:rPr>
-        <w:t>signal = signal + randn([1,N_signal])</w:t>
+        <w:t xml:space="preserve">signal = signal + </w:t>
+      </w:r>
+      <w:proofErr w:type="spellStart"/>
+      <w:r>
+        <w:rPr>
+          <w:rFonts w:ascii="Courier New" w:hAnsi="Courier New" w:cs="Courier New"/>
+          <w:color w:val="000000"/>
+          <w:sz w:val="20"/>
+          <w:szCs w:val="20"/>
+          <w:lang w:val="en-US"/>
+        </w:rPr>
+        <w:t>randn</w:t>
+      </w:r>
+      <w:proofErr w:type="spellEnd"/>
+      <w:r>
+        <w:rPr>
+          <w:rFonts w:ascii="Courier New" w:hAnsi="Courier New" w:cs="Courier New"/>
+          <w:color w:val="000000"/>
+          <w:sz w:val="20"/>
+          <w:szCs w:val="20"/>
+          <w:lang w:val="en-US"/>
+        </w:rPr>
+        <w:t>([</w:t>
+      </w:r>
+      <w:proofErr w:type="gramStart"/>
+      <w:r>
+        <w:rPr>
+          <w:rFonts w:ascii="Courier New" w:hAnsi="Courier New" w:cs="Courier New"/>
+          <w:color w:val="000000"/>
+          <w:sz w:val="20"/>
+          <w:szCs w:val="20"/>
+          <w:lang w:val="en-US"/>
+        </w:rPr>
+        <w:t>1,N</w:t>
+      </w:r>
+      <w:proofErr w:type="gramEnd"/>
+      <w:r>
+        <w:rPr>
+          <w:rFonts w:ascii="Courier New" w:hAnsi="Courier New" w:cs="Courier New"/>
+          <w:color w:val="000000"/>
+          <w:sz w:val="20"/>
+          <w:szCs w:val="20"/>
+          <w:lang w:val="en-US"/>
+        </w:rPr>
+        <w:t>_signal])</w:t>
       </w:r>
     </w:p>
     <w:p>
@@ -578,14 +637,45 @@
           <w:szCs w:val="24"/>
         </w:rPr>
       </w:pPr>
-      <w:r>
-        <w:rPr>
-          <w:rFonts w:ascii="Courier New" w:hAnsi="Courier New" w:cs="Courier New"/>
-          <w:color w:val="000000"/>
-          <w:sz w:val="20"/>
-          <w:szCs w:val="20"/>
-        </w:rPr>
-        <w:t>plot(signal);</w:t>
+      <w:proofErr w:type="spellStart"/>
+      <w:r>
+        <w:rPr>
+          <w:rFonts w:ascii="Courier New" w:hAnsi="Courier New" w:cs="Courier New"/>
+          <w:color w:val="000000"/>
+          <w:sz w:val="20"/>
+          <w:szCs w:val="20"/>
+        </w:rPr>
+        <w:t>plot</w:t>
+      </w:r>
+      <w:proofErr w:type="spellEnd"/>
+      <w:r>
+        <w:rPr>
+          <w:rFonts w:ascii="Courier New" w:hAnsi="Courier New" w:cs="Courier New"/>
+          <w:color w:val="000000"/>
+          <w:sz w:val="20"/>
+          <w:szCs w:val="20"/>
+        </w:rPr>
+        <w:t>(</w:t>
+      </w:r>
+      <w:proofErr w:type="spellStart"/>
+      <w:r>
+        <w:rPr>
+          <w:rFonts w:ascii="Courier New" w:hAnsi="Courier New" w:cs="Courier New"/>
+          <w:color w:val="000000"/>
+          <w:sz w:val="20"/>
+          <w:szCs w:val="20"/>
+        </w:rPr>
+        <w:t>signal</w:t>
+      </w:r>
+      <w:proofErr w:type="spellEnd"/>
+      <w:r>
+        <w:rPr>
+          <w:rFonts w:ascii="Courier New" w:hAnsi="Courier New" w:cs="Courier New"/>
+          <w:color w:val="000000"/>
+          <w:sz w:val="20"/>
+          <w:szCs w:val="20"/>
+        </w:rPr>
+        <w:t>);</w:t>
       </w:r>
     </w:p>
     <w:p>
@@ -1050,7 +1140,29 @@
           <w:szCs w:val="20"/>
           <w:lang w:val="en-US"/>
         </w:rPr>
-        <w:t>Date=A(1,550:N);</w:t>
+        <w:t>Date=A(</w:t>
+      </w:r>
+      <w:proofErr w:type="gramStart"/>
+      <w:r>
+        <w:rPr>
+          <w:rFonts w:ascii="Courier New" w:hAnsi="Courier New" w:cs="Courier New"/>
+          <w:color w:val="000000"/>
+          <w:sz w:val="20"/>
+          <w:szCs w:val="20"/>
+          <w:lang w:val="en-US"/>
+        </w:rPr>
+        <w:t>1,550:N</w:t>
+      </w:r>
+      <w:proofErr w:type="gramEnd"/>
+      <w:r>
+        <w:rPr>
+          <w:rFonts w:ascii="Courier New" w:hAnsi="Courier New" w:cs="Courier New"/>
+          <w:color w:val="000000"/>
+          <w:sz w:val="20"/>
+          <w:szCs w:val="20"/>
+          <w:lang w:val="en-US"/>
+        </w:rPr>
+        <w:t>);</w:t>
       </w:r>
     </w:p>
     <w:p>
@@ -1066,15 +1178,49 @@
           <w:lang w:val="en-US"/>
         </w:rPr>
       </w:pPr>
-      <w:r>
-        <w:rPr>
-          <w:rFonts w:ascii="Courier New" w:hAnsi="Courier New" w:cs="Courier New"/>
-          <w:color w:val="000000"/>
-          <w:sz w:val="20"/>
-          <w:szCs w:val="20"/>
-          <w:lang w:val="en-US"/>
-        </w:rPr>
-        <w:t>X_pole=A(2,550:N);</w:t>
+      <w:proofErr w:type="spellStart"/>
+      <w:r>
+        <w:rPr>
+          <w:rFonts w:ascii="Courier New" w:hAnsi="Courier New" w:cs="Courier New"/>
+          <w:color w:val="000000"/>
+          <w:sz w:val="20"/>
+          <w:szCs w:val="20"/>
+          <w:lang w:val="en-US"/>
+        </w:rPr>
+        <w:t>X_pole</w:t>
+      </w:r>
+      <w:proofErr w:type="spellEnd"/>
+      <w:r>
+        <w:rPr>
+          <w:rFonts w:ascii="Courier New" w:hAnsi="Courier New" w:cs="Courier New"/>
+          <w:color w:val="000000"/>
+          <w:sz w:val="20"/>
+          <w:szCs w:val="20"/>
+          <w:lang w:val="en-US"/>
+        </w:rPr>
+        <w:t>=A(</w:t>
+      </w:r>
+      <w:proofErr w:type="gramStart"/>
+      <w:r>
+        <w:rPr>
+          <w:rFonts w:ascii="Courier New" w:hAnsi="Courier New" w:cs="Courier New"/>
+          <w:color w:val="000000"/>
+          <w:sz w:val="20"/>
+          <w:szCs w:val="20"/>
+          <w:lang w:val="en-US"/>
+        </w:rPr>
+        <w:t>2,550:N</w:t>
+      </w:r>
+      <w:proofErr w:type="gramEnd"/>
+      <w:r>
+        <w:rPr>
+          <w:rFonts w:ascii="Courier New" w:hAnsi="Courier New" w:cs="Courier New"/>
+          <w:color w:val="000000"/>
+          <w:sz w:val="20"/>
+          <w:szCs w:val="20"/>
+          <w:lang w:val="en-US"/>
+        </w:rPr>
+        <w:t>);</w:t>
       </w:r>
     </w:p>
     <w:p>
@@ -1090,15 +1236,49 @@
           <w:lang w:val="en-US"/>
         </w:rPr>
       </w:pPr>
-      <w:r>
-        <w:rPr>
-          <w:rFonts w:ascii="Courier New" w:hAnsi="Courier New" w:cs="Courier New"/>
-          <w:color w:val="000000"/>
-          <w:sz w:val="20"/>
-          <w:szCs w:val="20"/>
-          <w:lang w:val="en-US"/>
-        </w:rPr>
-        <w:t>Y_pole=A(4,550:N);</w:t>
+      <w:proofErr w:type="spellStart"/>
+      <w:r>
+        <w:rPr>
+          <w:rFonts w:ascii="Courier New" w:hAnsi="Courier New" w:cs="Courier New"/>
+          <w:color w:val="000000"/>
+          <w:sz w:val="20"/>
+          <w:szCs w:val="20"/>
+          <w:lang w:val="en-US"/>
+        </w:rPr>
+        <w:t>Y_pole</w:t>
+      </w:r>
+      <w:proofErr w:type="spellEnd"/>
+      <w:r>
+        <w:rPr>
+          <w:rFonts w:ascii="Courier New" w:hAnsi="Courier New" w:cs="Courier New"/>
+          <w:color w:val="000000"/>
+          <w:sz w:val="20"/>
+          <w:szCs w:val="20"/>
+          <w:lang w:val="en-US"/>
+        </w:rPr>
+        <w:t>=A(</w:t>
+      </w:r>
+      <w:proofErr w:type="gramStart"/>
+      <w:r>
+        <w:rPr>
+          <w:rFonts w:ascii="Courier New" w:hAnsi="Courier New" w:cs="Courier New"/>
+          <w:color w:val="000000"/>
+          <w:sz w:val="20"/>
+          <w:szCs w:val="20"/>
+          <w:lang w:val="en-US"/>
+        </w:rPr>
+        <w:t>4,550:N</w:t>
+      </w:r>
+      <w:proofErr w:type="gramEnd"/>
+      <w:r>
+        <w:rPr>
+          <w:rFonts w:ascii="Courier New" w:hAnsi="Courier New" w:cs="Courier New"/>
+          <w:color w:val="000000"/>
+          <w:sz w:val="20"/>
+          <w:szCs w:val="20"/>
+          <w:lang w:val="en-US"/>
+        </w:rPr>
+        <w:t>);</w:t>
       </w:r>
     </w:p>
     <w:p>
@@ -1122,7 +1302,29 @@
           <w:szCs w:val="20"/>
           <w:lang w:val="en-US"/>
         </w:rPr>
-        <w:t>dt=Date(2)-Date(1);</w:t>
+        <w:t>dt=Date(2)-</w:t>
+      </w:r>
+      <w:proofErr w:type="gramStart"/>
+      <w:r>
+        <w:rPr>
+          <w:rFonts w:ascii="Courier New" w:hAnsi="Courier New" w:cs="Courier New"/>
+          <w:color w:val="000000"/>
+          <w:sz w:val="20"/>
+          <w:szCs w:val="20"/>
+          <w:lang w:val="en-US"/>
+        </w:rPr>
+        <w:t>Date(</w:t>
+      </w:r>
+      <w:proofErr w:type="gramEnd"/>
+      <w:r>
+        <w:rPr>
+          <w:rFonts w:ascii="Courier New" w:hAnsi="Courier New" w:cs="Courier New"/>
+          <w:color w:val="000000"/>
+          <w:sz w:val="20"/>
+          <w:szCs w:val="20"/>
+          <w:lang w:val="en-US"/>
+        </w:rPr>
+        <w:t>1);</w:t>
       </w:r>
     </w:p>
     <w:p>
@@ -1192,7 +1394,17 @@
           <w:sz w:val="20"/>
           <w:szCs w:val="20"/>
         </w:rPr>
-        <w:t xml:space="preserve"> = 1/10000;  </w:t>
+        <w:t xml:space="preserve"> = 1/</w:t>
+      </w:r>
+      <w:proofErr w:type="gramStart"/>
+      <w:r>
+        <w:rPr>
+          <w:rFonts w:ascii="Courier New" w:hAnsi="Courier New" w:cs="Courier New"/>
+          <w:color w:val="000000"/>
+          <w:sz w:val="20"/>
+          <w:szCs w:val="20"/>
+        </w:rPr>
+        <w:t xml:space="preserve">10000;  </w:t>
       </w:r>
       <w:r>
         <w:rPr>
@@ -1201,8 +1413,9 @@
           <w:sz w:val="20"/>
           <w:szCs w:val="20"/>
         </w:rPr>
-        <w:t xml:space="preserve">% 0.1 </w:t>
-      </w:r>
+        <w:t>%</w:t>
+      </w:r>
+      <w:proofErr w:type="gramEnd"/>
       <w:r>
         <w:rPr>
           <w:rFonts w:ascii="Courier New" w:hAnsi="Courier New" w:cs="Courier New"/>
@@ -1210,8 +1423,19 @@
           <w:sz w:val="20"/>
           <w:szCs w:val="20"/>
         </w:rPr>
+        <w:t xml:space="preserve"> 0.1 </w:t>
+      </w:r>
+      <w:proofErr w:type="spellStart"/>
+      <w:r>
+        <w:rPr>
+          <w:rFonts w:ascii="Courier New" w:hAnsi="Courier New" w:cs="Courier New"/>
+          <w:color w:val="028009"/>
+          <w:sz w:val="20"/>
+          <w:szCs w:val="20"/>
+        </w:rPr>
         <w:t>мс</w:t>
       </w:r>
+      <w:proofErr w:type="spellEnd"/>
     </w:p>
     <w:p>
       <w:pPr>
@@ -1234,7 +1458,29 @@
           <w:szCs w:val="20"/>
           <w:lang w:val="en-US"/>
         </w:rPr>
-        <w:t>t = 0:T:100*T;</w:t>
+        <w:t xml:space="preserve">t = </w:t>
+      </w:r>
+      <w:proofErr w:type="gramStart"/>
+      <w:r>
+        <w:rPr>
+          <w:rFonts w:ascii="Courier New" w:hAnsi="Courier New" w:cs="Courier New"/>
+          <w:color w:val="000000"/>
+          <w:sz w:val="20"/>
+          <w:szCs w:val="20"/>
+          <w:lang w:val="en-US"/>
+        </w:rPr>
+        <w:t>0:T</w:t>
+      </w:r>
+      <w:proofErr w:type="gramEnd"/>
+      <w:r>
+        <w:rPr>
+          <w:rFonts w:ascii="Courier New" w:hAnsi="Courier New" w:cs="Courier New"/>
+          <w:color w:val="000000"/>
+          <w:sz w:val="20"/>
+          <w:szCs w:val="20"/>
+          <w:lang w:val="en-US"/>
+        </w:rPr>
+        <w:t>:100*T;</w:t>
       </w:r>
     </w:p>
     <w:p>
@@ -1282,7 +1528,31 @@
           <w:szCs w:val="20"/>
           <w:lang w:val="en-US"/>
         </w:rPr>
-        <w:t>plot(t,f);</w:t>
+        <w:t>plot(</w:t>
+      </w:r>
+      <w:proofErr w:type="spellStart"/>
+      <w:proofErr w:type="gramStart"/>
+      <w:r>
+        <w:rPr>
+          <w:rFonts w:ascii="Courier New" w:hAnsi="Courier New" w:cs="Courier New"/>
+          <w:color w:val="000000"/>
+          <w:sz w:val="20"/>
+          <w:szCs w:val="20"/>
+          <w:lang w:val="en-US"/>
+        </w:rPr>
+        <w:t>t,f</w:t>
+      </w:r>
+      <w:proofErr w:type="spellEnd"/>
+      <w:proofErr w:type="gramEnd"/>
+      <w:r>
+        <w:rPr>
+          <w:rFonts w:ascii="Courier New" w:hAnsi="Courier New" w:cs="Courier New"/>
+          <w:color w:val="000000"/>
+          <w:sz w:val="20"/>
+          <w:szCs w:val="20"/>
+          <w:lang w:val="en-US"/>
+        </w:rPr>
+        <w:t>);</w:t>
       </w:r>
     </w:p>
     <w:p>
@@ -1544,7 +1814,29 @@
           <w:szCs w:val="20"/>
           <w:lang w:val="en-US"/>
         </w:rPr>
-        <w:t xml:space="preserve"> i = 1: N</w:t>
+        <w:t xml:space="preserve"> </w:t>
+      </w:r>
+      <w:proofErr w:type="spellStart"/>
+      <w:r>
+        <w:rPr>
+          <w:rFonts w:ascii="Courier New" w:hAnsi="Courier New" w:cs="Courier New"/>
+          <w:color w:val="000000"/>
+          <w:sz w:val="20"/>
+          <w:szCs w:val="20"/>
+          <w:lang w:val="en-US"/>
+        </w:rPr>
+        <w:t>i</w:t>
+      </w:r>
+      <w:proofErr w:type="spellEnd"/>
+      <w:r>
+        <w:rPr>
+          <w:rFonts w:ascii="Courier New" w:hAnsi="Courier New" w:cs="Courier New"/>
+          <w:color w:val="000000"/>
+          <w:sz w:val="20"/>
+          <w:szCs w:val="20"/>
+          <w:lang w:val="en-US"/>
+        </w:rPr>
+        <w:t xml:space="preserve"> = 1: N</w:t>
       </w:r>
     </w:p>
     <w:p>
@@ -1568,7 +1860,51 @@
           <w:szCs w:val="20"/>
           <w:lang w:val="en-US"/>
         </w:rPr>
-        <w:t xml:space="preserve">    Ck(k) = Ck(k) + f(i)*exp(-j*2*pi*k*i/N);</w:t>
+        <w:t xml:space="preserve">    Ck(k) = Ck(k) + f(</w:t>
+      </w:r>
+      <w:proofErr w:type="spellStart"/>
+      <w:r>
+        <w:rPr>
+          <w:rFonts w:ascii="Courier New" w:hAnsi="Courier New" w:cs="Courier New"/>
+          <w:color w:val="000000"/>
+          <w:sz w:val="20"/>
+          <w:szCs w:val="20"/>
+          <w:lang w:val="en-US"/>
+        </w:rPr>
+        <w:t>i</w:t>
+      </w:r>
+      <w:proofErr w:type="spellEnd"/>
+      <w:r>
+        <w:rPr>
+          <w:rFonts w:ascii="Courier New" w:hAnsi="Courier New" w:cs="Courier New"/>
+          <w:color w:val="000000"/>
+          <w:sz w:val="20"/>
+          <w:szCs w:val="20"/>
+          <w:lang w:val="en-US"/>
+        </w:rPr>
+        <w:t>)*exp(-j*2*pi*k*</w:t>
+      </w:r>
+      <w:proofErr w:type="spellStart"/>
+      <w:r>
+        <w:rPr>
+          <w:rFonts w:ascii="Courier New" w:hAnsi="Courier New" w:cs="Courier New"/>
+          <w:color w:val="000000"/>
+          <w:sz w:val="20"/>
+          <w:szCs w:val="20"/>
+          <w:lang w:val="en-US"/>
+        </w:rPr>
+        <w:t>i</w:t>
+      </w:r>
+      <w:proofErr w:type="spellEnd"/>
+      <w:r>
+        <w:rPr>
+          <w:rFonts w:ascii="Courier New" w:hAnsi="Courier New" w:cs="Courier New"/>
+          <w:color w:val="000000"/>
+          <w:sz w:val="20"/>
+          <w:szCs w:val="20"/>
+          <w:lang w:val="en-US"/>
+        </w:rPr>
+        <w:t>/N);</w:t>
       </w:r>
     </w:p>
     <w:p>
@@ -1689,7 +2025,41 @@
           <w:szCs w:val="20"/>
           <w:lang w:val="en-US"/>
         </w:rPr>
-        <w:t>Ck = fftshift(Ck)</w:t>
+        <w:t xml:space="preserve">Ck = </w:t>
+      </w:r>
+      <w:proofErr w:type="spellStart"/>
+      <w:proofErr w:type="gramStart"/>
+      <w:r>
+        <w:rPr>
+          <w:rFonts w:ascii="Courier New" w:hAnsi="Courier New" w:cs="Courier New"/>
+          <w:color w:val="000000"/>
+          <w:sz w:val="20"/>
+          <w:szCs w:val="20"/>
+          <w:lang w:val="en-US"/>
+        </w:rPr>
+        <w:t>fftshift</w:t>
+      </w:r>
+      <w:proofErr w:type="spellEnd"/>
+      <w:r>
+        <w:rPr>
+          <w:rFonts w:ascii="Courier New" w:hAnsi="Courier New" w:cs="Courier New"/>
+          <w:color w:val="000000"/>
+          <w:sz w:val="20"/>
+          <w:szCs w:val="20"/>
+          <w:lang w:val="en-US"/>
+        </w:rPr>
+        <w:t>(</w:t>
+      </w:r>
+      <w:proofErr w:type="gramEnd"/>
+      <w:r>
+        <w:rPr>
+          <w:rFonts w:ascii="Courier New" w:hAnsi="Courier New" w:cs="Courier New"/>
+          <w:color w:val="000000"/>
+          <w:sz w:val="20"/>
+          <w:szCs w:val="20"/>
+          <w:lang w:val="en-US"/>
+        </w:rPr>
+        <w:t>Ck)</w:t>
       </w:r>
     </w:p>
     <w:p>
@@ -1713,7 +2083,29 @@
           <w:szCs w:val="20"/>
           <w:lang w:val="en-US"/>
         </w:rPr>
-        <w:t>%f = [0:N-1] ./ max(t);</w:t>
+        <w:t>%f = [</w:t>
+      </w:r>
+      <w:proofErr w:type="gramStart"/>
+      <w:r>
+        <w:rPr>
+          <w:rFonts w:ascii="Courier New" w:hAnsi="Courier New" w:cs="Courier New"/>
+          <w:color w:val="028009"/>
+          <w:sz w:val="20"/>
+          <w:szCs w:val="20"/>
+          <w:lang w:val="en-US"/>
+        </w:rPr>
+        <w:t>0:N</w:t>
+      </w:r>
+      <w:proofErr w:type="gramEnd"/>
+      <w:r>
+        <w:rPr>
+          <w:rFonts w:ascii="Courier New" w:hAnsi="Courier New" w:cs="Courier New"/>
+          <w:color w:val="028009"/>
+          <w:sz w:val="20"/>
+          <w:szCs w:val="20"/>
+          <w:lang w:val="en-US"/>
+        </w:rPr>
+        <w:t>-1] ./ max(t);</w:t>
       </w:r>
     </w:p>
     <w:p>
@@ -1737,7 +2129,29 @@
           <w:szCs w:val="20"/>
           <w:lang w:val="en-US"/>
         </w:rPr>
-        <w:t>f = [-(N-1)/2:(N-1)/2]./ max(t);</w:t>
+        <w:t>f = [-(N-1)/2:(N-1)/2</w:t>
+      </w:r>
+      <w:proofErr w:type="gramStart"/>
+      <w:r>
+        <w:rPr>
+          <w:rFonts w:ascii="Courier New" w:hAnsi="Courier New" w:cs="Courier New"/>
+          <w:color w:val="000000"/>
+          <w:sz w:val="20"/>
+          <w:szCs w:val="20"/>
+          <w:lang w:val="en-US"/>
+        </w:rPr>
+        <w:t>]./</w:t>
+      </w:r>
+      <w:proofErr w:type="gramEnd"/>
+      <w:r>
+        <w:rPr>
+          <w:rFonts w:ascii="Courier New" w:hAnsi="Courier New" w:cs="Courier New"/>
+          <w:color w:val="000000"/>
+          <w:sz w:val="20"/>
+          <w:szCs w:val="20"/>
+          <w:lang w:val="en-US"/>
+        </w:rPr>
+        <w:t xml:space="preserve"> max(t);</w:t>
       </w:r>
     </w:p>
     <w:p>
@@ -1753,15 +2167,27 @@
           <w:lang w:val="en-US"/>
         </w:rPr>
       </w:pPr>
-      <w:r>
-        <w:rPr>
-          <w:rFonts w:ascii="Courier New" w:hAnsi="Courier New" w:cs="Courier New"/>
-          <w:color w:val="000000"/>
-          <w:sz w:val="20"/>
-          <w:szCs w:val="20"/>
-          <w:lang w:val="en-US"/>
-        </w:rPr>
-        <w:t>plot(f, abs(Ck));</w:t>
+      <w:proofErr w:type="gramStart"/>
+      <w:r>
+        <w:rPr>
+          <w:rFonts w:ascii="Courier New" w:hAnsi="Courier New" w:cs="Courier New"/>
+          <w:color w:val="000000"/>
+          <w:sz w:val="20"/>
+          <w:szCs w:val="20"/>
+          <w:lang w:val="en-US"/>
+        </w:rPr>
+        <w:t>plot(</w:t>
+      </w:r>
+      <w:proofErr w:type="gramEnd"/>
+      <w:r>
+        <w:rPr>
+          <w:rFonts w:ascii="Courier New" w:hAnsi="Courier New" w:cs="Courier New"/>
+          <w:color w:val="000000"/>
+          <w:sz w:val="20"/>
+          <w:szCs w:val="20"/>
+          <w:lang w:val="en-US"/>
+        </w:rPr>
+        <w:t>f, abs(Ck));</w:t>
       </w:r>
     </w:p>
     <w:p>
@@ -2007,7 +2433,7 @@
           <w:rFonts w:eastAsiaTheme="minorEastAsia"/>
         </w:rPr>
         <w:lastRenderedPageBreak/>
-        <w:t>Вычисление дисперсии (мощности) сигнала</w:t>
+        <w:t>Вычисление мощности сигнала</w:t>
       </w:r>
     </w:p>
     <w:p/>
@@ -2090,17 +2516,26 @@
           <w:rFonts w:ascii="Courier New" w:hAnsi="Courier New" w:cs="Courier New"/>
           <w:sz w:val="20"/>
           <w:szCs w:val="20"/>
-          <w:lang w:val="en-US"/>
-        </w:rPr>
-      </w:pPr>
-      <w:r>
-        <w:rPr>
-          <w:rFonts w:ascii="Courier New" w:hAnsi="Courier New" w:cs="Courier New"/>
-          <w:sz w:val="20"/>
-          <w:szCs w:val="20"/>
-          <w:lang w:val="en-US"/>
-        </w:rPr>
-        <w:t>ans =</w:t>
+        </w:rPr>
+      </w:pPr>
+      <w:proofErr w:type="spellStart"/>
+      <w:r>
+        <w:rPr>
+          <w:rFonts w:ascii="Courier New" w:hAnsi="Courier New" w:cs="Courier New"/>
+          <w:sz w:val="20"/>
+          <w:szCs w:val="20"/>
+          <w:lang w:val="en-US"/>
+        </w:rPr>
+        <w:t>ans</w:t>
+      </w:r>
+      <w:proofErr w:type="spellEnd"/>
+      <w:r>
+        <w:rPr>
+          <w:rFonts w:ascii="Courier New" w:hAnsi="Courier New" w:cs="Courier New"/>
+          <w:sz w:val="20"/>
+          <w:szCs w:val="20"/>
+        </w:rPr>
+        <w:t xml:space="preserve"> =</w:t>
       </w:r>
     </w:p>
     <w:p>
@@ -2113,7 +2548,6 @@
           <w:rFonts w:ascii="Courier New" w:hAnsi="Courier New" w:cs="Courier New"/>
           <w:sz w:val="20"/>
           <w:szCs w:val="20"/>
-          <w:lang w:val="en-US"/>
         </w:rPr>
       </w:pPr>
     </w:p>
@@ -2138,7 +2572,6 @@
           <w:bCs/>
           <w:sz w:val="20"/>
           <w:szCs w:val="20"/>
-          <w:lang w:val="en-US"/>
         </w:rPr>
         <w:t xml:space="preserve">   </w:t>
       </w:r>
@@ -2165,16 +2598,20 @@
           <w:color w:val="000000"/>
           <w:sz w:val="20"/>
           <w:szCs w:val="20"/>
-          <w:lang w:val="en-US"/>
-        </w:rPr>
-      </w:pPr>
-    </w:p>
-    <w:p>
-      <w:r>
-        <w:t>Можно построить АКФ, и взять АКФ(0)</w:t>
-      </w:r>
-      <w:r>
-        <w:t>:</w:t>
+        </w:rPr>
+      </w:pPr>
+    </w:p>
+    <w:p>
+      <w:r>
+        <w:t xml:space="preserve">Можно построить АКФ, и взять </w:t>
+      </w:r>
+      <w:proofErr w:type="gramStart"/>
+      <w:r>
+        <w:t>АКФ(</w:t>
+      </w:r>
+      <w:proofErr w:type="gramEnd"/>
+      <w:r>
+        <w:t>0):</w:t>
       </w:r>
     </w:p>
     <w:p>
@@ -2190,15 +2627,49 @@
           <w:lang w:val="en-US"/>
         </w:rPr>
       </w:pPr>
-      <w:r>
-        <w:rPr>
-          <w:rFonts w:ascii="Courier New" w:hAnsi="Courier New" w:cs="Courier New"/>
-          <w:color w:val="000000"/>
-          <w:sz w:val="20"/>
-          <w:szCs w:val="20"/>
-          <w:lang w:val="en-US"/>
-        </w:rPr>
-        <w:t>f_corr = xcorr(f)</w:t>
+      <w:proofErr w:type="spellStart"/>
+      <w:r>
+        <w:rPr>
+          <w:rFonts w:ascii="Courier New" w:hAnsi="Courier New" w:cs="Courier New"/>
+          <w:color w:val="000000"/>
+          <w:sz w:val="20"/>
+          <w:szCs w:val="20"/>
+          <w:lang w:val="en-US"/>
+        </w:rPr>
+        <w:t>f_corr</w:t>
+      </w:r>
+      <w:proofErr w:type="spellEnd"/>
+      <w:r>
+        <w:rPr>
+          <w:rFonts w:ascii="Courier New" w:hAnsi="Courier New" w:cs="Courier New"/>
+          <w:color w:val="000000"/>
+          <w:sz w:val="20"/>
+          <w:szCs w:val="20"/>
+          <w:lang w:val="en-US"/>
+        </w:rPr>
+        <w:t xml:space="preserve"> = </w:t>
+      </w:r>
+      <w:proofErr w:type="spellStart"/>
+      <w:r>
+        <w:rPr>
+          <w:rFonts w:ascii="Courier New" w:hAnsi="Courier New" w:cs="Courier New"/>
+          <w:color w:val="000000"/>
+          <w:sz w:val="20"/>
+          <w:szCs w:val="20"/>
+          <w:lang w:val="en-US"/>
+        </w:rPr>
+        <w:t>xcorr</w:t>
+      </w:r>
+      <w:proofErr w:type="spellEnd"/>
+      <w:r>
+        <w:rPr>
+          <w:rFonts w:ascii="Courier New" w:hAnsi="Courier New" w:cs="Courier New"/>
+          <w:color w:val="000000"/>
+          <w:sz w:val="20"/>
+          <w:szCs w:val="20"/>
+          <w:lang w:val="en-US"/>
+        </w:rPr>
+        <w:t>(f)</w:t>
       </w:r>
     </w:p>
     <w:p>
@@ -2222,7 +2693,29 @@
           <w:szCs w:val="20"/>
           <w:lang w:val="en-US"/>
         </w:rPr>
-        <w:t>max(f_corr)</w:t>
+        <w:t>max(</w:t>
+      </w:r>
+      <w:proofErr w:type="spellStart"/>
+      <w:r>
+        <w:rPr>
+          <w:rFonts w:ascii="Courier New" w:hAnsi="Courier New" w:cs="Courier New"/>
+          <w:color w:val="000000"/>
+          <w:sz w:val="20"/>
+          <w:szCs w:val="20"/>
+          <w:lang w:val="en-US"/>
+        </w:rPr>
+        <w:t>f_corr</w:t>
+      </w:r>
+      <w:proofErr w:type="spellEnd"/>
+      <w:r>
+        <w:rPr>
+          <w:rFonts w:ascii="Courier New" w:hAnsi="Courier New" w:cs="Courier New"/>
+          <w:color w:val="000000"/>
+          <w:sz w:val="20"/>
+          <w:szCs w:val="20"/>
+          <w:lang w:val="en-US"/>
+        </w:rPr>
+        <w:t>)</w:t>
       </w:r>
     </w:p>
     <w:p>
@@ -2237,14 +2730,45 @@
           <w:szCs w:val="24"/>
         </w:rPr>
       </w:pPr>
-      <w:r>
-        <w:rPr>
-          <w:rFonts w:ascii="Courier New" w:hAnsi="Courier New" w:cs="Courier New"/>
-          <w:color w:val="000000"/>
-          <w:sz w:val="20"/>
-          <w:szCs w:val="20"/>
-        </w:rPr>
-        <w:t>plot(f_corr)</w:t>
+      <w:proofErr w:type="spellStart"/>
+      <w:r>
+        <w:rPr>
+          <w:rFonts w:ascii="Courier New" w:hAnsi="Courier New" w:cs="Courier New"/>
+          <w:color w:val="000000"/>
+          <w:sz w:val="20"/>
+          <w:szCs w:val="20"/>
+        </w:rPr>
+        <w:t>plot</w:t>
+      </w:r>
+      <w:proofErr w:type="spellEnd"/>
+      <w:r>
+        <w:rPr>
+          <w:rFonts w:ascii="Courier New" w:hAnsi="Courier New" w:cs="Courier New"/>
+          <w:color w:val="000000"/>
+          <w:sz w:val="20"/>
+          <w:szCs w:val="20"/>
+        </w:rPr>
+        <w:t>(</w:t>
+      </w:r>
+      <w:proofErr w:type="spellStart"/>
+      <w:r>
+        <w:rPr>
+          <w:rFonts w:ascii="Courier New" w:hAnsi="Courier New" w:cs="Courier New"/>
+          <w:color w:val="000000"/>
+          <w:sz w:val="20"/>
+          <w:szCs w:val="20"/>
+        </w:rPr>
+        <w:t>f_corr</w:t>
+      </w:r>
+      <w:proofErr w:type="spellEnd"/>
+      <w:r>
+        <w:rPr>
+          <w:rFonts w:ascii="Courier New" w:hAnsi="Courier New" w:cs="Courier New"/>
+          <w:color w:val="000000"/>
+          <w:sz w:val="20"/>
+          <w:szCs w:val="20"/>
+        </w:rPr>
+        <w:t>)</w:t>
       </w:r>
     </w:p>
     <w:p>
@@ -2260,14 +2784,25 @@
           <w:lang w:val="en-US"/>
         </w:rPr>
       </w:pPr>
-      <w:r>
-        <w:rPr>
-          <w:rFonts w:ascii="Courier New" w:hAnsi="Courier New" w:cs="Courier New"/>
-          <w:sz w:val="20"/>
-          <w:szCs w:val="20"/>
-          <w:lang w:val="en-US"/>
-        </w:rPr>
-        <w:t>ans =</w:t>
+      <w:proofErr w:type="spellStart"/>
+      <w:r>
+        <w:rPr>
+          <w:rFonts w:ascii="Courier New" w:hAnsi="Courier New" w:cs="Courier New"/>
+          <w:sz w:val="20"/>
+          <w:szCs w:val="20"/>
+          <w:lang w:val="en-US"/>
+        </w:rPr>
+        <w:t>ans</w:t>
+      </w:r>
+      <w:proofErr w:type="spellEnd"/>
+      <w:r>
+        <w:rPr>
+          <w:rFonts w:ascii="Courier New" w:hAnsi="Courier New" w:cs="Courier New"/>
+          <w:sz w:val="20"/>
+          <w:szCs w:val="20"/>
+          <w:lang w:val="en-US"/>
+        </w:rPr>
+        <w:t xml:space="preserve"> =</w:t>
       </w:r>
     </w:p>
     <w:p>
@@ -2393,8 +2928,13 @@
         <w:t>ы</w:t>
       </w:r>
       <w:r>
-        <w:t xml:space="preserve"> Винера-Хинчина</w:t>
-      </w:r>
+        <w:t xml:space="preserve"> Винера-</w:t>
+      </w:r>
+      <w:proofErr w:type="spellStart"/>
+      <w:r>
+        <w:t>Хинчина</w:t>
+      </w:r>
+      <w:proofErr w:type="spellEnd"/>
       <w:r>
         <w:t>, т.е. вычислить обратное преобразование Фурье от квадрата функции</w:t>
       </w:r>
@@ -2452,7 +2992,41 @@
           <w:szCs w:val="20"/>
           <w:lang w:val="en-US"/>
         </w:rPr>
-        <w:t>F = abs(fft([f zeros(size(f))]))</w:t>
+        <w:t xml:space="preserve">F = </w:t>
+      </w:r>
+      <w:proofErr w:type="gramStart"/>
+      <w:r>
+        <w:rPr>
+          <w:rFonts w:ascii="Courier New" w:hAnsi="Courier New" w:cs="Courier New"/>
+          <w:color w:val="000000"/>
+          <w:sz w:val="20"/>
+          <w:szCs w:val="20"/>
+          <w:lang w:val="en-US"/>
+        </w:rPr>
+        <w:t>abs(</w:t>
+      </w:r>
+      <w:proofErr w:type="spellStart"/>
+      <w:proofErr w:type="gramEnd"/>
+      <w:r>
+        <w:rPr>
+          <w:rFonts w:ascii="Courier New" w:hAnsi="Courier New" w:cs="Courier New"/>
+          <w:color w:val="000000"/>
+          <w:sz w:val="20"/>
+          <w:szCs w:val="20"/>
+          <w:lang w:val="en-US"/>
+        </w:rPr>
+        <w:t>fft</w:t>
+      </w:r>
+      <w:proofErr w:type="spellEnd"/>
+      <w:r>
+        <w:rPr>
+          <w:rFonts w:ascii="Courier New" w:hAnsi="Courier New" w:cs="Courier New"/>
+          <w:color w:val="000000"/>
+          <w:sz w:val="20"/>
+          <w:szCs w:val="20"/>
+          <w:lang w:val="en-US"/>
+        </w:rPr>
+        <w:t>([f zeros(size(f))]))</w:t>
       </w:r>
     </w:p>
     <w:p>
@@ -2500,7 +3074,51 @@
           <w:szCs w:val="20"/>
           <w:lang w:val="en-US"/>
         </w:rPr>
-        <w:t>R = fftshift(ifft(S))</w:t>
+        <w:t xml:space="preserve">R = </w:t>
+      </w:r>
+      <w:proofErr w:type="spellStart"/>
+      <w:r>
+        <w:rPr>
+          <w:rFonts w:ascii="Courier New" w:hAnsi="Courier New" w:cs="Courier New"/>
+          <w:color w:val="000000"/>
+          <w:sz w:val="20"/>
+          <w:szCs w:val="20"/>
+          <w:lang w:val="en-US"/>
+        </w:rPr>
+        <w:t>fftshift</w:t>
+      </w:r>
+      <w:proofErr w:type="spellEnd"/>
+      <w:r>
+        <w:rPr>
+          <w:rFonts w:ascii="Courier New" w:hAnsi="Courier New" w:cs="Courier New"/>
+          <w:color w:val="000000"/>
+          <w:sz w:val="20"/>
+          <w:szCs w:val="20"/>
+          <w:lang w:val="en-US"/>
+        </w:rPr>
+        <w:t>(</w:t>
+      </w:r>
+      <w:proofErr w:type="spellStart"/>
+      <w:r>
+        <w:rPr>
+          <w:rFonts w:ascii="Courier New" w:hAnsi="Courier New" w:cs="Courier New"/>
+          <w:color w:val="000000"/>
+          <w:sz w:val="20"/>
+          <w:szCs w:val="20"/>
+          <w:lang w:val="en-US"/>
+        </w:rPr>
+        <w:t>ifft</w:t>
+      </w:r>
+      <w:proofErr w:type="spellEnd"/>
+      <w:r>
+        <w:rPr>
+          <w:rFonts w:ascii="Courier New" w:hAnsi="Courier New" w:cs="Courier New"/>
+          <w:color w:val="000000"/>
+          <w:sz w:val="20"/>
+          <w:szCs w:val="20"/>
+          <w:lang w:val="en-US"/>
+        </w:rPr>
+        <w:t>(S))</w:t>
       </w:r>
     </w:p>
     <w:p>
@@ -2539,14 +3157,25 @@
           <w:szCs w:val="24"/>
         </w:rPr>
       </w:pPr>
-      <w:r>
-        <w:rPr>
-          <w:rFonts w:ascii="Courier New" w:hAnsi="Courier New" w:cs="Courier New"/>
-          <w:color w:val="000000"/>
-          <w:sz w:val="20"/>
-          <w:szCs w:val="20"/>
-        </w:rPr>
-        <w:t>plot(R)</w:t>
+      <w:proofErr w:type="spellStart"/>
+      <w:r>
+        <w:rPr>
+          <w:rFonts w:ascii="Courier New" w:hAnsi="Courier New" w:cs="Courier New"/>
+          <w:color w:val="000000"/>
+          <w:sz w:val="20"/>
+          <w:szCs w:val="20"/>
+        </w:rPr>
+        <w:t>plot</w:t>
+      </w:r>
+      <w:proofErr w:type="spellEnd"/>
+      <w:r>
+        <w:rPr>
+          <w:rFonts w:ascii="Courier New" w:hAnsi="Courier New" w:cs="Courier New"/>
+          <w:color w:val="000000"/>
+          <w:sz w:val="20"/>
+          <w:szCs w:val="20"/>
+        </w:rPr>
+        <w:t>(R)</w:t>
       </w:r>
     </w:p>
     <w:p>
@@ -2562,14 +3191,25 @@
           <w:szCs w:val="20"/>
         </w:rPr>
       </w:pPr>
-      <w:r>
-        <w:rPr>
-          <w:rFonts w:ascii="Courier New" w:hAnsi="Courier New" w:cs="Courier New"/>
-          <w:color w:val="000000"/>
-          <w:sz w:val="20"/>
-          <w:szCs w:val="20"/>
-        </w:rPr>
-        <w:t>R(101)</w:t>
+      <w:proofErr w:type="gramStart"/>
+      <w:r>
+        <w:rPr>
+          <w:rFonts w:ascii="Courier New" w:hAnsi="Courier New" w:cs="Courier New"/>
+          <w:color w:val="000000"/>
+          <w:sz w:val="20"/>
+          <w:szCs w:val="20"/>
+        </w:rPr>
+        <w:t>R(</w:t>
+      </w:r>
+      <w:proofErr w:type="gramEnd"/>
+      <w:r>
+        <w:rPr>
+          <w:rFonts w:ascii="Courier New" w:hAnsi="Courier New" w:cs="Courier New"/>
+          <w:color w:val="000000"/>
+          <w:sz w:val="20"/>
+          <w:szCs w:val="20"/>
+        </w:rPr>
+        <w:t>101)</w:t>
       </w:r>
     </w:p>
     <w:p>
@@ -2585,14 +3225,25 @@
           <w:lang w:val="en-US"/>
         </w:rPr>
       </w:pPr>
-      <w:r>
-        <w:rPr>
-          <w:rFonts w:ascii="Courier New" w:hAnsi="Courier New" w:cs="Courier New"/>
-          <w:sz w:val="20"/>
-          <w:szCs w:val="20"/>
-          <w:lang w:val="en-US"/>
-        </w:rPr>
-        <w:t>ans =</w:t>
+      <w:proofErr w:type="spellStart"/>
+      <w:r>
+        <w:rPr>
+          <w:rFonts w:ascii="Courier New" w:hAnsi="Courier New" w:cs="Courier New"/>
+          <w:sz w:val="20"/>
+          <w:szCs w:val="20"/>
+          <w:lang w:val="en-US"/>
+        </w:rPr>
+        <w:t>ans</w:t>
+      </w:r>
+      <w:proofErr w:type="spellEnd"/>
+      <w:r>
+        <w:rPr>
+          <w:rFonts w:ascii="Courier New" w:hAnsi="Courier New" w:cs="Courier New"/>
+          <w:sz w:val="20"/>
+          <w:szCs w:val="20"/>
+          <w:lang w:val="en-US"/>
+        </w:rPr>
+        <w:t xml:space="preserve"> =</w:t>
       </w:r>
     </w:p>
     <w:p>
@@ -2721,6 +3372,1360 @@
             </a:graphic>
           </wp:inline>
         </w:drawing>
+      </w:r>
+    </w:p>
+    <w:p>
+      <w:pPr>
+        <w:pStyle w:val="2"/>
+      </w:pPr>
+      <w:r>
+        <w:lastRenderedPageBreak/>
+        <w:t>Вычисление дисперсии сигнала (1930-1940 гг.)</w:t>
+      </w:r>
+    </w:p>
+    <w:p>
+      <w:r>
+        <w:rPr>
+          <w:noProof/>
+        </w:rPr>
+        <w:drawing>
+          <wp:inline distT="0" distB="0" distL="0" distR="0" wp14:anchorId="57F614B9" wp14:editId="6D66DAF0">
+            <wp:extent cx="3511296" cy="2356630"/>
+            <wp:effectExtent l="0" t="0" r="0" b="5715"/>
+            <wp:docPr id="11" name="Рисунок 11"/>
+            <wp:cNvGraphicFramePr>
+              <a:graphicFrameLocks xmlns:a="http://schemas.openxmlformats.org/drawingml/2006/main" noChangeAspect="1"/>
+            </wp:cNvGraphicFramePr>
+            <a:graphic xmlns:a="http://schemas.openxmlformats.org/drawingml/2006/main">
+              <a:graphicData uri="http://schemas.openxmlformats.org/drawingml/2006/picture">
+                <pic:pic xmlns:pic="http://schemas.openxmlformats.org/drawingml/2006/picture">
+                  <pic:nvPicPr>
+                    <pic:cNvPr id="0" name="Picture 1"/>
+                    <pic:cNvPicPr>
+                      <a:picLocks noChangeAspect="1" noChangeArrowheads="1"/>
+                    </pic:cNvPicPr>
+                  </pic:nvPicPr>
+                  <pic:blipFill>
+                    <a:blip r:embed="rId16">
+                      <a:extLst>
+                        <a:ext uri="{28A0092B-C50C-407E-A947-70E740481C1C}">
+                          <a14:useLocalDpi xmlns:a14="http://schemas.microsoft.com/office/drawing/2010/main" val="0"/>
+                        </a:ext>
+                      </a:extLst>
+                    </a:blip>
+                    <a:srcRect/>
+                    <a:stretch>
+                      <a:fillRect/>
+                    </a:stretch>
+                  </pic:blipFill>
+                  <pic:spPr bwMode="auto">
+                    <a:xfrm>
+                      <a:off x="0" y="0"/>
+                      <a:ext cx="3541766" cy="2377080"/>
+                    </a:xfrm>
+                    <a:prstGeom prst="rect">
+                      <a:avLst/>
+                    </a:prstGeom>
+                    <a:noFill/>
+                    <a:ln>
+                      <a:noFill/>
+                    </a:ln>
+                  </pic:spPr>
+                </pic:pic>
+              </a:graphicData>
+            </a:graphic>
+          </wp:inline>
+        </w:drawing>
+      </w:r>
+    </w:p>
+    <w:p/>
+    <w:p>
+      <w:pPr>
+        <w:spacing w:after="0" w:line="246" w:lineRule="atLeast"/>
+        <w:rPr>
+          <w:rFonts w:ascii="Consolas" w:eastAsia="Times New Roman" w:hAnsi="Consolas" w:cs="Times New Roman"/>
+          <w:color w:val="000000"/>
+          <w:sz w:val="20"/>
+          <w:szCs w:val="20"/>
+          <w:lang w:val="en-US" w:eastAsia="ru-RU"/>
+        </w:rPr>
+      </w:pPr>
+      <w:r>
+        <w:rPr>
+          <w:rFonts w:ascii="Consolas" w:eastAsia="Times New Roman" w:hAnsi="Consolas" w:cs="Times New Roman"/>
+          <w:color w:val="000000"/>
+          <w:sz w:val="20"/>
+          <w:szCs w:val="20"/>
+          <w:lang w:val="en-US" w:eastAsia="ru-RU"/>
+        </w:rPr>
+        <w:t>fin=</w:t>
+      </w:r>
+      <w:proofErr w:type="spellStart"/>
+      <w:r>
+        <w:rPr>
+          <w:rFonts w:ascii="Consolas" w:eastAsia="Times New Roman" w:hAnsi="Consolas" w:cs="Times New Roman"/>
+          <w:color w:val="000000"/>
+          <w:sz w:val="20"/>
+          <w:szCs w:val="20"/>
+          <w:lang w:val="en-US" w:eastAsia="ru-RU"/>
+        </w:rPr>
+        <w:t>fopen</w:t>
+      </w:r>
+      <w:proofErr w:type="spellEnd"/>
+      <w:r>
+        <w:rPr>
+          <w:rFonts w:ascii="Consolas" w:eastAsia="Times New Roman" w:hAnsi="Consolas" w:cs="Times New Roman"/>
+          <w:color w:val="000000"/>
+          <w:sz w:val="20"/>
+          <w:szCs w:val="20"/>
+          <w:lang w:val="en-US" w:eastAsia="ru-RU"/>
+        </w:rPr>
+        <w:t>(</w:t>
+      </w:r>
+      <w:r>
+        <w:rPr>
+          <w:rFonts w:ascii="Consolas" w:eastAsia="Times New Roman" w:hAnsi="Consolas" w:cs="Times New Roman"/>
+          <w:color w:val="AA04F9"/>
+          <w:sz w:val="20"/>
+          <w:szCs w:val="20"/>
+          <w:lang w:val="en-US" w:eastAsia="ru-RU"/>
+        </w:rPr>
+        <w:t>'eopc01.1930-1940.dat'</w:t>
+      </w:r>
+      <w:r>
+        <w:rPr>
+          <w:rFonts w:ascii="Consolas" w:eastAsia="Times New Roman" w:hAnsi="Consolas" w:cs="Times New Roman"/>
+          <w:color w:val="000000"/>
+          <w:sz w:val="20"/>
+          <w:szCs w:val="20"/>
+          <w:lang w:val="en-US" w:eastAsia="ru-RU"/>
+        </w:rPr>
+        <w:t>,</w:t>
+      </w:r>
+      <w:r>
+        <w:rPr>
+          <w:rFonts w:ascii="Consolas" w:eastAsia="Times New Roman" w:hAnsi="Consolas" w:cs="Times New Roman"/>
+          <w:color w:val="AA04F9"/>
+          <w:sz w:val="20"/>
+          <w:szCs w:val="20"/>
+          <w:lang w:val="en-US" w:eastAsia="ru-RU"/>
+        </w:rPr>
+        <w:t>'rt'</w:t>
+      </w:r>
+      <w:r>
+        <w:rPr>
+          <w:rFonts w:ascii="Consolas" w:eastAsia="Times New Roman" w:hAnsi="Consolas" w:cs="Times New Roman"/>
+          <w:color w:val="000000"/>
+          <w:sz w:val="20"/>
+          <w:szCs w:val="20"/>
+          <w:lang w:val="en-US" w:eastAsia="ru-RU"/>
+        </w:rPr>
+        <w:t>);</w:t>
+      </w:r>
+    </w:p>
+    <w:p>
+      <w:pPr>
+        <w:spacing w:after="0" w:line="246" w:lineRule="atLeast"/>
+        <w:rPr>
+          <w:rFonts w:ascii="Consolas" w:eastAsia="Times New Roman" w:hAnsi="Consolas" w:cs="Times New Roman"/>
+          <w:color w:val="000000"/>
+          <w:sz w:val="20"/>
+          <w:szCs w:val="20"/>
+          <w:lang w:eastAsia="ru-RU"/>
+        </w:rPr>
+      </w:pPr>
+      <w:r>
+        <w:rPr>
+          <w:rFonts w:ascii="Consolas" w:eastAsia="Times New Roman" w:hAnsi="Consolas" w:cs="Times New Roman"/>
+          <w:color w:val="028009"/>
+          <w:sz w:val="20"/>
+          <w:szCs w:val="20"/>
+          <w:lang w:eastAsia="ru-RU"/>
+        </w:rPr>
+        <w:t xml:space="preserve">% </w:t>
+      </w:r>
+      <w:proofErr w:type="gramStart"/>
+      <w:r>
+        <w:rPr>
+          <w:rFonts w:ascii="Consolas" w:eastAsia="Times New Roman" w:hAnsi="Consolas" w:cs="Times New Roman"/>
+          <w:color w:val="028009"/>
+          <w:sz w:val="20"/>
+          <w:szCs w:val="20"/>
+          <w:lang w:eastAsia="ru-RU"/>
+        </w:rPr>
+        <w:t>далее  -</w:t>
+      </w:r>
+      <w:proofErr w:type="gramEnd"/>
+      <w:r>
+        <w:rPr>
+          <w:rFonts w:ascii="Consolas" w:eastAsia="Times New Roman" w:hAnsi="Consolas" w:cs="Times New Roman"/>
+          <w:color w:val="028009"/>
+          <w:sz w:val="20"/>
+          <w:szCs w:val="20"/>
+          <w:lang w:eastAsia="ru-RU"/>
+        </w:rPr>
+        <w:t xml:space="preserve"> код чтения файла</w:t>
+      </w:r>
+    </w:p>
+    <w:p>
+      <w:pPr>
+        <w:spacing w:after="0" w:line="246" w:lineRule="atLeast"/>
+        <w:rPr>
+          <w:rFonts w:ascii="Consolas" w:eastAsia="Times New Roman" w:hAnsi="Consolas" w:cs="Times New Roman"/>
+          <w:color w:val="000000"/>
+          <w:sz w:val="20"/>
+          <w:szCs w:val="20"/>
+          <w:lang w:eastAsia="ru-RU"/>
+        </w:rPr>
+      </w:pPr>
+      <w:r>
+        <w:rPr>
+          <w:rFonts w:ascii="Consolas" w:eastAsia="Times New Roman" w:hAnsi="Consolas" w:cs="Times New Roman"/>
+          <w:color w:val="028009"/>
+          <w:sz w:val="20"/>
+          <w:szCs w:val="20"/>
+          <w:lang w:eastAsia="ru-RU"/>
+        </w:rPr>
+        <w:t xml:space="preserve">% </w:t>
+      </w:r>
+      <w:r>
+        <w:rPr>
+          <w:rFonts w:ascii="Consolas" w:eastAsia="Times New Roman" w:hAnsi="Consolas" w:cs="Times New Roman"/>
+          <w:color w:val="028009"/>
+          <w:sz w:val="20"/>
+          <w:szCs w:val="20"/>
+          <w:lang w:eastAsia="ru-RU"/>
+        </w:rPr>
+        <w:t>...</w:t>
+      </w:r>
+    </w:p>
+    <w:p>
+      <w:pPr>
+        <w:spacing w:after="0" w:line="246" w:lineRule="atLeast"/>
+        <w:rPr>
+          <w:rFonts w:ascii="Consolas" w:eastAsia="Times New Roman" w:hAnsi="Consolas" w:cs="Times New Roman"/>
+          <w:color w:val="028009"/>
+          <w:sz w:val="20"/>
+          <w:szCs w:val="20"/>
+          <w:lang w:eastAsia="ru-RU"/>
+        </w:rPr>
+      </w:pPr>
+    </w:p>
+    <w:p>
+      <w:pPr>
+        <w:spacing w:after="0" w:line="246" w:lineRule="atLeast"/>
+        <w:rPr>
+          <w:rFonts w:ascii="Consolas" w:eastAsia="Times New Roman" w:hAnsi="Consolas" w:cs="Times New Roman"/>
+          <w:color w:val="000000"/>
+          <w:sz w:val="20"/>
+          <w:szCs w:val="20"/>
+          <w:lang w:eastAsia="ru-RU"/>
+        </w:rPr>
+      </w:pPr>
+      <w:r>
+        <w:rPr>
+          <w:rFonts w:ascii="Consolas" w:eastAsia="Times New Roman" w:hAnsi="Consolas" w:cs="Times New Roman"/>
+          <w:color w:val="028009"/>
+          <w:sz w:val="20"/>
+          <w:szCs w:val="20"/>
+          <w:lang w:eastAsia="ru-RU"/>
+        </w:rPr>
+        <w:t xml:space="preserve">% </w:t>
+      </w:r>
+      <w:r>
+        <w:rPr>
+          <w:rFonts w:ascii="Consolas" w:eastAsia="Times New Roman" w:hAnsi="Consolas" w:cs="Times New Roman"/>
+          <w:color w:val="028009"/>
+          <w:sz w:val="20"/>
+          <w:szCs w:val="20"/>
+          <w:lang w:val="en-US" w:eastAsia="ru-RU"/>
+        </w:rPr>
+        <w:t>std</w:t>
+      </w:r>
+      <w:r>
+        <w:rPr>
+          <w:rFonts w:ascii="Consolas" w:eastAsia="Times New Roman" w:hAnsi="Consolas" w:cs="Times New Roman"/>
+          <w:color w:val="028009"/>
+          <w:sz w:val="20"/>
+          <w:szCs w:val="20"/>
+          <w:lang w:eastAsia="ru-RU"/>
+        </w:rPr>
+        <w:t>: способ 1</w:t>
+      </w:r>
+    </w:p>
+    <w:p>
+      <w:pPr>
+        <w:spacing w:after="0" w:line="246" w:lineRule="atLeast"/>
+        <w:rPr>
+          <w:rFonts w:ascii="Consolas" w:eastAsia="Times New Roman" w:hAnsi="Consolas" w:cs="Times New Roman"/>
+          <w:color w:val="000000"/>
+          <w:sz w:val="20"/>
+          <w:szCs w:val="20"/>
+          <w:lang w:val="en-US" w:eastAsia="ru-RU"/>
+        </w:rPr>
+      </w:pPr>
+      <w:r>
+        <w:rPr>
+          <w:rFonts w:ascii="Consolas" w:eastAsia="Times New Roman" w:hAnsi="Consolas" w:cs="Times New Roman"/>
+          <w:color w:val="000000"/>
+          <w:sz w:val="20"/>
+          <w:szCs w:val="20"/>
+          <w:lang w:val="en-US" w:eastAsia="ru-RU"/>
+        </w:rPr>
+        <w:t xml:space="preserve">N = </w:t>
+      </w:r>
+      <w:proofErr w:type="gramStart"/>
+      <w:r>
+        <w:rPr>
+          <w:rFonts w:ascii="Consolas" w:eastAsia="Times New Roman" w:hAnsi="Consolas" w:cs="Times New Roman"/>
+          <w:color w:val="000000"/>
+          <w:sz w:val="20"/>
+          <w:szCs w:val="20"/>
+          <w:lang w:val="en-US" w:eastAsia="ru-RU"/>
+        </w:rPr>
+        <w:t>size(</w:t>
+      </w:r>
+      <w:proofErr w:type="spellStart"/>
+      <w:proofErr w:type="gramEnd"/>
+      <w:r>
+        <w:rPr>
+          <w:rFonts w:ascii="Consolas" w:eastAsia="Times New Roman" w:hAnsi="Consolas" w:cs="Times New Roman"/>
+          <w:color w:val="000000"/>
+          <w:sz w:val="20"/>
+          <w:szCs w:val="20"/>
+          <w:lang w:val="en-US" w:eastAsia="ru-RU"/>
+        </w:rPr>
+        <w:t>X_pole</w:t>
+      </w:r>
+      <w:proofErr w:type="spellEnd"/>
+      <w:r>
+        <w:rPr>
+          <w:rFonts w:ascii="Consolas" w:eastAsia="Times New Roman" w:hAnsi="Consolas" w:cs="Times New Roman"/>
+          <w:color w:val="000000"/>
+          <w:sz w:val="20"/>
+          <w:szCs w:val="20"/>
+          <w:lang w:val="en-US" w:eastAsia="ru-RU"/>
+        </w:rPr>
+        <w:t>, 2);</w:t>
+      </w:r>
+    </w:p>
+    <w:p>
+      <w:pPr>
+        <w:spacing w:after="0" w:line="246" w:lineRule="atLeast"/>
+        <w:rPr>
+          <w:rFonts w:ascii="Consolas" w:eastAsia="Times New Roman" w:hAnsi="Consolas" w:cs="Times New Roman"/>
+          <w:color w:val="000000"/>
+          <w:sz w:val="20"/>
+          <w:szCs w:val="20"/>
+          <w:lang w:val="en-US" w:eastAsia="ru-RU"/>
+        </w:rPr>
+      </w:pPr>
+      <w:r>
+        <w:rPr>
+          <w:rFonts w:ascii="Consolas" w:eastAsia="Times New Roman" w:hAnsi="Consolas" w:cs="Times New Roman"/>
+          <w:color w:val="000000"/>
+          <w:sz w:val="20"/>
+          <w:szCs w:val="20"/>
+          <w:lang w:val="en-US" w:eastAsia="ru-RU"/>
+        </w:rPr>
+        <w:t xml:space="preserve">s1 = </w:t>
+      </w:r>
+      <w:proofErr w:type="gramStart"/>
+      <w:r>
+        <w:rPr>
+          <w:rFonts w:ascii="Consolas" w:eastAsia="Times New Roman" w:hAnsi="Consolas" w:cs="Times New Roman"/>
+          <w:color w:val="000000"/>
+          <w:sz w:val="20"/>
+          <w:szCs w:val="20"/>
+          <w:lang w:val="en-US" w:eastAsia="ru-RU"/>
+        </w:rPr>
+        <w:t>sqrt(</w:t>
+      </w:r>
+      <w:proofErr w:type="gramEnd"/>
+      <w:r>
+        <w:rPr>
+          <w:rFonts w:ascii="Consolas" w:eastAsia="Times New Roman" w:hAnsi="Consolas" w:cs="Times New Roman"/>
+          <w:color w:val="000000"/>
+          <w:sz w:val="20"/>
+          <w:szCs w:val="20"/>
+          <w:lang w:val="en-US" w:eastAsia="ru-RU"/>
+        </w:rPr>
+        <w:t>sum((</w:t>
+      </w:r>
+      <w:proofErr w:type="spellStart"/>
+      <w:r>
+        <w:rPr>
+          <w:rFonts w:ascii="Consolas" w:eastAsia="Times New Roman" w:hAnsi="Consolas" w:cs="Times New Roman"/>
+          <w:color w:val="000000"/>
+          <w:sz w:val="20"/>
+          <w:szCs w:val="20"/>
+          <w:lang w:val="en-US" w:eastAsia="ru-RU"/>
+        </w:rPr>
+        <w:t>X_pole</w:t>
+      </w:r>
+      <w:proofErr w:type="spellEnd"/>
+      <w:r>
+        <w:rPr>
+          <w:rFonts w:ascii="Consolas" w:eastAsia="Times New Roman" w:hAnsi="Consolas" w:cs="Times New Roman"/>
+          <w:color w:val="000000"/>
+          <w:sz w:val="20"/>
+          <w:szCs w:val="20"/>
+          <w:lang w:val="en-US" w:eastAsia="ru-RU"/>
+        </w:rPr>
+        <w:t xml:space="preserve"> - mean(</w:t>
+      </w:r>
+      <w:proofErr w:type="spellStart"/>
+      <w:r>
+        <w:rPr>
+          <w:rFonts w:ascii="Consolas" w:eastAsia="Times New Roman" w:hAnsi="Consolas" w:cs="Times New Roman"/>
+          <w:color w:val="000000"/>
+          <w:sz w:val="20"/>
+          <w:szCs w:val="20"/>
+          <w:lang w:val="en-US" w:eastAsia="ru-RU"/>
+        </w:rPr>
+        <w:t>X_pole</w:t>
+      </w:r>
+      <w:proofErr w:type="spellEnd"/>
+      <w:r>
+        <w:rPr>
+          <w:rFonts w:ascii="Consolas" w:eastAsia="Times New Roman" w:hAnsi="Consolas" w:cs="Times New Roman"/>
+          <w:color w:val="000000"/>
+          <w:sz w:val="20"/>
+          <w:szCs w:val="20"/>
+          <w:lang w:val="en-US" w:eastAsia="ru-RU"/>
+        </w:rPr>
+        <w:t>)).^2)./(N-1))</w:t>
+      </w:r>
+    </w:p>
+    <w:p>
+      <w:pPr>
+        <w:spacing w:after="240" w:line="246" w:lineRule="atLeast"/>
+        <w:rPr>
+          <w:rFonts w:ascii="Consolas" w:eastAsia="Times New Roman" w:hAnsi="Consolas" w:cs="Times New Roman"/>
+          <w:color w:val="000000"/>
+          <w:sz w:val="20"/>
+          <w:szCs w:val="20"/>
+          <w:lang w:val="en-US" w:eastAsia="ru-RU"/>
+        </w:rPr>
+      </w:pPr>
+    </w:p>
+    <w:p>
+      <w:pPr>
+        <w:spacing w:after="0" w:line="246" w:lineRule="atLeast"/>
+        <w:rPr>
+          <w:rFonts w:ascii="Consolas" w:eastAsia="Times New Roman" w:hAnsi="Consolas" w:cs="Times New Roman"/>
+          <w:color w:val="000000"/>
+          <w:sz w:val="20"/>
+          <w:szCs w:val="20"/>
+          <w:lang w:val="en-US" w:eastAsia="ru-RU"/>
+        </w:rPr>
+      </w:pPr>
+      <w:r>
+        <w:rPr>
+          <w:rFonts w:ascii="Consolas" w:eastAsia="Times New Roman" w:hAnsi="Consolas" w:cs="Times New Roman"/>
+          <w:color w:val="028009"/>
+          <w:sz w:val="20"/>
+          <w:szCs w:val="20"/>
+          <w:lang w:val="en-US" w:eastAsia="ru-RU"/>
+        </w:rPr>
+        <w:t xml:space="preserve">% std: </w:t>
+      </w:r>
+      <w:r>
+        <w:rPr>
+          <w:rFonts w:ascii="Consolas" w:eastAsia="Times New Roman" w:hAnsi="Consolas" w:cs="Times New Roman"/>
+          <w:color w:val="028009"/>
+          <w:sz w:val="20"/>
+          <w:szCs w:val="20"/>
+          <w:lang w:eastAsia="ru-RU"/>
+        </w:rPr>
+        <w:t>способ</w:t>
+      </w:r>
+      <w:r>
+        <w:rPr>
+          <w:rFonts w:ascii="Consolas" w:eastAsia="Times New Roman" w:hAnsi="Consolas" w:cs="Times New Roman"/>
+          <w:color w:val="028009"/>
+          <w:sz w:val="20"/>
+          <w:szCs w:val="20"/>
+          <w:lang w:val="en-US" w:eastAsia="ru-RU"/>
+        </w:rPr>
+        <w:t xml:space="preserve"> 2</w:t>
+      </w:r>
+    </w:p>
+    <w:p>
+      <w:pPr>
+        <w:spacing w:after="0" w:line="246" w:lineRule="atLeast"/>
+        <w:rPr>
+          <w:rFonts w:ascii="Consolas" w:eastAsia="Times New Roman" w:hAnsi="Consolas" w:cs="Times New Roman"/>
+          <w:color w:val="000000"/>
+          <w:sz w:val="20"/>
+          <w:szCs w:val="20"/>
+          <w:lang w:val="en-US" w:eastAsia="ru-RU"/>
+        </w:rPr>
+      </w:pPr>
+      <w:proofErr w:type="spellStart"/>
+      <w:r>
+        <w:rPr>
+          <w:rFonts w:ascii="Consolas" w:eastAsia="Times New Roman" w:hAnsi="Consolas" w:cs="Times New Roman"/>
+          <w:color w:val="000000"/>
+          <w:sz w:val="20"/>
+          <w:szCs w:val="20"/>
+          <w:lang w:val="en-US" w:eastAsia="ru-RU"/>
+        </w:rPr>
+        <w:t>f_corr</w:t>
+      </w:r>
+      <w:proofErr w:type="spellEnd"/>
+      <w:r>
+        <w:rPr>
+          <w:rFonts w:ascii="Consolas" w:eastAsia="Times New Roman" w:hAnsi="Consolas" w:cs="Times New Roman"/>
+          <w:color w:val="000000"/>
+          <w:sz w:val="20"/>
+          <w:szCs w:val="20"/>
+          <w:lang w:val="en-US" w:eastAsia="ru-RU"/>
+        </w:rPr>
+        <w:t xml:space="preserve"> = </w:t>
+      </w:r>
+      <w:proofErr w:type="spellStart"/>
+      <w:r>
+        <w:rPr>
+          <w:rFonts w:ascii="Consolas" w:eastAsia="Times New Roman" w:hAnsi="Consolas" w:cs="Times New Roman"/>
+          <w:color w:val="000000"/>
+          <w:sz w:val="20"/>
+          <w:szCs w:val="20"/>
+          <w:lang w:val="en-US" w:eastAsia="ru-RU"/>
+        </w:rPr>
+        <w:t>xcorr</w:t>
+      </w:r>
+      <w:proofErr w:type="spellEnd"/>
+      <w:r>
+        <w:rPr>
+          <w:rFonts w:ascii="Consolas" w:eastAsia="Times New Roman" w:hAnsi="Consolas" w:cs="Times New Roman"/>
+          <w:color w:val="000000"/>
+          <w:sz w:val="20"/>
+          <w:szCs w:val="20"/>
+          <w:lang w:val="en-US" w:eastAsia="ru-RU"/>
+        </w:rPr>
+        <w:t>(</w:t>
+      </w:r>
+      <w:proofErr w:type="spellStart"/>
+      <w:r>
+        <w:rPr>
+          <w:rFonts w:ascii="Consolas" w:eastAsia="Times New Roman" w:hAnsi="Consolas" w:cs="Times New Roman"/>
+          <w:color w:val="000000"/>
+          <w:sz w:val="20"/>
+          <w:szCs w:val="20"/>
+          <w:lang w:val="en-US" w:eastAsia="ru-RU"/>
+        </w:rPr>
+        <w:t>X_pole</w:t>
+      </w:r>
+      <w:proofErr w:type="spellEnd"/>
+      <w:r>
+        <w:rPr>
+          <w:rFonts w:ascii="Consolas" w:eastAsia="Times New Roman" w:hAnsi="Consolas" w:cs="Times New Roman"/>
+          <w:color w:val="000000"/>
+          <w:sz w:val="20"/>
+          <w:szCs w:val="20"/>
+          <w:lang w:val="en-US" w:eastAsia="ru-RU"/>
+        </w:rPr>
+        <w:t>);</w:t>
+      </w:r>
+    </w:p>
+    <w:p>
+      <w:pPr>
+        <w:spacing w:after="0" w:line="246" w:lineRule="atLeast"/>
+        <w:rPr>
+          <w:rFonts w:ascii="Consolas" w:eastAsia="Times New Roman" w:hAnsi="Consolas" w:cs="Times New Roman"/>
+          <w:color w:val="000000"/>
+          <w:sz w:val="20"/>
+          <w:szCs w:val="20"/>
+          <w:lang w:val="en-US" w:eastAsia="ru-RU"/>
+        </w:rPr>
+      </w:pPr>
+      <w:r>
+        <w:rPr>
+          <w:rFonts w:ascii="Consolas" w:eastAsia="Times New Roman" w:hAnsi="Consolas" w:cs="Times New Roman"/>
+          <w:color w:val="000000"/>
+          <w:sz w:val="20"/>
+          <w:szCs w:val="20"/>
+          <w:lang w:val="en-US" w:eastAsia="ru-RU"/>
+        </w:rPr>
+        <w:t>plot(</w:t>
+      </w:r>
+      <w:proofErr w:type="spellStart"/>
+      <w:r>
+        <w:rPr>
+          <w:rFonts w:ascii="Consolas" w:eastAsia="Times New Roman" w:hAnsi="Consolas" w:cs="Times New Roman"/>
+          <w:color w:val="000000"/>
+          <w:sz w:val="20"/>
+          <w:szCs w:val="20"/>
+          <w:lang w:val="en-US" w:eastAsia="ru-RU"/>
+        </w:rPr>
+        <w:t>f_corr</w:t>
+      </w:r>
+      <w:proofErr w:type="spellEnd"/>
+      <w:r>
+        <w:rPr>
+          <w:rFonts w:ascii="Consolas" w:eastAsia="Times New Roman" w:hAnsi="Consolas" w:cs="Times New Roman"/>
+          <w:color w:val="000000"/>
+          <w:sz w:val="20"/>
+          <w:szCs w:val="20"/>
+          <w:lang w:val="en-US" w:eastAsia="ru-RU"/>
+        </w:rPr>
+        <w:t>/N);</w:t>
+      </w:r>
+    </w:p>
+    <w:p>
+      <w:pPr>
+        <w:spacing w:after="0" w:line="246" w:lineRule="atLeast"/>
+        <w:rPr>
+          <w:rFonts w:ascii="Consolas" w:eastAsia="Times New Roman" w:hAnsi="Consolas" w:cs="Times New Roman"/>
+          <w:color w:val="000000"/>
+          <w:sz w:val="20"/>
+          <w:szCs w:val="20"/>
+          <w:lang w:val="en-US" w:eastAsia="ru-RU"/>
+        </w:rPr>
+      </w:pPr>
+      <w:r>
+        <w:rPr>
+          <w:rFonts w:ascii="Consolas" w:eastAsia="Times New Roman" w:hAnsi="Consolas" w:cs="Times New Roman"/>
+          <w:color w:val="000000"/>
+          <w:sz w:val="20"/>
+          <w:szCs w:val="20"/>
+          <w:lang w:val="en-US" w:eastAsia="ru-RU"/>
+        </w:rPr>
+        <w:t>s2 = sqrt(max(</w:t>
+      </w:r>
+      <w:proofErr w:type="spellStart"/>
+      <w:r>
+        <w:rPr>
+          <w:rFonts w:ascii="Consolas" w:eastAsia="Times New Roman" w:hAnsi="Consolas" w:cs="Times New Roman"/>
+          <w:color w:val="000000"/>
+          <w:sz w:val="20"/>
+          <w:szCs w:val="20"/>
+          <w:lang w:val="en-US" w:eastAsia="ru-RU"/>
+        </w:rPr>
+        <w:t>f_corr</w:t>
+      </w:r>
+      <w:proofErr w:type="spellEnd"/>
+      <w:r>
+        <w:rPr>
+          <w:rFonts w:ascii="Consolas" w:eastAsia="Times New Roman" w:hAnsi="Consolas" w:cs="Times New Roman"/>
+          <w:color w:val="000000"/>
+          <w:sz w:val="20"/>
+          <w:szCs w:val="20"/>
+          <w:lang w:val="en-US" w:eastAsia="ru-RU"/>
+        </w:rPr>
+        <w:t>/N))</w:t>
+      </w:r>
+    </w:p>
+    <w:p>
+      <w:pPr>
+        <w:spacing w:after="240" w:line="246" w:lineRule="atLeast"/>
+        <w:rPr>
+          <w:rFonts w:ascii="Consolas" w:eastAsia="Times New Roman" w:hAnsi="Consolas" w:cs="Times New Roman"/>
+          <w:color w:val="000000"/>
+          <w:sz w:val="20"/>
+          <w:szCs w:val="20"/>
+          <w:lang w:val="en-US" w:eastAsia="ru-RU"/>
+        </w:rPr>
+      </w:pPr>
+    </w:p>
+    <w:p>
+      <w:pPr>
+        <w:spacing w:after="0" w:line="246" w:lineRule="atLeast"/>
+        <w:rPr>
+          <w:rFonts w:ascii="Consolas" w:eastAsia="Times New Roman" w:hAnsi="Consolas" w:cs="Times New Roman"/>
+          <w:color w:val="000000"/>
+          <w:sz w:val="20"/>
+          <w:szCs w:val="20"/>
+          <w:lang w:eastAsia="ru-RU"/>
+        </w:rPr>
+      </w:pPr>
+      <w:r>
+        <w:rPr>
+          <w:rFonts w:ascii="Consolas" w:eastAsia="Times New Roman" w:hAnsi="Consolas" w:cs="Times New Roman"/>
+          <w:color w:val="028009"/>
+          <w:sz w:val="20"/>
+          <w:szCs w:val="20"/>
+          <w:lang w:eastAsia="ru-RU"/>
+        </w:rPr>
+        <w:t xml:space="preserve">% </w:t>
+      </w:r>
+      <w:proofErr w:type="spellStart"/>
+      <w:r>
+        <w:rPr>
+          <w:rFonts w:ascii="Consolas" w:eastAsia="Times New Roman" w:hAnsi="Consolas" w:cs="Times New Roman"/>
+          <w:color w:val="028009"/>
+          <w:sz w:val="20"/>
+          <w:szCs w:val="20"/>
+          <w:lang w:eastAsia="ru-RU"/>
+        </w:rPr>
+        <w:t>std</w:t>
+      </w:r>
+      <w:proofErr w:type="spellEnd"/>
+      <w:r>
+        <w:rPr>
+          <w:rFonts w:ascii="Consolas" w:eastAsia="Times New Roman" w:hAnsi="Consolas" w:cs="Times New Roman"/>
+          <w:color w:val="028009"/>
+          <w:sz w:val="20"/>
+          <w:szCs w:val="20"/>
+          <w:lang w:eastAsia="ru-RU"/>
+        </w:rPr>
+        <w:t>: способ 3 (как в лаб 3)</w:t>
+      </w:r>
+    </w:p>
+    <w:p>
+      <w:pPr>
+        <w:spacing w:after="0" w:line="246" w:lineRule="atLeast"/>
+        <w:rPr>
+          <w:rFonts w:ascii="Consolas" w:eastAsia="Times New Roman" w:hAnsi="Consolas" w:cs="Times New Roman"/>
+          <w:color w:val="000000"/>
+          <w:sz w:val="20"/>
+          <w:szCs w:val="20"/>
+          <w:lang w:val="en-US" w:eastAsia="ru-RU"/>
+        </w:rPr>
+      </w:pPr>
+      <w:proofErr w:type="spellStart"/>
+      <w:r>
+        <w:rPr>
+          <w:rFonts w:ascii="Consolas" w:eastAsia="Times New Roman" w:hAnsi="Consolas" w:cs="Times New Roman"/>
+          <w:color w:val="000000"/>
+          <w:sz w:val="20"/>
+          <w:szCs w:val="20"/>
+          <w:lang w:val="en-US" w:eastAsia="ru-RU"/>
+        </w:rPr>
+        <w:t>signal_centered</w:t>
+      </w:r>
+      <w:proofErr w:type="spellEnd"/>
+      <w:r>
+        <w:rPr>
+          <w:rFonts w:ascii="Consolas" w:eastAsia="Times New Roman" w:hAnsi="Consolas" w:cs="Times New Roman"/>
+          <w:color w:val="000000"/>
+          <w:sz w:val="20"/>
+          <w:szCs w:val="20"/>
+          <w:lang w:val="en-US" w:eastAsia="ru-RU"/>
+        </w:rPr>
+        <w:t>=signal-mean(</w:t>
+      </w:r>
+      <w:proofErr w:type="spellStart"/>
+      <w:r>
+        <w:rPr>
+          <w:rFonts w:ascii="Consolas" w:eastAsia="Times New Roman" w:hAnsi="Consolas" w:cs="Times New Roman"/>
+          <w:color w:val="000000"/>
+          <w:sz w:val="20"/>
+          <w:szCs w:val="20"/>
+          <w:lang w:val="en-US" w:eastAsia="ru-RU"/>
+        </w:rPr>
+        <w:t>X_pole</w:t>
+      </w:r>
+      <w:proofErr w:type="spellEnd"/>
+      <w:r>
+        <w:rPr>
+          <w:rFonts w:ascii="Consolas" w:eastAsia="Times New Roman" w:hAnsi="Consolas" w:cs="Times New Roman"/>
+          <w:color w:val="000000"/>
+          <w:sz w:val="20"/>
+          <w:szCs w:val="20"/>
+          <w:lang w:val="en-US" w:eastAsia="ru-RU"/>
+        </w:rPr>
+        <w:t>);</w:t>
+      </w:r>
+    </w:p>
+    <w:p>
+      <w:pPr>
+        <w:spacing w:after="0" w:line="246" w:lineRule="atLeast"/>
+        <w:rPr>
+          <w:rFonts w:ascii="Consolas" w:eastAsia="Times New Roman" w:hAnsi="Consolas" w:cs="Times New Roman"/>
+          <w:color w:val="000000"/>
+          <w:sz w:val="20"/>
+          <w:szCs w:val="20"/>
+          <w:lang w:val="en-US" w:eastAsia="ru-RU"/>
+        </w:rPr>
+      </w:pPr>
+      <w:proofErr w:type="spellStart"/>
+      <w:r>
+        <w:rPr>
+          <w:rFonts w:ascii="Consolas" w:eastAsia="Times New Roman" w:hAnsi="Consolas" w:cs="Times New Roman"/>
+          <w:color w:val="000000"/>
+          <w:sz w:val="20"/>
+          <w:szCs w:val="20"/>
+          <w:lang w:val="en-US" w:eastAsia="ru-RU"/>
+        </w:rPr>
+        <w:t>N_signal</w:t>
+      </w:r>
+      <w:proofErr w:type="spellEnd"/>
+      <w:r>
+        <w:rPr>
+          <w:rFonts w:ascii="Consolas" w:eastAsia="Times New Roman" w:hAnsi="Consolas" w:cs="Times New Roman"/>
+          <w:color w:val="000000"/>
+          <w:sz w:val="20"/>
+          <w:szCs w:val="20"/>
+          <w:lang w:val="en-US" w:eastAsia="ru-RU"/>
+        </w:rPr>
+        <w:t>=N;</w:t>
+      </w:r>
+    </w:p>
+    <w:p>
+      <w:pPr>
+        <w:spacing w:after="240" w:line="246" w:lineRule="atLeast"/>
+        <w:rPr>
+          <w:rFonts w:ascii="Consolas" w:eastAsia="Times New Roman" w:hAnsi="Consolas" w:cs="Times New Roman"/>
+          <w:color w:val="000000"/>
+          <w:sz w:val="20"/>
+          <w:szCs w:val="20"/>
+          <w:lang w:val="en-US" w:eastAsia="ru-RU"/>
+        </w:rPr>
+      </w:pPr>
+    </w:p>
+    <w:p>
+      <w:pPr>
+        <w:spacing w:after="0" w:line="246" w:lineRule="atLeast"/>
+        <w:rPr>
+          <w:rFonts w:ascii="Consolas" w:eastAsia="Times New Roman" w:hAnsi="Consolas" w:cs="Times New Roman"/>
+          <w:color w:val="000000"/>
+          <w:sz w:val="20"/>
+          <w:szCs w:val="20"/>
+          <w:lang w:val="en-US" w:eastAsia="ru-RU"/>
+        </w:rPr>
+      </w:pPr>
+      <w:r>
+        <w:rPr>
+          <w:rFonts w:ascii="Consolas" w:eastAsia="Times New Roman" w:hAnsi="Consolas" w:cs="Times New Roman"/>
+          <w:color w:val="0E00FF"/>
+          <w:sz w:val="20"/>
+          <w:szCs w:val="20"/>
+          <w:lang w:val="en-US" w:eastAsia="ru-RU"/>
+        </w:rPr>
+        <w:t>for</w:t>
+      </w:r>
+      <w:r>
+        <w:rPr>
+          <w:rFonts w:ascii="Consolas" w:eastAsia="Times New Roman" w:hAnsi="Consolas" w:cs="Times New Roman"/>
+          <w:color w:val="000000"/>
+          <w:sz w:val="20"/>
+          <w:szCs w:val="20"/>
+          <w:lang w:val="en-US" w:eastAsia="ru-RU"/>
+        </w:rPr>
+        <w:t>(tau=</w:t>
+      </w:r>
+      <w:proofErr w:type="gramStart"/>
+      <w:r>
+        <w:rPr>
+          <w:rFonts w:ascii="Consolas" w:eastAsia="Times New Roman" w:hAnsi="Consolas" w:cs="Times New Roman"/>
+          <w:color w:val="000000"/>
+          <w:sz w:val="20"/>
+          <w:szCs w:val="20"/>
+          <w:lang w:val="en-US" w:eastAsia="ru-RU"/>
+        </w:rPr>
+        <w:t>1:1:N</w:t>
+      </w:r>
+      <w:proofErr w:type="gramEnd"/>
+      <w:r>
+        <w:rPr>
+          <w:rFonts w:ascii="Consolas" w:eastAsia="Times New Roman" w:hAnsi="Consolas" w:cs="Times New Roman"/>
+          <w:color w:val="000000"/>
+          <w:sz w:val="20"/>
+          <w:szCs w:val="20"/>
+          <w:lang w:val="en-US" w:eastAsia="ru-RU"/>
+        </w:rPr>
+        <w:t>_signal)</w:t>
+      </w:r>
+    </w:p>
+    <w:p>
+      <w:pPr>
+        <w:spacing w:after="0" w:line="246" w:lineRule="atLeast"/>
+        <w:rPr>
+          <w:rFonts w:ascii="Consolas" w:eastAsia="Times New Roman" w:hAnsi="Consolas" w:cs="Times New Roman"/>
+          <w:color w:val="000000"/>
+          <w:sz w:val="20"/>
+          <w:szCs w:val="20"/>
+          <w:lang w:val="en-US" w:eastAsia="ru-RU"/>
+        </w:rPr>
+      </w:pPr>
+      <w:r>
+        <w:rPr>
+          <w:rFonts w:ascii="Consolas" w:eastAsia="Times New Roman" w:hAnsi="Consolas" w:cs="Times New Roman"/>
+          <w:color w:val="000000"/>
+          <w:sz w:val="20"/>
+          <w:szCs w:val="20"/>
+          <w:lang w:val="en-US" w:eastAsia="ru-RU"/>
+        </w:rPr>
+        <w:t xml:space="preserve"> </w:t>
+      </w:r>
+      <w:proofErr w:type="spellStart"/>
+      <w:r>
+        <w:rPr>
+          <w:rFonts w:ascii="Consolas" w:eastAsia="Times New Roman" w:hAnsi="Consolas" w:cs="Times New Roman"/>
+          <w:color w:val="000000"/>
+          <w:sz w:val="20"/>
+          <w:szCs w:val="20"/>
+          <w:lang w:val="en-US" w:eastAsia="ru-RU"/>
+        </w:rPr>
+        <w:t>acf</w:t>
+      </w:r>
+      <w:proofErr w:type="spellEnd"/>
+      <w:r>
+        <w:rPr>
+          <w:rFonts w:ascii="Consolas" w:eastAsia="Times New Roman" w:hAnsi="Consolas" w:cs="Times New Roman"/>
+          <w:color w:val="000000"/>
+          <w:sz w:val="20"/>
+          <w:szCs w:val="20"/>
+          <w:lang w:val="en-US" w:eastAsia="ru-RU"/>
+        </w:rPr>
+        <w:t>(tau)=0;</w:t>
+      </w:r>
+    </w:p>
+    <w:p>
+      <w:pPr>
+        <w:spacing w:after="0" w:line="246" w:lineRule="atLeast"/>
+        <w:rPr>
+          <w:rFonts w:ascii="Consolas" w:eastAsia="Times New Roman" w:hAnsi="Consolas" w:cs="Times New Roman"/>
+          <w:color w:val="000000"/>
+          <w:sz w:val="20"/>
+          <w:szCs w:val="20"/>
+          <w:lang w:val="en-US" w:eastAsia="ru-RU"/>
+        </w:rPr>
+      </w:pPr>
+      <w:r>
+        <w:rPr>
+          <w:rFonts w:ascii="Consolas" w:eastAsia="Times New Roman" w:hAnsi="Consolas" w:cs="Times New Roman"/>
+          <w:color w:val="000000"/>
+          <w:sz w:val="20"/>
+          <w:szCs w:val="20"/>
+          <w:lang w:val="en-US" w:eastAsia="ru-RU"/>
+        </w:rPr>
+        <w:t xml:space="preserve"> </w:t>
+      </w:r>
+      <w:r>
+        <w:rPr>
+          <w:rFonts w:ascii="Consolas" w:eastAsia="Times New Roman" w:hAnsi="Consolas" w:cs="Times New Roman"/>
+          <w:color w:val="0E00FF"/>
+          <w:sz w:val="20"/>
+          <w:szCs w:val="20"/>
+          <w:lang w:val="en-US" w:eastAsia="ru-RU"/>
+        </w:rPr>
+        <w:t>for</w:t>
+      </w:r>
+      <w:r>
+        <w:rPr>
+          <w:rFonts w:ascii="Consolas" w:eastAsia="Times New Roman" w:hAnsi="Consolas" w:cs="Times New Roman"/>
+          <w:color w:val="000000"/>
+          <w:sz w:val="20"/>
+          <w:szCs w:val="20"/>
+          <w:lang w:val="en-US" w:eastAsia="ru-RU"/>
+        </w:rPr>
+        <w:t>(j=</w:t>
+      </w:r>
+      <w:proofErr w:type="gramStart"/>
+      <w:r>
+        <w:rPr>
+          <w:rFonts w:ascii="Consolas" w:eastAsia="Times New Roman" w:hAnsi="Consolas" w:cs="Times New Roman"/>
+          <w:color w:val="000000"/>
+          <w:sz w:val="20"/>
+          <w:szCs w:val="20"/>
+          <w:lang w:val="en-US" w:eastAsia="ru-RU"/>
+        </w:rPr>
+        <w:t>1:1:N</w:t>
+      </w:r>
+      <w:proofErr w:type="gramEnd"/>
+      <w:r>
+        <w:rPr>
+          <w:rFonts w:ascii="Consolas" w:eastAsia="Times New Roman" w:hAnsi="Consolas" w:cs="Times New Roman"/>
+          <w:color w:val="000000"/>
+          <w:sz w:val="20"/>
+          <w:szCs w:val="20"/>
+          <w:lang w:val="en-US" w:eastAsia="ru-RU"/>
+        </w:rPr>
+        <w:t>_signal-tau)</w:t>
+      </w:r>
+    </w:p>
+    <w:p>
+      <w:pPr>
+        <w:spacing w:after="0" w:line="246" w:lineRule="atLeast"/>
+        <w:rPr>
+          <w:rFonts w:ascii="Consolas" w:eastAsia="Times New Roman" w:hAnsi="Consolas" w:cs="Times New Roman"/>
+          <w:color w:val="000000"/>
+          <w:sz w:val="20"/>
+          <w:szCs w:val="20"/>
+          <w:lang w:val="en-US" w:eastAsia="ru-RU"/>
+        </w:rPr>
+      </w:pPr>
+      <w:r>
+        <w:rPr>
+          <w:rFonts w:ascii="Consolas" w:eastAsia="Times New Roman" w:hAnsi="Consolas" w:cs="Times New Roman"/>
+          <w:color w:val="000000"/>
+          <w:sz w:val="20"/>
+          <w:szCs w:val="20"/>
+          <w:lang w:val="en-US" w:eastAsia="ru-RU"/>
+        </w:rPr>
+        <w:t xml:space="preserve">    </w:t>
+      </w:r>
+      <w:proofErr w:type="spellStart"/>
+      <w:r>
+        <w:rPr>
+          <w:rFonts w:ascii="Consolas" w:eastAsia="Times New Roman" w:hAnsi="Consolas" w:cs="Times New Roman"/>
+          <w:color w:val="000000"/>
+          <w:sz w:val="20"/>
+          <w:szCs w:val="20"/>
+          <w:lang w:val="en-US" w:eastAsia="ru-RU"/>
+        </w:rPr>
+        <w:t>acf</w:t>
+      </w:r>
+      <w:proofErr w:type="spellEnd"/>
+      <w:r>
+        <w:rPr>
+          <w:rFonts w:ascii="Consolas" w:eastAsia="Times New Roman" w:hAnsi="Consolas" w:cs="Times New Roman"/>
+          <w:color w:val="000000"/>
+          <w:sz w:val="20"/>
+          <w:szCs w:val="20"/>
+          <w:lang w:val="en-US" w:eastAsia="ru-RU"/>
+        </w:rPr>
+        <w:t>(tau)=</w:t>
+      </w:r>
+      <w:proofErr w:type="spellStart"/>
+      <w:r>
+        <w:rPr>
+          <w:rFonts w:ascii="Consolas" w:eastAsia="Times New Roman" w:hAnsi="Consolas" w:cs="Times New Roman"/>
+          <w:color w:val="000000"/>
+          <w:sz w:val="20"/>
+          <w:szCs w:val="20"/>
+          <w:lang w:val="en-US" w:eastAsia="ru-RU"/>
+        </w:rPr>
+        <w:t>acf</w:t>
+      </w:r>
+      <w:proofErr w:type="spellEnd"/>
+      <w:r>
+        <w:rPr>
+          <w:rFonts w:ascii="Consolas" w:eastAsia="Times New Roman" w:hAnsi="Consolas" w:cs="Times New Roman"/>
+          <w:color w:val="000000"/>
+          <w:sz w:val="20"/>
+          <w:szCs w:val="20"/>
+          <w:lang w:val="en-US" w:eastAsia="ru-RU"/>
+        </w:rPr>
+        <w:t>(tau)+</w:t>
+      </w:r>
+      <w:proofErr w:type="spellStart"/>
+      <w:r>
+        <w:rPr>
+          <w:rFonts w:ascii="Consolas" w:eastAsia="Times New Roman" w:hAnsi="Consolas" w:cs="Times New Roman"/>
+          <w:color w:val="000000"/>
+          <w:sz w:val="20"/>
+          <w:szCs w:val="20"/>
+          <w:lang w:val="en-US" w:eastAsia="ru-RU"/>
+        </w:rPr>
+        <w:t>signal_centered</w:t>
+      </w:r>
+      <w:proofErr w:type="spellEnd"/>
+      <w:r>
+        <w:rPr>
+          <w:rFonts w:ascii="Consolas" w:eastAsia="Times New Roman" w:hAnsi="Consolas" w:cs="Times New Roman"/>
+          <w:color w:val="000000"/>
+          <w:sz w:val="20"/>
+          <w:szCs w:val="20"/>
+          <w:lang w:val="en-US" w:eastAsia="ru-RU"/>
+        </w:rPr>
+        <w:t>(j)*</w:t>
+      </w:r>
+      <w:proofErr w:type="spellStart"/>
+      <w:r>
+        <w:rPr>
+          <w:rFonts w:ascii="Consolas" w:eastAsia="Times New Roman" w:hAnsi="Consolas" w:cs="Times New Roman"/>
+          <w:color w:val="000000"/>
+          <w:sz w:val="20"/>
+          <w:szCs w:val="20"/>
+          <w:lang w:val="en-US" w:eastAsia="ru-RU"/>
+        </w:rPr>
+        <w:t>signal_centered</w:t>
+      </w:r>
+      <w:proofErr w:type="spellEnd"/>
+      <w:r>
+        <w:rPr>
+          <w:rFonts w:ascii="Consolas" w:eastAsia="Times New Roman" w:hAnsi="Consolas" w:cs="Times New Roman"/>
+          <w:color w:val="000000"/>
+          <w:sz w:val="20"/>
+          <w:szCs w:val="20"/>
+          <w:lang w:val="en-US" w:eastAsia="ru-RU"/>
+        </w:rPr>
+        <w:t>(j+tau-1);</w:t>
+      </w:r>
+    </w:p>
+    <w:p>
+      <w:pPr>
+        <w:spacing w:after="0" w:line="246" w:lineRule="atLeast"/>
+        <w:rPr>
+          <w:rFonts w:ascii="Consolas" w:eastAsia="Times New Roman" w:hAnsi="Consolas" w:cs="Times New Roman"/>
+          <w:color w:val="000000"/>
+          <w:sz w:val="20"/>
+          <w:szCs w:val="20"/>
+          <w:lang w:val="en-US" w:eastAsia="ru-RU"/>
+        </w:rPr>
+      </w:pPr>
+      <w:r>
+        <w:rPr>
+          <w:rFonts w:ascii="Consolas" w:eastAsia="Times New Roman" w:hAnsi="Consolas" w:cs="Times New Roman"/>
+          <w:color w:val="000000"/>
+          <w:sz w:val="20"/>
+          <w:szCs w:val="20"/>
+          <w:lang w:val="en-US" w:eastAsia="ru-RU"/>
+        </w:rPr>
+        <w:t xml:space="preserve"> </w:t>
+      </w:r>
+      <w:r>
+        <w:rPr>
+          <w:rFonts w:ascii="Consolas" w:eastAsia="Times New Roman" w:hAnsi="Consolas" w:cs="Times New Roman"/>
+          <w:color w:val="0E00FF"/>
+          <w:sz w:val="20"/>
+          <w:szCs w:val="20"/>
+          <w:lang w:val="en-US" w:eastAsia="ru-RU"/>
+        </w:rPr>
+        <w:t>end</w:t>
+      </w:r>
+      <w:r>
+        <w:rPr>
+          <w:rFonts w:ascii="Consolas" w:eastAsia="Times New Roman" w:hAnsi="Consolas" w:cs="Times New Roman"/>
+          <w:color w:val="000000"/>
+          <w:sz w:val="20"/>
+          <w:szCs w:val="20"/>
+          <w:lang w:val="en-US" w:eastAsia="ru-RU"/>
+        </w:rPr>
+        <w:t>;</w:t>
+      </w:r>
+    </w:p>
+    <w:p>
+      <w:pPr>
+        <w:spacing w:after="0" w:line="246" w:lineRule="atLeast"/>
+        <w:rPr>
+          <w:rFonts w:ascii="Consolas" w:eastAsia="Times New Roman" w:hAnsi="Consolas" w:cs="Times New Roman"/>
+          <w:color w:val="000000"/>
+          <w:sz w:val="20"/>
+          <w:szCs w:val="20"/>
+          <w:lang w:val="en-US" w:eastAsia="ru-RU"/>
+        </w:rPr>
+      </w:pPr>
+      <w:r>
+        <w:rPr>
+          <w:rFonts w:ascii="Consolas" w:eastAsia="Times New Roman" w:hAnsi="Consolas" w:cs="Times New Roman"/>
+          <w:color w:val="000000"/>
+          <w:sz w:val="20"/>
+          <w:szCs w:val="20"/>
+          <w:lang w:val="en-US" w:eastAsia="ru-RU"/>
+        </w:rPr>
+        <w:t xml:space="preserve">  </w:t>
+      </w:r>
+      <w:proofErr w:type="spellStart"/>
+      <w:r>
+        <w:rPr>
+          <w:rFonts w:ascii="Consolas" w:eastAsia="Times New Roman" w:hAnsi="Consolas" w:cs="Times New Roman"/>
+          <w:color w:val="000000"/>
+          <w:sz w:val="20"/>
+          <w:szCs w:val="20"/>
+          <w:lang w:val="en-US" w:eastAsia="ru-RU"/>
+        </w:rPr>
+        <w:t>acf</w:t>
+      </w:r>
+      <w:proofErr w:type="spellEnd"/>
+      <w:r>
+        <w:rPr>
+          <w:rFonts w:ascii="Consolas" w:eastAsia="Times New Roman" w:hAnsi="Consolas" w:cs="Times New Roman"/>
+          <w:color w:val="000000"/>
+          <w:sz w:val="20"/>
+          <w:szCs w:val="20"/>
+          <w:lang w:val="en-US" w:eastAsia="ru-RU"/>
+        </w:rPr>
+        <w:t xml:space="preserve">(tau)= </w:t>
+      </w:r>
+      <w:proofErr w:type="spellStart"/>
+      <w:r>
+        <w:rPr>
+          <w:rFonts w:ascii="Consolas" w:eastAsia="Times New Roman" w:hAnsi="Consolas" w:cs="Times New Roman"/>
+          <w:color w:val="000000"/>
+          <w:sz w:val="20"/>
+          <w:szCs w:val="20"/>
+          <w:lang w:val="en-US" w:eastAsia="ru-RU"/>
+        </w:rPr>
+        <w:t>acf</w:t>
+      </w:r>
+      <w:proofErr w:type="spellEnd"/>
+      <w:r>
+        <w:rPr>
+          <w:rFonts w:ascii="Consolas" w:eastAsia="Times New Roman" w:hAnsi="Consolas" w:cs="Times New Roman"/>
+          <w:color w:val="000000"/>
+          <w:sz w:val="20"/>
+          <w:szCs w:val="20"/>
+          <w:lang w:val="en-US" w:eastAsia="ru-RU"/>
+        </w:rPr>
+        <w:t>(tau)/(N_signal-tau+1);</w:t>
+      </w:r>
+    </w:p>
+    <w:p>
+      <w:pPr>
+        <w:spacing w:after="0" w:line="246" w:lineRule="atLeast"/>
+        <w:rPr>
+          <w:rFonts w:ascii="Consolas" w:eastAsia="Times New Roman" w:hAnsi="Consolas" w:cs="Times New Roman"/>
+          <w:color w:val="000000"/>
+          <w:sz w:val="20"/>
+          <w:szCs w:val="20"/>
+          <w:lang w:val="en-US" w:eastAsia="ru-RU"/>
+        </w:rPr>
+      </w:pPr>
+      <w:r>
+        <w:rPr>
+          <w:rFonts w:ascii="Consolas" w:eastAsia="Times New Roman" w:hAnsi="Consolas" w:cs="Times New Roman"/>
+          <w:color w:val="0E00FF"/>
+          <w:sz w:val="20"/>
+          <w:szCs w:val="20"/>
+          <w:lang w:val="en-US" w:eastAsia="ru-RU"/>
+        </w:rPr>
+        <w:t>end</w:t>
+      </w:r>
+      <w:r>
+        <w:rPr>
+          <w:rFonts w:ascii="Consolas" w:eastAsia="Times New Roman" w:hAnsi="Consolas" w:cs="Times New Roman"/>
+          <w:color w:val="000000"/>
+          <w:sz w:val="20"/>
+          <w:szCs w:val="20"/>
+          <w:lang w:val="en-US" w:eastAsia="ru-RU"/>
+        </w:rPr>
+        <w:t>;</w:t>
+      </w:r>
+    </w:p>
+    <w:p>
+      <w:pPr>
+        <w:spacing w:after="0" w:line="246" w:lineRule="atLeast"/>
+        <w:rPr>
+          <w:rFonts w:ascii="Consolas" w:eastAsia="Times New Roman" w:hAnsi="Consolas" w:cs="Times New Roman"/>
+          <w:color w:val="000000"/>
+          <w:sz w:val="20"/>
+          <w:szCs w:val="20"/>
+          <w:lang w:val="en-US" w:eastAsia="ru-RU"/>
+        </w:rPr>
+      </w:pPr>
+      <w:r>
+        <w:rPr>
+          <w:rFonts w:ascii="Consolas" w:eastAsia="Times New Roman" w:hAnsi="Consolas" w:cs="Times New Roman"/>
+          <w:color w:val="000000"/>
+          <w:sz w:val="20"/>
+          <w:szCs w:val="20"/>
+          <w:lang w:val="en-US" w:eastAsia="ru-RU"/>
+        </w:rPr>
+        <w:t>plot(</w:t>
+      </w:r>
+      <w:proofErr w:type="spellStart"/>
+      <w:r>
+        <w:rPr>
+          <w:rFonts w:ascii="Consolas" w:eastAsia="Times New Roman" w:hAnsi="Consolas" w:cs="Times New Roman"/>
+          <w:color w:val="000000"/>
+          <w:sz w:val="20"/>
+          <w:szCs w:val="20"/>
+          <w:lang w:val="en-US" w:eastAsia="ru-RU"/>
+        </w:rPr>
+        <w:t>acf</w:t>
+      </w:r>
+      <w:proofErr w:type="spellEnd"/>
+      <w:r>
+        <w:rPr>
+          <w:rFonts w:ascii="Consolas" w:eastAsia="Times New Roman" w:hAnsi="Consolas" w:cs="Times New Roman"/>
+          <w:color w:val="000000"/>
+          <w:sz w:val="20"/>
+          <w:szCs w:val="20"/>
+          <w:lang w:val="en-US" w:eastAsia="ru-RU"/>
+        </w:rPr>
+        <w:t>);</w:t>
+      </w:r>
+    </w:p>
+    <w:p>
+      <w:pPr>
+        <w:spacing w:after="240" w:line="246" w:lineRule="atLeast"/>
+        <w:rPr>
+          <w:rFonts w:ascii="Consolas" w:eastAsia="Times New Roman" w:hAnsi="Consolas" w:cs="Times New Roman"/>
+          <w:color w:val="000000"/>
+          <w:sz w:val="20"/>
+          <w:szCs w:val="20"/>
+          <w:lang w:val="en-US" w:eastAsia="ru-RU"/>
+        </w:rPr>
+      </w:pPr>
+    </w:p>
+    <w:p>
+      <w:pPr>
+        <w:spacing w:after="0" w:line="246" w:lineRule="atLeast"/>
+        <w:rPr>
+          <w:rFonts w:ascii="Consolas" w:eastAsia="Times New Roman" w:hAnsi="Consolas" w:cs="Times New Roman"/>
+          <w:color w:val="000000"/>
+          <w:sz w:val="20"/>
+          <w:szCs w:val="20"/>
+          <w:lang w:val="en-US" w:eastAsia="ru-RU"/>
+        </w:rPr>
+      </w:pPr>
+      <w:r>
+        <w:rPr>
+          <w:rFonts w:ascii="Consolas" w:eastAsia="Times New Roman" w:hAnsi="Consolas" w:cs="Times New Roman"/>
+          <w:color w:val="000000"/>
+          <w:sz w:val="20"/>
+          <w:szCs w:val="20"/>
+          <w:lang w:val="en-US" w:eastAsia="ru-RU"/>
+        </w:rPr>
+        <w:t>s3 = sqrt(</w:t>
+      </w:r>
+      <w:proofErr w:type="spellStart"/>
+      <w:proofErr w:type="gramStart"/>
+      <w:r>
+        <w:rPr>
+          <w:rFonts w:ascii="Consolas" w:eastAsia="Times New Roman" w:hAnsi="Consolas" w:cs="Times New Roman"/>
+          <w:color w:val="000000"/>
+          <w:sz w:val="20"/>
+          <w:szCs w:val="20"/>
+          <w:lang w:val="en-US" w:eastAsia="ru-RU"/>
+        </w:rPr>
+        <w:t>acf</w:t>
+      </w:r>
+      <w:proofErr w:type="spellEnd"/>
+      <w:r>
+        <w:rPr>
+          <w:rFonts w:ascii="Consolas" w:eastAsia="Times New Roman" w:hAnsi="Consolas" w:cs="Times New Roman"/>
+          <w:color w:val="000000"/>
+          <w:sz w:val="20"/>
+          <w:szCs w:val="20"/>
+          <w:lang w:val="en-US" w:eastAsia="ru-RU"/>
+        </w:rPr>
+        <w:t>(</w:t>
+      </w:r>
+      <w:proofErr w:type="gramEnd"/>
+      <w:r>
+        <w:rPr>
+          <w:rFonts w:ascii="Consolas" w:eastAsia="Times New Roman" w:hAnsi="Consolas" w:cs="Times New Roman"/>
+          <w:color w:val="000000"/>
+          <w:sz w:val="20"/>
+          <w:szCs w:val="20"/>
+          <w:lang w:val="en-US" w:eastAsia="ru-RU"/>
+        </w:rPr>
+        <w:t>1))</w:t>
+      </w:r>
+    </w:p>
+    <w:p>
+      <w:pPr>
+        <w:spacing w:after="0" w:line="246" w:lineRule="atLeast"/>
+        <w:rPr>
+          <w:lang w:val="en-US"/>
+        </w:rPr>
+      </w:pPr>
+    </w:p>
+    <w:p>
+      <w:pPr>
+        <w:spacing w:after="0" w:line="246" w:lineRule="atLeast"/>
+        <w:rPr>
+          <w:lang w:val="en-US"/>
+        </w:rPr>
+      </w:pPr>
+      <w:r>
+        <w:rPr>
+          <w:lang w:val="en-US"/>
+        </w:rPr>
+        <w:t xml:space="preserve">&gt;&gt; </w:t>
+      </w:r>
+      <w:r>
+        <w:rPr>
+          <w:color w:val="FF0000"/>
+          <w:lang w:val="en-US"/>
+        </w:rPr>
+        <w:t>0.1067</w:t>
       </w:r>
     </w:p>
     <w:sectPr>
@@ -3346,6 +5351,57 @@
       <w:szCs w:val="26"/>
     </w:rPr>
   </w:style>
+  <w:style w:type="character" w:customStyle="1" w:styleId="s9de789492">
+    <w:name w:val="s9de789492"/>
+    <w:basedOn w:val="a0"/>
+    <w:rsid w:val="00C17F36"/>
+  </w:style>
+  <w:style w:type="character" w:customStyle="1" w:styleId="sf80e455821">
+    <w:name w:val="sf80e455821"/>
+    <w:basedOn w:val="a0"/>
+    <w:rsid w:val="0004309A"/>
+    <w:rPr>
+      <w:strike w:val="0"/>
+      <w:dstrike w:val="0"/>
+      <w:color w:val="028009"/>
+      <w:u w:val="none"/>
+      <w:effect w:val="none"/>
+    </w:rPr>
+  </w:style>
+  <w:style w:type="character" w:customStyle="1" w:styleId="sf80e45583">
+    <w:name w:val="sf80e45583"/>
+    <w:basedOn w:val="a0"/>
+    <w:rsid w:val="0004309A"/>
+  </w:style>
+  <w:style w:type="character" w:customStyle="1" w:styleId="sf80e455841">
+    <w:name w:val="sf80e455841"/>
+    <w:basedOn w:val="a0"/>
+    <w:rsid w:val="0004309A"/>
+    <w:rPr>
+      <w:strike w:val="0"/>
+      <w:dstrike w:val="0"/>
+      <w:color w:val="0E00FF"/>
+      <w:u w:val="none"/>
+      <w:effect w:val="none"/>
+    </w:rPr>
+  </w:style>
+  <w:style w:type="character" w:customStyle="1" w:styleId="s66c4e7782">
+    <w:name w:val="s66c4e7782"/>
+    <w:basedOn w:val="a0"/>
+    <w:rsid w:val="0004309A"/>
+  </w:style>
+  <w:style w:type="character" w:customStyle="1" w:styleId="s66c4e77831">
+    <w:name w:val="s66c4e77831"/>
+    <w:basedOn w:val="a0"/>
+    <w:rsid w:val="0004309A"/>
+    <w:rPr>
+      <w:strike w:val="0"/>
+      <w:dstrike w:val="0"/>
+      <w:color w:val="AA04F9"/>
+      <w:u w:val="none"/>
+      <w:effect w:val="none"/>
+    </w:rPr>
+  </w:style>
 </w:styles>
 </file>
 

--- a/ZotovLab1/Лаб1 Иващенко О.В.docx
+++ b/ZotovLab1/Лаб1 Иващенко О.В.docx
@@ -335,6 +335,7 @@
           <w:rFonts w:ascii="Courier New" w:hAnsi="Courier New" w:cs="Courier New"/>
           <w:sz w:val="24"/>
           <w:szCs w:val="24"/>
+          <w:lang w:val="en-US"/>
         </w:rPr>
       </w:pPr>
       <w:r>
@@ -343,6 +344,7 @@
           <w:color w:val="028009"/>
           <w:sz w:val="20"/>
           <w:szCs w:val="20"/>
+          <w:lang w:val="en-US"/>
         </w:rPr>
         <w:t xml:space="preserve">% </w:t>
       </w:r>
@@ -362,6 +364,7 @@
           <w:color w:val="028009"/>
           <w:sz w:val="20"/>
           <w:szCs w:val="20"/>
+          <w:lang w:val="en-US"/>
         </w:rPr>
         <w:t xml:space="preserve"> </w:t>
       </w:r>
@@ -381,6 +384,7 @@
           <w:color w:val="028009"/>
           <w:sz w:val="20"/>
           <w:szCs w:val="20"/>
+          <w:lang w:val="en-US"/>
         </w:rPr>
         <w:t xml:space="preserve"> </w:t>
       </w:r>
@@ -400,6 +404,7 @@
           <w:color w:val="028009"/>
           <w:sz w:val="20"/>
           <w:szCs w:val="20"/>
+          <w:lang w:val="en-US"/>
         </w:rPr>
         <w:t xml:space="preserve"> </w:t>
       </w:r>
@@ -419,6 +424,7 @@
           <w:color w:val="028009"/>
           <w:sz w:val="20"/>
           <w:szCs w:val="20"/>
+          <w:lang w:val="en-US"/>
         </w:rPr>
         <w:t xml:space="preserve"> </w:t>
       </w:r>
@@ -438,6 +444,7 @@
           <w:color w:val="028009"/>
           <w:sz w:val="20"/>
           <w:szCs w:val="20"/>
+          <w:lang w:val="en-US"/>
         </w:rPr>
         <w:t xml:space="preserve"> </w:t>
       </w:r>
@@ -459,6 +466,7 @@
           <w:color w:val="028009"/>
           <w:sz w:val="20"/>
           <w:szCs w:val="20"/>
+          <w:lang w:val="en-US"/>
         </w:rPr>
         <w:t>*</w:t>
       </w:r>
@@ -480,18 +488,19 @@
           <w:color w:val="028009"/>
           <w:sz w:val="20"/>
           <w:szCs w:val="20"/>
-        </w:rPr>
-        <w:t>([</w:t>
-      </w:r>
-      <w:proofErr w:type="gramStart"/>
+          <w:lang w:val="en-US"/>
+        </w:rPr>
+        <w:t>([1,</w:t>
+      </w:r>
       <w:r>
         <w:rPr>
           <w:rFonts w:ascii="Courier New" w:hAnsi="Courier New" w:cs="Courier New"/>
           <w:color w:val="028009"/>
           <w:sz w:val="20"/>
           <w:szCs w:val="20"/>
-        </w:rPr>
-        <w:t>1,</w:t>
+          <w:lang w:val="en-US"/>
+        </w:rPr>
+        <w:t>N</w:t>
       </w:r>
       <w:r>
         <w:rPr>
@@ -501,17 +510,17 @@
           <w:szCs w:val="20"/>
           <w:lang w:val="en-US"/>
         </w:rPr>
-        <w:t>N</w:t>
-      </w:r>
-      <w:proofErr w:type="gramEnd"/>
+        <w:t>_</w:t>
+      </w:r>
       <w:r>
         <w:rPr>
           <w:rFonts w:ascii="Courier New" w:hAnsi="Courier New" w:cs="Courier New"/>
           <w:color w:val="028009"/>
           <w:sz w:val="20"/>
           <w:szCs w:val="20"/>
-        </w:rPr>
-        <w:t>_</w:t>
+          <w:lang w:val="en-US"/>
+        </w:rPr>
+        <w:t>signal</w:t>
       </w:r>
       <w:r>
         <w:rPr>
@@ -520,15 +529,6 @@
           <w:sz w:val="20"/>
           <w:szCs w:val="20"/>
           <w:lang w:val="en-US"/>
-        </w:rPr>
-        <w:t>signal</w:t>
-      </w:r>
-      <w:r>
-        <w:rPr>
-          <w:rFonts w:ascii="Courier New" w:hAnsi="Courier New" w:cs="Courier New"/>
-          <w:color w:val="028009"/>
-          <w:sz w:val="20"/>
-          <w:szCs w:val="20"/>
         </w:rPr>
         <w:t>])</w:t>
       </w:r>
@@ -600,29 +600,7 @@
           <w:szCs w:val="20"/>
           <w:lang w:val="en-US"/>
         </w:rPr>
-        <w:t>([</w:t>
-      </w:r>
-      <w:proofErr w:type="gramStart"/>
-      <w:r>
-        <w:rPr>
-          <w:rFonts w:ascii="Courier New" w:hAnsi="Courier New" w:cs="Courier New"/>
-          <w:color w:val="000000"/>
-          <w:sz w:val="20"/>
-          <w:szCs w:val="20"/>
-          <w:lang w:val="en-US"/>
-        </w:rPr>
-        <w:t>1,N</w:t>
-      </w:r>
-      <w:proofErr w:type="gramEnd"/>
-      <w:r>
-        <w:rPr>
-          <w:rFonts w:ascii="Courier New" w:hAnsi="Courier New" w:cs="Courier New"/>
-          <w:color w:val="000000"/>
-          <w:sz w:val="20"/>
-          <w:szCs w:val="20"/>
-          <w:lang w:val="en-US"/>
-        </w:rPr>
-        <w:t>_signal])</w:t>
+        <w:t>([1,N_signal])</w:t>
       </w:r>
     </w:p>
     <w:p>
@@ -1140,29 +1118,7 @@
           <w:szCs w:val="20"/>
           <w:lang w:val="en-US"/>
         </w:rPr>
-        <w:t>Date=A(</w:t>
-      </w:r>
-      <w:proofErr w:type="gramStart"/>
-      <w:r>
-        <w:rPr>
-          <w:rFonts w:ascii="Courier New" w:hAnsi="Courier New" w:cs="Courier New"/>
-          <w:color w:val="000000"/>
-          <w:sz w:val="20"/>
-          <w:szCs w:val="20"/>
-          <w:lang w:val="en-US"/>
-        </w:rPr>
-        <w:t>1,550:N</w:t>
-      </w:r>
-      <w:proofErr w:type="gramEnd"/>
-      <w:r>
-        <w:rPr>
-          <w:rFonts w:ascii="Courier New" w:hAnsi="Courier New" w:cs="Courier New"/>
-          <w:color w:val="000000"/>
-          <w:sz w:val="20"/>
-          <w:szCs w:val="20"/>
-          <w:lang w:val="en-US"/>
-        </w:rPr>
-        <w:t>);</w:t>
+        <w:t>Date=A(1,550:N);</w:t>
       </w:r>
     </w:p>
     <w:p>
@@ -1198,29 +1154,7 @@
           <w:szCs w:val="20"/>
           <w:lang w:val="en-US"/>
         </w:rPr>
-        <w:t>=A(</w:t>
-      </w:r>
-      <w:proofErr w:type="gramStart"/>
-      <w:r>
-        <w:rPr>
-          <w:rFonts w:ascii="Courier New" w:hAnsi="Courier New" w:cs="Courier New"/>
-          <w:color w:val="000000"/>
-          <w:sz w:val="20"/>
-          <w:szCs w:val="20"/>
-          <w:lang w:val="en-US"/>
-        </w:rPr>
-        <w:t>2,550:N</w:t>
-      </w:r>
-      <w:proofErr w:type="gramEnd"/>
-      <w:r>
-        <w:rPr>
-          <w:rFonts w:ascii="Courier New" w:hAnsi="Courier New" w:cs="Courier New"/>
-          <w:color w:val="000000"/>
-          <w:sz w:val="20"/>
-          <w:szCs w:val="20"/>
-          <w:lang w:val="en-US"/>
-        </w:rPr>
-        <w:t>);</w:t>
+        <w:t>=A(2,550:N);</w:t>
       </w:r>
     </w:p>
     <w:p>
@@ -1256,29 +1190,7 @@
           <w:szCs w:val="20"/>
           <w:lang w:val="en-US"/>
         </w:rPr>
-        <w:t>=A(</w:t>
-      </w:r>
-      <w:proofErr w:type="gramStart"/>
-      <w:r>
-        <w:rPr>
-          <w:rFonts w:ascii="Courier New" w:hAnsi="Courier New" w:cs="Courier New"/>
-          <w:color w:val="000000"/>
-          <w:sz w:val="20"/>
-          <w:szCs w:val="20"/>
-          <w:lang w:val="en-US"/>
-        </w:rPr>
-        <w:t>4,550:N</w:t>
-      </w:r>
-      <w:proofErr w:type="gramEnd"/>
-      <w:r>
-        <w:rPr>
-          <w:rFonts w:ascii="Courier New" w:hAnsi="Courier New" w:cs="Courier New"/>
-          <w:color w:val="000000"/>
-          <w:sz w:val="20"/>
-          <w:szCs w:val="20"/>
-          <w:lang w:val="en-US"/>
-        </w:rPr>
-        <w:t>);</w:t>
+        <w:t>=A(4,550:N);</w:t>
       </w:r>
     </w:p>
     <w:p>
@@ -1302,29 +1214,7 @@
           <w:szCs w:val="20"/>
           <w:lang w:val="en-US"/>
         </w:rPr>
-        <w:t>dt=Date(2)-</w:t>
-      </w:r>
-      <w:proofErr w:type="gramStart"/>
-      <w:r>
-        <w:rPr>
-          <w:rFonts w:ascii="Courier New" w:hAnsi="Courier New" w:cs="Courier New"/>
-          <w:color w:val="000000"/>
-          <w:sz w:val="20"/>
-          <w:szCs w:val="20"/>
-          <w:lang w:val="en-US"/>
-        </w:rPr>
-        <w:t>Date(</w:t>
-      </w:r>
-      <w:proofErr w:type="gramEnd"/>
-      <w:r>
-        <w:rPr>
-          <w:rFonts w:ascii="Courier New" w:hAnsi="Courier New" w:cs="Courier New"/>
-          <w:color w:val="000000"/>
-          <w:sz w:val="20"/>
-          <w:szCs w:val="20"/>
-          <w:lang w:val="en-US"/>
-        </w:rPr>
-        <w:t>1);</w:t>
+        <w:t>dt=Date(2)-Date(1);</w:t>
       </w:r>
     </w:p>
     <w:p>
@@ -1358,13 +1248,49 @@
     <w:p>
       <w:pPr>
         <w:pStyle w:val="2"/>
+        <w:rPr>
+          <w:lang w:val="en-US"/>
+        </w:rPr>
       </w:pPr>
       <w:r>
         <w:lastRenderedPageBreak/>
-        <w:t>Фурье-анализ собственного сигнала</w:t>
-      </w:r>
-    </w:p>
-    <w:p/>
+        <w:t>Фурье</w:t>
+      </w:r>
+      <w:r>
+        <w:rPr>
+          <w:lang w:val="en-US"/>
+        </w:rPr>
+        <w:t>-</w:t>
+      </w:r>
+      <w:r>
+        <w:t>анализ</w:t>
+      </w:r>
+      <w:r>
+        <w:rPr>
+          <w:lang w:val="en-US"/>
+        </w:rPr>
+        <w:t xml:space="preserve"> </w:t>
+      </w:r>
+      <w:r>
+        <w:t>собственного</w:t>
+      </w:r>
+      <w:r>
+        <w:rPr>
+          <w:lang w:val="en-US"/>
+        </w:rPr>
+        <w:t xml:space="preserve"> </w:t>
+      </w:r>
+      <w:r>
+        <w:t>сигнала</w:t>
+      </w:r>
+    </w:p>
+    <w:p>
+      <w:pPr>
+        <w:rPr>
+          <w:lang w:val="en-US"/>
+        </w:rPr>
+      </w:pPr>
+    </w:p>
     <w:p>
       <w:pPr>
         <w:autoSpaceDE w:val="0"/>
@@ -1375,6 +1301,7 @@
           <w:rFonts w:ascii="Courier New" w:hAnsi="Courier New" w:cs="Courier New"/>
           <w:sz w:val="24"/>
           <w:szCs w:val="24"/>
+          <w:lang w:val="en-US"/>
         </w:rPr>
       </w:pPr>
       <w:r>
@@ -1393,18 +1320,9 @@
           <w:color w:val="000000"/>
           <w:sz w:val="20"/>
           <w:szCs w:val="20"/>
-        </w:rPr>
-        <w:t xml:space="preserve"> = 1/</w:t>
-      </w:r>
-      <w:proofErr w:type="gramStart"/>
-      <w:r>
-        <w:rPr>
-          <w:rFonts w:ascii="Courier New" w:hAnsi="Courier New" w:cs="Courier New"/>
-          <w:color w:val="000000"/>
-          <w:sz w:val="20"/>
-          <w:szCs w:val="20"/>
-        </w:rPr>
-        <w:t xml:space="preserve">10000;  </w:t>
+          <w:lang w:val="en-US"/>
+        </w:rPr>
+        <w:t xml:space="preserve"> = 1/10000;  </w:t>
       </w:r>
       <w:r>
         <w:rPr>
@@ -1412,18 +1330,9 @@
           <w:color w:val="028009"/>
           <w:sz w:val="20"/>
           <w:szCs w:val="20"/>
-        </w:rPr>
-        <w:t>%</w:t>
-      </w:r>
-      <w:proofErr w:type="gramEnd"/>
-      <w:r>
-        <w:rPr>
-          <w:rFonts w:ascii="Courier New" w:hAnsi="Courier New" w:cs="Courier New"/>
-          <w:color w:val="028009"/>
-          <w:sz w:val="20"/>
-          <w:szCs w:val="20"/>
-        </w:rPr>
-        <w:t xml:space="preserve"> 0.1 </w:t>
+          <w:lang w:val="en-US"/>
+        </w:rPr>
+        <w:t xml:space="preserve">% 0.1 </w:t>
       </w:r>
       <w:proofErr w:type="spellStart"/>
       <w:r>
@@ -1458,29 +1367,7 @@
           <w:szCs w:val="20"/>
           <w:lang w:val="en-US"/>
         </w:rPr>
-        <w:t xml:space="preserve">t = </w:t>
-      </w:r>
-      <w:proofErr w:type="gramStart"/>
-      <w:r>
-        <w:rPr>
-          <w:rFonts w:ascii="Courier New" w:hAnsi="Courier New" w:cs="Courier New"/>
-          <w:color w:val="000000"/>
-          <w:sz w:val="20"/>
-          <w:szCs w:val="20"/>
-          <w:lang w:val="en-US"/>
-        </w:rPr>
-        <w:t>0:T</w:t>
-      </w:r>
-      <w:proofErr w:type="gramEnd"/>
-      <w:r>
-        <w:rPr>
-          <w:rFonts w:ascii="Courier New" w:hAnsi="Courier New" w:cs="Courier New"/>
-          <w:color w:val="000000"/>
-          <w:sz w:val="20"/>
-          <w:szCs w:val="20"/>
-          <w:lang w:val="en-US"/>
-        </w:rPr>
-        <w:t>:100*T;</w:t>
+        <w:t>t = 0:T:100*T;</w:t>
       </w:r>
     </w:p>
     <w:p>
@@ -1531,7 +1418,6 @@
         <w:t>plot(</w:t>
       </w:r>
       <w:proofErr w:type="spellStart"/>
-      <w:proofErr w:type="gramStart"/>
       <w:r>
         <w:rPr>
           <w:rFonts w:ascii="Courier New" w:hAnsi="Courier New" w:cs="Courier New"/>
@@ -1543,7 +1429,6 @@
         <w:t>t,f</w:t>
       </w:r>
       <w:proofErr w:type="spellEnd"/>
-      <w:proofErr w:type="gramEnd"/>
       <w:r>
         <w:rPr>
           <w:rFonts w:ascii="Courier New" w:hAnsi="Courier New" w:cs="Courier New"/>
@@ -2028,7 +1913,6 @@
         <w:t xml:space="preserve">Ck = </w:t>
       </w:r>
       <w:proofErr w:type="spellStart"/>
-      <w:proofErr w:type="gramStart"/>
       <w:r>
         <w:rPr>
           <w:rFonts w:ascii="Courier New" w:hAnsi="Courier New" w:cs="Courier New"/>
@@ -2048,18 +1932,7 @@
           <w:szCs w:val="20"/>
           <w:lang w:val="en-US"/>
         </w:rPr>
-        <w:t>(</w:t>
-      </w:r>
-      <w:proofErr w:type="gramEnd"/>
-      <w:r>
-        <w:rPr>
-          <w:rFonts w:ascii="Courier New" w:hAnsi="Courier New" w:cs="Courier New"/>
-          <w:color w:val="000000"/>
-          <w:sz w:val="20"/>
-          <w:szCs w:val="20"/>
-          <w:lang w:val="en-US"/>
-        </w:rPr>
-        <w:t>Ck)</w:t>
+        <w:t>(Ck)</w:t>
       </w:r>
     </w:p>
     <w:p>
@@ -2083,29 +1956,7 @@
           <w:szCs w:val="20"/>
           <w:lang w:val="en-US"/>
         </w:rPr>
-        <w:t>%f = [</w:t>
-      </w:r>
-      <w:proofErr w:type="gramStart"/>
-      <w:r>
-        <w:rPr>
-          <w:rFonts w:ascii="Courier New" w:hAnsi="Courier New" w:cs="Courier New"/>
-          <w:color w:val="028009"/>
-          <w:sz w:val="20"/>
-          <w:szCs w:val="20"/>
-          <w:lang w:val="en-US"/>
-        </w:rPr>
-        <w:t>0:N</w:t>
-      </w:r>
-      <w:proofErr w:type="gramEnd"/>
-      <w:r>
-        <w:rPr>
-          <w:rFonts w:ascii="Courier New" w:hAnsi="Courier New" w:cs="Courier New"/>
-          <w:color w:val="028009"/>
-          <w:sz w:val="20"/>
-          <w:szCs w:val="20"/>
-          <w:lang w:val="en-US"/>
-        </w:rPr>
-        <w:t>-1] ./ max(t);</w:t>
+        <w:t>%f = [0:N-1] ./ max(t);</w:t>
       </w:r>
     </w:p>
     <w:p>
@@ -2129,29 +1980,7 @@
           <w:szCs w:val="20"/>
           <w:lang w:val="en-US"/>
         </w:rPr>
-        <w:t>f = [-(N-1)/2:(N-1)/2</w:t>
-      </w:r>
-      <w:proofErr w:type="gramStart"/>
-      <w:r>
-        <w:rPr>
-          <w:rFonts w:ascii="Courier New" w:hAnsi="Courier New" w:cs="Courier New"/>
-          <w:color w:val="000000"/>
-          <w:sz w:val="20"/>
-          <w:szCs w:val="20"/>
-          <w:lang w:val="en-US"/>
-        </w:rPr>
-        <w:t>]./</w:t>
-      </w:r>
-      <w:proofErr w:type="gramEnd"/>
-      <w:r>
-        <w:rPr>
-          <w:rFonts w:ascii="Courier New" w:hAnsi="Courier New" w:cs="Courier New"/>
-          <w:color w:val="000000"/>
-          <w:sz w:val="20"/>
-          <w:szCs w:val="20"/>
-          <w:lang w:val="en-US"/>
-        </w:rPr>
-        <w:t xml:space="preserve"> max(t);</w:t>
+        <w:t>f = [-(N-1)/2:(N-1)/2]./ max(t);</w:t>
       </w:r>
     </w:p>
     <w:p>
@@ -2167,27 +1996,15 @@
           <w:lang w:val="en-US"/>
         </w:rPr>
       </w:pPr>
-      <w:proofErr w:type="gramStart"/>
-      <w:r>
-        <w:rPr>
-          <w:rFonts w:ascii="Courier New" w:hAnsi="Courier New" w:cs="Courier New"/>
-          <w:color w:val="000000"/>
-          <w:sz w:val="20"/>
-          <w:szCs w:val="20"/>
-          <w:lang w:val="en-US"/>
-        </w:rPr>
-        <w:t>plot(</w:t>
-      </w:r>
-      <w:proofErr w:type="gramEnd"/>
-      <w:r>
-        <w:rPr>
-          <w:rFonts w:ascii="Courier New" w:hAnsi="Courier New" w:cs="Courier New"/>
-          <w:color w:val="000000"/>
-          <w:sz w:val="20"/>
-          <w:szCs w:val="20"/>
-          <w:lang w:val="en-US"/>
-        </w:rPr>
-        <w:t>f, abs(Ck));</w:t>
+      <w:r>
+        <w:rPr>
+          <w:rFonts w:ascii="Courier New" w:hAnsi="Courier New" w:cs="Courier New"/>
+          <w:color w:val="000000"/>
+          <w:sz w:val="20"/>
+          <w:szCs w:val="20"/>
+          <w:lang w:val="en-US"/>
+        </w:rPr>
+        <w:t>plot(f, abs(Ck));</w:t>
       </w:r>
     </w:p>
     <w:p>
@@ -2603,15 +2420,7 @@
     </w:p>
     <w:p>
       <w:r>
-        <w:t xml:space="preserve">Можно построить АКФ, и взять </w:t>
-      </w:r>
-      <w:proofErr w:type="gramStart"/>
-      <w:r>
-        <w:t>АКФ(</w:t>
-      </w:r>
-      <w:proofErr w:type="gramEnd"/>
-      <w:r>
-        <w:t>0):</w:t>
+        <w:t>Можно построить АКФ, и взять АКФ(0):</w:t>
       </w:r>
     </w:p>
     <w:p>
@@ -2992,21 +2801,9 @@
           <w:szCs w:val="20"/>
           <w:lang w:val="en-US"/>
         </w:rPr>
-        <w:t xml:space="preserve">F = </w:t>
-      </w:r>
-      <w:proofErr w:type="gramStart"/>
-      <w:r>
-        <w:rPr>
-          <w:rFonts w:ascii="Courier New" w:hAnsi="Courier New" w:cs="Courier New"/>
-          <w:color w:val="000000"/>
-          <w:sz w:val="20"/>
-          <w:szCs w:val="20"/>
-          <w:lang w:val="en-US"/>
-        </w:rPr>
-        <w:t>abs(</w:t>
+        <w:t>F = abs(</w:t>
       </w:r>
       <w:proofErr w:type="spellStart"/>
-      <w:proofErr w:type="gramEnd"/>
       <w:r>
         <w:rPr>
           <w:rFonts w:ascii="Courier New" w:hAnsi="Courier New" w:cs="Courier New"/>
@@ -3191,25 +2988,14 @@
           <w:szCs w:val="20"/>
         </w:rPr>
       </w:pPr>
-      <w:proofErr w:type="gramStart"/>
-      <w:r>
-        <w:rPr>
-          <w:rFonts w:ascii="Courier New" w:hAnsi="Courier New" w:cs="Courier New"/>
-          <w:color w:val="000000"/>
-          <w:sz w:val="20"/>
-          <w:szCs w:val="20"/>
-        </w:rPr>
-        <w:t>R(</w:t>
-      </w:r>
-      <w:proofErr w:type="gramEnd"/>
-      <w:r>
-        <w:rPr>
-          <w:rFonts w:ascii="Courier New" w:hAnsi="Courier New" w:cs="Courier New"/>
-          <w:color w:val="000000"/>
-          <w:sz w:val="20"/>
-          <w:szCs w:val="20"/>
-        </w:rPr>
-        <w:t>101)</w:t>
+      <w:r>
+        <w:rPr>
+          <w:rFonts w:ascii="Courier New" w:hAnsi="Courier New" w:cs="Courier New"/>
+          <w:color w:val="000000"/>
+          <w:sz w:val="20"/>
+          <w:szCs w:val="20"/>
+        </w:rPr>
+        <w:t>R(101)</w:t>
       </w:r>
     </w:p>
     <w:p>
@@ -3380,7 +3166,13 @@
       </w:pPr>
       <w:r>
         <w:lastRenderedPageBreak/>
-        <w:t>Вычисление дисперсии сигнала (1930-1940 гг.)</w:t>
+        <w:t xml:space="preserve">Вычисление </w:t>
+      </w:r>
+      <w:r>
+        <w:t xml:space="preserve">стандартного отклонения </w:t>
+      </w:r>
+      <w:r>
+        <w:t>сигнала (1930-1940 гг.)</w:t>
       </w:r>
     </w:p>
     <w:p>
@@ -3544,7 +3336,6 @@
         </w:rPr>
         <w:t xml:space="preserve">% </w:t>
       </w:r>
-      <w:proofErr w:type="gramStart"/>
       <w:r>
         <w:rPr>
           <w:rFonts w:ascii="Consolas" w:eastAsia="Times New Roman" w:hAnsi="Consolas" w:cs="Times New Roman"/>
@@ -3553,9 +3344,20 @@
           <w:szCs w:val="20"/>
           <w:lang w:eastAsia="ru-RU"/>
         </w:rPr>
-        <w:t>далее  -</w:t>
-      </w:r>
-      <w:proofErr w:type="gramEnd"/>
+        <w:t>далее  - код чтения файла</w:t>
+      </w:r>
+    </w:p>
+    <w:p>
+      <w:pPr>
+        <w:spacing w:after="0" w:line="246" w:lineRule="atLeast"/>
+        <w:rPr>
+          <w:rFonts w:ascii="Consolas" w:eastAsia="Times New Roman" w:hAnsi="Consolas" w:cs="Times New Roman"/>
+          <w:color w:val="000000"/>
+          <w:sz w:val="20"/>
+          <w:szCs w:val="20"/>
+          <w:lang w:eastAsia="ru-RU"/>
+        </w:rPr>
+      </w:pPr>
       <w:r>
         <w:rPr>
           <w:rFonts w:ascii="Consolas" w:eastAsia="Times New Roman" w:hAnsi="Consolas" w:cs="Times New Roman"/>
@@ -3564,7 +3366,17 @@
           <w:szCs w:val="20"/>
           <w:lang w:eastAsia="ru-RU"/>
         </w:rPr>
-        <w:t xml:space="preserve"> код чтения файла</w:t>
+        <w:t xml:space="preserve">% </w:t>
+      </w:r>
+      <w:r>
+        <w:rPr>
+          <w:rFonts w:ascii="Consolas" w:eastAsia="Times New Roman" w:hAnsi="Consolas" w:cs="Times New Roman"/>
+          <w:color w:val="028009"/>
+          <w:sz w:val="20"/>
+          <w:szCs w:val="20"/>
+          <w:lang w:eastAsia="ru-RU"/>
+        </w:rPr>
+        <w:t>...</w:t>
       </w:r>
     </w:p>
     <w:p>
@@ -3572,12 +3384,24 @@
         <w:spacing w:after="0" w:line="246" w:lineRule="atLeast"/>
         <w:rPr>
           <w:rFonts w:ascii="Consolas" w:eastAsia="Times New Roman" w:hAnsi="Consolas" w:cs="Times New Roman"/>
-          <w:color w:val="000000"/>
+          <w:color w:val="028009"/>
           <w:sz w:val="20"/>
           <w:szCs w:val="20"/>
           <w:lang w:eastAsia="ru-RU"/>
         </w:rPr>
       </w:pPr>
+    </w:p>
+    <w:p>
+      <w:pPr>
+        <w:spacing w:after="0" w:line="246" w:lineRule="atLeast"/>
+        <w:rPr>
+          <w:rFonts w:ascii="Consolas" w:eastAsia="Times New Roman" w:hAnsi="Consolas" w:cs="Times New Roman"/>
+          <w:color w:val="000000"/>
+          <w:sz w:val="20"/>
+          <w:szCs w:val="20"/>
+          <w:lang w:eastAsia="ru-RU"/>
+        </w:rPr>
+      </w:pPr>
       <w:r>
         <w:rPr>
           <w:rFonts w:ascii="Consolas" w:eastAsia="Times New Roman" w:hAnsi="Consolas" w:cs="Times New Roman"/>
@@ -3594,9 +3418,19 @@
           <w:color w:val="028009"/>
           <w:sz w:val="20"/>
           <w:szCs w:val="20"/>
+          <w:lang w:val="en-US" w:eastAsia="ru-RU"/>
+        </w:rPr>
+        <w:t>std</w:t>
+      </w:r>
+      <w:r>
+        <w:rPr>
+          <w:rFonts w:ascii="Consolas" w:eastAsia="Times New Roman" w:hAnsi="Consolas" w:cs="Times New Roman"/>
+          <w:color w:val="028009"/>
+          <w:sz w:val="20"/>
+          <w:szCs w:val="20"/>
           <w:lang w:eastAsia="ru-RU"/>
         </w:rPr>
-        <w:t>...</w:t>
+        <w:t>: способ 1</w:t>
       </w:r>
     </w:p>
     <w:p>
@@ -3604,12 +3438,164 @@
         <w:spacing w:after="0" w:line="246" w:lineRule="atLeast"/>
         <w:rPr>
           <w:rFonts w:ascii="Consolas" w:eastAsia="Times New Roman" w:hAnsi="Consolas" w:cs="Times New Roman"/>
+          <w:color w:val="000000"/>
+          <w:sz w:val="20"/>
+          <w:szCs w:val="20"/>
+          <w:lang w:val="en-US" w:eastAsia="ru-RU"/>
+        </w:rPr>
+      </w:pPr>
+      <w:r>
+        <w:rPr>
+          <w:rFonts w:ascii="Consolas" w:eastAsia="Times New Roman" w:hAnsi="Consolas" w:cs="Times New Roman"/>
+          <w:color w:val="000000"/>
+          <w:sz w:val="20"/>
+          <w:szCs w:val="20"/>
+          <w:lang w:val="en-US" w:eastAsia="ru-RU"/>
+        </w:rPr>
+        <w:t>N = size(</w:t>
+      </w:r>
+      <w:proofErr w:type="spellStart"/>
+      <w:r>
+        <w:rPr>
+          <w:rFonts w:ascii="Consolas" w:eastAsia="Times New Roman" w:hAnsi="Consolas" w:cs="Times New Roman"/>
+          <w:color w:val="000000"/>
+          <w:sz w:val="20"/>
+          <w:szCs w:val="20"/>
+          <w:lang w:val="en-US" w:eastAsia="ru-RU"/>
+        </w:rPr>
+        <w:t>X_pole</w:t>
+      </w:r>
+      <w:proofErr w:type="spellEnd"/>
+      <w:r>
+        <w:rPr>
+          <w:rFonts w:ascii="Consolas" w:eastAsia="Times New Roman" w:hAnsi="Consolas" w:cs="Times New Roman"/>
+          <w:color w:val="000000"/>
+          <w:sz w:val="20"/>
+          <w:szCs w:val="20"/>
+          <w:lang w:val="en-US" w:eastAsia="ru-RU"/>
+        </w:rPr>
+        <w:t>, 2);</w:t>
+      </w:r>
+    </w:p>
+    <w:p>
+      <w:pPr>
+        <w:spacing w:after="0" w:line="246" w:lineRule="atLeast"/>
+        <w:rPr>
+          <w:rFonts w:ascii="Consolas" w:eastAsia="Times New Roman" w:hAnsi="Consolas" w:cs="Times New Roman"/>
+          <w:color w:val="000000"/>
+          <w:sz w:val="20"/>
+          <w:szCs w:val="20"/>
+          <w:lang w:val="en-US" w:eastAsia="ru-RU"/>
+        </w:rPr>
+      </w:pPr>
+      <w:r>
+        <w:rPr>
+          <w:rFonts w:ascii="Consolas" w:eastAsia="Times New Roman" w:hAnsi="Consolas" w:cs="Times New Roman"/>
+          <w:color w:val="000000"/>
+          <w:sz w:val="20"/>
+          <w:szCs w:val="20"/>
+          <w:lang w:val="en-US" w:eastAsia="ru-RU"/>
+        </w:rPr>
+        <w:t>s1 = sqrt(sum((</w:t>
+      </w:r>
+      <w:proofErr w:type="spellStart"/>
+      <w:r>
+        <w:rPr>
+          <w:rFonts w:ascii="Consolas" w:eastAsia="Times New Roman" w:hAnsi="Consolas" w:cs="Times New Roman"/>
+          <w:color w:val="000000"/>
+          <w:sz w:val="20"/>
+          <w:szCs w:val="20"/>
+          <w:lang w:val="en-US" w:eastAsia="ru-RU"/>
+        </w:rPr>
+        <w:t>X_pole</w:t>
+      </w:r>
+      <w:proofErr w:type="spellEnd"/>
+      <w:r>
+        <w:rPr>
+          <w:rFonts w:ascii="Consolas" w:eastAsia="Times New Roman" w:hAnsi="Consolas" w:cs="Times New Roman"/>
+          <w:color w:val="000000"/>
+          <w:sz w:val="20"/>
+          <w:szCs w:val="20"/>
+          <w:lang w:val="en-US" w:eastAsia="ru-RU"/>
+        </w:rPr>
+        <w:t xml:space="preserve"> - mean(</w:t>
+      </w:r>
+      <w:proofErr w:type="spellStart"/>
+      <w:r>
+        <w:rPr>
+          <w:rFonts w:ascii="Consolas" w:eastAsia="Times New Roman" w:hAnsi="Consolas" w:cs="Times New Roman"/>
+          <w:color w:val="000000"/>
+          <w:sz w:val="20"/>
+          <w:szCs w:val="20"/>
+          <w:lang w:val="en-US" w:eastAsia="ru-RU"/>
+        </w:rPr>
+        <w:t>X_pole</w:t>
+      </w:r>
+      <w:proofErr w:type="spellEnd"/>
+      <w:r>
+        <w:rPr>
+          <w:rFonts w:ascii="Consolas" w:eastAsia="Times New Roman" w:hAnsi="Consolas" w:cs="Times New Roman"/>
+          <w:color w:val="000000"/>
+          <w:sz w:val="20"/>
+          <w:szCs w:val="20"/>
+          <w:lang w:val="en-US" w:eastAsia="ru-RU"/>
+        </w:rPr>
+        <w:t>)).^2)./(N-1))</w:t>
+      </w:r>
+    </w:p>
+    <w:p>
+      <w:pPr>
+        <w:spacing w:after="240" w:line="246" w:lineRule="atLeast"/>
+        <w:rPr>
+          <w:rFonts w:ascii="Consolas" w:eastAsia="Times New Roman" w:hAnsi="Consolas" w:cs="Times New Roman"/>
+          <w:color w:val="000000"/>
+          <w:sz w:val="20"/>
+          <w:szCs w:val="20"/>
+          <w:lang w:val="en-US" w:eastAsia="ru-RU"/>
+        </w:rPr>
+      </w:pPr>
+    </w:p>
+    <w:p>
+      <w:pPr>
+        <w:spacing w:after="0" w:line="246" w:lineRule="atLeast"/>
+        <w:rPr>
+          <w:rFonts w:ascii="Consolas" w:eastAsia="Times New Roman" w:hAnsi="Consolas" w:cs="Times New Roman"/>
+          <w:color w:val="000000"/>
+          <w:sz w:val="20"/>
+          <w:szCs w:val="20"/>
+          <w:lang w:val="en-US" w:eastAsia="ru-RU"/>
+        </w:rPr>
+      </w:pPr>
+      <w:r>
+        <w:rPr>
+          <w:rFonts w:ascii="Consolas" w:eastAsia="Times New Roman" w:hAnsi="Consolas" w:cs="Times New Roman"/>
           <w:color w:val="028009"/>
           <w:sz w:val="20"/>
           <w:szCs w:val="20"/>
+          <w:lang w:val="en-US" w:eastAsia="ru-RU"/>
+        </w:rPr>
+        <w:t xml:space="preserve">% std: </w:t>
+      </w:r>
+      <w:r>
+        <w:rPr>
+          <w:rFonts w:ascii="Consolas" w:eastAsia="Times New Roman" w:hAnsi="Consolas" w:cs="Times New Roman"/>
+          <w:color w:val="028009"/>
+          <w:sz w:val="20"/>
+          <w:szCs w:val="20"/>
           <w:lang w:eastAsia="ru-RU"/>
         </w:rPr>
-      </w:pPr>
+        <w:t>способ</w:t>
+      </w:r>
+      <w:r>
+        <w:rPr>
+          <w:rFonts w:ascii="Consolas" w:eastAsia="Times New Roman" w:hAnsi="Consolas" w:cs="Times New Roman"/>
+          <w:color w:val="028009"/>
+          <w:sz w:val="20"/>
+          <w:szCs w:val="20"/>
+          <w:lang w:val="en-US" w:eastAsia="ru-RU"/>
+        </w:rPr>
+        <w:t xml:space="preserve"> 2</w:t>
+      </w:r>
     </w:p>
     <w:p>
       <w:pPr>
@@ -3619,6 +3605,184 @@
           <w:color w:val="000000"/>
           <w:sz w:val="20"/>
           <w:szCs w:val="20"/>
+          <w:lang w:val="en-US" w:eastAsia="ru-RU"/>
+        </w:rPr>
+      </w:pPr>
+      <w:proofErr w:type="spellStart"/>
+      <w:r>
+        <w:rPr>
+          <w:rFonts w:ascii="Consolas" w:eastAsia="Times New Roman" w:hAnsi="Consolas" w:cs="Times New Roman"/>
+          <w:color w:val="000000"/>
+          <w:sz w:val="20"/>
+          <w:szCs w:val="20"/>
+          <w:lang w:val="en-US" w:eastAsia="ru-RU"/>
+        </w:rPr>
+        <w:t>f_corr</w:t>
+      </w:r>
+      <w:proofErr w:type="spellEnd"/>
+      <w:r>
+        <w:rPr>
+          <w:rFonts w:ascii="Consolas" w:eastAsia="Times New Roman" w:hAnsi="Consolas" w:cs="Times New Roman"/>
+          <w:color w:val="000000"/>
+          <w:sz w:val="20"/>
+          <w:szCs w:val="20"/>
+          <w:lang w:val="en-US" w:eastAsia="ru-RU"/>
+        </w:rPr>
+        <w:t xml:space="preserve"> = </w:t>
+      </w:r>
+      <w:proofErr w:type="spellStart"/>
+      <w:r>
+        <w:rPr>
+          <w:rFonts w:ascii="Consolas" w:eastAsia="Times New Roman" w:hAnsi="Consolas" w:cs="Times New Roman"/>
+          <w:color w:val="000000"/>
+          <w:sz w:val="20"/>
+          <w:szCs w:val="20"/>
+          <w:lang w:val="en-US" w:eastAsia="ru-RU"/>
+        </w:rPr>
+        <w:t>xcorr</w:t>
+      </w:r>
+      <w:proofErr w:type="spellEnd"/>
+      <w:r>
+        <w:rPr>
+          <w:rFonts w:ascii="Consolas" w:eastAsia="Times New Roman" w:hAnsi="Consolas" w:cs="Times New Roman"/>
+          <w:color w:val="000000"/>
+          <w:sz w:val="20"/>
+          <w:szCs w:val="20"/>
+          <w:lang w:val="en-US" w:eastAsia="ru-RU"/>
+        </w:rPr>
+        <w:t>(</w:t>
+      </w:r>
+      <w:proofErr w:type="spellStart"/>
+      <w:r>
+        <w:rPr>
+          <w:rFonts w:ascii="Consolas" w:eastAsia="Times New Roman" w:hAnsi="Consolas" w:cs="Times New Roman"/>
+          <w:color w:val="000000"/>
+          <w:sz w:val="20"/>
+          <w:szCs w:val="20"/>
+          <w:lang w:val="en-US" w:eastAsia="ru-RU"/>
+        </w:rPr>
+        <w:t>X_pole</w:t>
+      </w:r>
+      <w:proofErr w:type="spellEnd"/>
+      <w:r>
+        <w:rPr>
+          <w:rFonts w:ascii="Consolas" w:eastAsia="Times New Roman" w:hAnsi="Consolas" w:cs="Times New Roman"/>
+          <w:color w:val="000000"/>
+          <w:sz w:val="20"/>
+          <w:szCs w:val="20"/>
+          <w:lang w:val="en-US" w:eastAsia="ru-RU"/>
+        </w:rPr>
+        <w:t>);</w:t>
+      </w:r>
+    </w:p>
+    <w:p>
+      <w:pPr>
+        <w:spacing w:after="0" w:line="246" w:lineRule="atLeast"/>
+        <w:rPr>
+          <w:rFonts w:ascii="Consolas" w:eastAsia="Times New Roman" w:hAnsi="Consolas" w:cs="Times New Roman"/>
+          <w:color w:val="000000"/>
+          <w:sz w:val="20"/>
+          <w:szCs w:val="20"/>
+          <w:lang w:val="en-US" w:eastAsia="ru-RU"/>
+        </w:rPr>
+      </w:pPr>
+      <w:r>
+        <w:rPr>
+          <w:rFonts w:ascii="Consolas" w:eastAsia="Times New Roman" w:hAnsi="Consolas" w:cs="Times New Roman"/>
+          <w:color w:val="000000"/>
+          <w:sz w:val="20"/>
+          <w:szCs w:val="20"/>
+          <w:lang w:val="en-US" w:eastAsia="ru-RU"/>
+        </w:rPr>
+        <w:t>plot(</w:t>
+      </w:r>
+      <w:proofErr w:type="spellStart"/>
+      <w:r>
+        <w:rPr>
+          <w:rFonts w:ascii="Consolas" w:eastAsia="Times New Roman" w:hAnsi="Consolas" w:cs="Times New Roman"/>
+          <w:color w:val="000000"/>
+          <w:sz w:val="20"/>
+          <w:szCs w:val="20"/>
+          <w:lang w:val="en-US" w:eastAsia="ru-RU"/>
+        </w:rPr>
+        <w:t>f_corr</w:t>
+      </w:r>
+      <w:proofErr w:type="spellEnd"/>
+      <w:r>
+        <w:rPr>
+          <w:rFonts w:ascii="Consolas" w:eastAsia="Times New Roman" w:hAnsi="Consolas" w:cs="Times New Roman"/>
+          <w:color w:val="000000"/>
+          <w:sz w:val="20"/>
+          <w:szCs w:val="20"/>
+          <w:lang w:val="en-US" w:eastAsia="ru-RU"/>
+        </w:rPr>
+        <w:t>/N);</w:t>
+      </w:r>
+    </w:p>
+    <w:p>
+      <w:pPr>
+        <w:spacing w:after="0" w:line="246" w:lineRule="atLeast"/>
+        <w:rPr>
+          <w:rFonts w:ascii="Consolas" w:eastAsia="Times New Roman" w:hAnsi="Consolas" w:cs="Times New Roman"/>
+          <w:color w:val="000000"/>
+          <w:sz w:val="20"/>
+          <w:szCs w:val="20"/>
+          <w:lang w:val="en-US" w:eastAsia="ru-RU"/>
+        </w:rPr>
+      </w:pPr>
+      <w:r>
+        <w:rPr>
+          <w:rFonts w:ascii="Consolas" w:eastAsia="Times New Roman" w:hAnsi="Consolas" w:cs="Times New Roman"/>
+          <w:color w:val="000000"/>
+          <w:sz w:val="20"/>
+          <w:szCs w:val="20"/>
+          <w:lang w:val="en-US" w:eastAsia="ru-RU"/>
+        </w:rPr>
+        <w:t>s2 = sqrt(max(</w:t>
+      </w:r>
+      <w:proofErr w:type="spellStart"/>
+      <w:r>
+        <w:rPr>
+          <w:rFonts w:ascii="Consolas" w:eastAsia="Times New Roman" w:hAnsi="Consolas" w:cs="Times New Roman"/>
+          <w:color w:val="000000"/>
+          <w:sz w:val="20"/>
+          <w:szCs w:val="20"/>
+          <w:lang w:val="en-US" w:eastAsia="ru-RU"/>
+        </w:rPr>
+        <w:t>f_corr</w:t>
+      </w:r>
+      <w:proofErr w:type="spellEnd"/>
+      <w:r>
+        <w:rPr>
+          <w:rFonts w:ascii="Consolas" w:eastAsia="Times New Roman" w:hAnsi="Consolas" w:cs="Times New Roman"/>
+          <w:color w:val="000000"/>
+          <w:sz w:val="20"/>
+          <w:szCs w:val="20"/>
+          <w:lang w:val="en-US" w:eastAsia="ru-RU"/>
+        </w:rPr>
+        <w:t>/N))</w:t>
+      </w:r>
+    </w:p>
+    <w:p>
+      <w:pPr>
+        <w:spacing w:after="240" w:line="246" w:lineRule="atLeast"/>
+        <w:rPr>
+          <w:rFonts w:ascii="Consolas" w:eastAsia="Times New Roman" w:hAnsi="Consolas" w:cs="Times New Roman"/>
+          <w:color w:val="000000"/>
+          <w:sz w:val="20"/>
+          <w:szCs w:val="20"/>
+          <w:lang w:val="en-US" w:eastAsia="ru-RU"/>
+        </w:rPr>
+      </w:pPr>
+    </w:p>
+    <w:p>
+      <w:pPr>
+        <w:spacing w:after="0" w:line="246" w:lineRule="atLeast"/>
+        <w:rPr>
+          <w:rFonts w:ascii="Consolas" w:eastAsia="Times New Roman" w:hAnsi="Consolas" w:cs="Times New Roman"/>
+          <w:color w:val="000000"/>
+          <w:sz w:val="20"/>
+          <w:szCs w:val="20"/>
           <w:lang w:eastAsia="ru-RU"/>
         </w:rPr>
       </w:pPr>
@@ -3632,16 +3796,18 @@
         </w:rPr>
         <w:t xml:space="preserve">% </w:t>
       </w:r>
+      <w:proofErr w:type="spellStart"/>
       <w:r>
         <w:rPr>
           <w:rFonts w:ascii="Consolas" w:eastAsia="Times New Roman" w:hAnsi="Consolas" w:cs="Times New Roman"/>
           <w:color w:val="028009"/>
           <w:sz w:val="20"/>
           <w:szCs w:val="20"/>
-          <w:lang w:val="en-US" w:eastAsia="ru-RU"/>
+          <w:lang w:eastAsia="ru-RU"/>
         </w:rPr>
         <w:t>std</w:t>
       </w:r>
+      <w:proofErr w:type="spellEnd"/>
       <w:r>
         <w:rPr>
           <w:rFonts w:ascii="Consolas" w:eastAsia="Times New Roman" w:hAnsi="Consolas" w:cs="Times New Roman"/>
@@ -3650,7 +3816,7 @@
           <w:szCs w:val="20"/>
           <w:lang w:eastAsia="ru-RU"/>
         </w:rPr>
-        <w:t>: способ 1</w:t>
+        <w:t>: способ 3 (как в лаб 3)</w:t>
       </w:r>
     </w:p>
     <w:p>
@@ -3664,29 +3830,29 @@
           <w:lang w:val="en-US" w:eastAsia="ru-RU"/>
         </w:rPr>
       </w:pPr>
-      <w:r>
-        <w:rPr>
-          <w:rFonts w:ascii="Consolas" w:eastAsia="Times New Roman" w:hAnsi="Consolas" w:cs="Times New Roman"/>
-          <w:color w:val="000000"/>
-          <w:sz w:val="20"/>
-          <w:szCs w:val="20"/>
-          <w:lang w:val="en-US" w:eastAsia="ru-RU"/>
-        </w:rPr>
-        <w:t xml:space="preserve">N = </w:t>
-      </w:r>
-      <w:proofErr w:type="gramStart"/>
-      <w:r>
-        <w:rPr>
-          <w:rFonts w:ascii="Consolas" w:eastAsia="Times New Roman" w:hAnsi="Consolas" w:cs="Times New Roman"/>
-          <w:color w:val="000000"/>
-          <w:sz w:val="20"/>
-          <w:szCs w:val="20"/>
-          <w:lang w:val="en-US" w:eastAsia="ru-RU"/>
-        </w:rPr>
-        <w:t>size(</w:t>
-      </w:r>
       <w:proofErr w:type="spellStart"/>
-      <w:proofErr w:type="gramEnd"/>
+      <w:r>
+        <w:rPr>
+          <w:rFonts w:ascii="Consolas" w:eastAsia="Times New Roman" w:hAnsi="Consolas" w:cs="Times New Roman"/>
+          <w:color w:val="000000"/>
+          <w:sz w:val="20"/>
+          <w:szCs w:val="20"/>
+          <w:lang w:val="en-US" w:eastAsia="ru-RU"/>
+        </w:rPr>
+        <w:t>signal_centered</w:t>
+      </w:r>
+      <w:proofErr w:type="spellEnd"/>
+      <w:r>
+        <w:rPr>
+          <w:rFonts w:ascii="Consolas" w:eastAsia="Times New Roman" w:hAnsi="Consolas" w:cs="Times New Roman"/>
+          <w:color w:val="000000"/>
+          <w:sz w:val="20"/>
+          <w:szCs w:val="20"/>
+          <w:lang w:val="en-US" w:eastAsia="ru-RU"/>
+        </w:rPr>
+        <w:t>=signal-mean(</w:t>
+      </w:r>
+      <w:proofErr w:type="spellStart"/>
       <w:r>
         <w:rPr>
           <w:rFonts w:ascii="Consolas" w:eastAsia="Times New Roman" w:hAnsi="Consolas" w:cs="Times New Roman"/>
@@ -3706,7 +3872,7 @@
           <w:szCs w:val="20"/>
           <w:lang w:val="en-US" w:eastAsia="ru-RU"/>
         </w:rPr>
-        <w:t>, 2);</w:t>
+        <w:t>);</w:t>
       </w:r>
     </w:p>
     <w:p>
@@ -3720,38 +3886,6 @@
           <w:lang w:val="en-US" w:eastAsia="ru-RU"/>
         </w:rPr>
       </w:pPr>
-      <w:r>
-        <w:rPr>
-          <w:rFonts w:ascii="Consolas" w:eastAsia="Times New Roman" w:hAnsi="Consolas" w:cs="Times New Roman"/>
-          <w:color w:val="000000"/>
-          <w:sz w:val="20"/>
-          <w:szCs w:val="20"/>
-          <w:lang w:val="en-US" w:eastAsia="ru-RU"/>
-        </w:rPr>
-        <w:t xml:space="preserve">s1 = </w:t>
-      </w:r>
-      <w:proofErr w:type="gramStart"/>
-      <w:r>
-        <w:rPr>
-          <w:rFonts w:ascii="Consolas" w:eastAsia="Times New Roman" w:hAnsi="Consolas" w:cs="Times New Roman"/>
-          <w:color w:val="000000"/>
-          <w:sz w:val="20"/>
-          <w:szCs w:val="20"/>
-          <w:lang w:val="en-US" w:eastAsia="ru-RU"/>
-        </w:rPr>
-        <w:t>sqrt(</w:t>
-      </w:r>
-      <w:proofErr w:type="gramEnd"/>
-      <w:r>
-        <w:rPr>
-          <w:rFonts w:ascii="Consolas" w:eastAsia="Times New Roman" w:hAnsi="Consolas" w:cs="Times New Roman"/>
-          <w:color w:val="000000"/>
-          <w:sz w:val="20"/>
-          <w:szCs w:val="20"/>
-          <w:lang w:val="en-US" w:eastAsia="ru-RU"/>
-        </w:rPr>
-        <w:t>sum((</w:t>
-      </w:r>
       <w:proofErr w:type="spellStart"/>
       <w:r>
         <w:rPr>
@@ -3761,7 +3895,7 @@
           <w:szCs w:val="20"/>
           <w:lang w:val="en-US" w:eastAsia="ru-RU"/>
         </w:rPr>
-        <w:t>X_pole</w:t>
+        <w:t>N_signal</w:t>
       </w:r>
       <w:proofErr w:type="spellEnd"/>
       <w:r>
@@ -3772,7 +3906,73 @@
           <w:szCs w:val="20"/>
           <w:lang w:val="en-US" w:eastAsia="ru-RU"/>
         </w:rPr>
-        <w:t xml:space="preserve"> - mean(</w:t>
+        <w:t>=N;</w:t>
+      </w:r>
+    </w:p>
+    <w:p>
+      <w:pPr>
+        <w:spacing w:after="240" w:line="246" w:lineRule="atLeast"/>
+        <w:rPr>
+          <w:rFonts w:ascii="Consolas" w:eastAsia="Times New Roman" w:hAnsi="Consolas" w:cs="Times New Roman"/>
+          <w:color w:val="000000"/>
+          <w:sz w:val="20"/>
+          <w:szCs w:val="20"/>
+          <w:lang w:val="en-US" w:eastAsia="ru-RU"/>
+        </w:rPr>
+      </w:pPr>
+    </w:p>
+    <w:p>
+      <w:pPr>
+        <w:spacing w:after="0" w:line="246" w:lineRule="atLeast"/>
+        <w:rPr>
+          <w:rFonts w:ascii="Consolas" w:eastAsia="Times New Roman" w:hAnsi="Consolas" w:cs="Times New Roman"/>
+          <w:color w:val="000000"/>
+          <w:sz w:val="20"/>
+          <w:szCs w:val="20"/>
+          <w:lang w:val="en-US" w:eastAsia="ru-RU"/>
+        </w:rPr>
+      </w:pPr>
+      <w:r>
+        <w:rPr>
+          <w:rFonts w:ascii="Consolas" w:eastAsia="Times New Roman" w:hAnsi="Consolas" w:cs="Times New Roman"/>
+          <w:color w:val="0E00FF"/>
+          <w:sz w:val="20"/>
+          <w:szCs w:val="20"/>
+          <w:lang w:val="en-US" w:eastAsia="ru-RU"/>
+        </w:rPr>
+        <w:t>for</w:t>
+      </w:r>
+      <w:r>
+        <w:rPr>
+          <w:rFonts w:ascii="Consolas" w:eastAsia="Times New Roman" w:hAnsi="Consolas" w:cs="Times New Roman"/>
+          <w:color w:val="000000"/>
+          <w:sz w:val="20"/>
+          <w:szCs w:val="20"/>
+          <w:lang w:val="en-US" w:eastAsia="ru-RU"/>
+        </w:rPr>
+        <w:t>(tau=1:1:N_signal)</w:t>
+      </w:r>
+    </w:p>
+    <w:p>
+      <w:pPr>
+        <w:spacing w:after="0" w:line="246" w:lineRule="atLeast"/>
+        <w:rPr>
+          <w:rFonts w:ascii="Consolas" w:eastAsia="Times New Roman" w:hAnsi="Consolas" w:cs="Times New Roman"/>
+          <w:color w:val="000000"/>
+          <w:sz w:val="20"/>
+          <w:szCs w:val="20"/>
+          <w:lang w:val="en-US" w:eastAsia="ru-RU"/>
+        </w:rPr>
+      </w:pPr>
+      <w:r>
+        <w:rPr>
+          <w:rFonts w:ascii="Consolas" w:eastAsia="Times New Roman" w:hAnsi="Consolas" w:cs="Times New Roman"/>
+          <w:color w:val="000000"/>
+          <w:sz w:val="20"/>
+          <w:szCs w:val="20"/>
+          <w:lang w:val="en-US" w:eastAsia="ru-RU"/>
+        </w:rPr>
+        <w:t xml:space="preserve"> </w:t>
       </w:r>
       <w:proofErr w:type="spellStart"/>
       <w:r>
@@ -3783,7 +3983,7 @@
           <w:szCs w:val="20"/>
           <w:lang w:val="en-US" w:eastAsia="ru-RU"/>
         </w:rPr>
-        <w:t>X_pole</w:t>
+        <w:t>acf</w:t>
       </w:r>
       <w:proofErr w:type="spellEnd"/>
       <w:r>
@@ -3794,7 +3994,343 @@
           <w:szCs w:val="20"/>
           <w:lang w:val="en-US" w:eastAsia="ru-RU"/>
         </w:rPr>
-        <w:t>)).^2)./(N-1))</w:t>
+        <w:t>(tau)=0;</w:t>
+      </w:r>
+    </w:p>
+    <w:p>
+      <w:pPr>
+        <w:spacing w:after="0" w:line="246" w:lineRule="atLeast"/>
+        <w:rPr>
+          <w:rFonts w:ascii="Consolas" w:eastAsia="Times New Roman" w:hAnsi="Consolas" w:cs="Times New Roman"/>
+          <w:color w:val="000000"/>
+          <w:sz w:val="20"/>
+          <w:szCs w:val="20"/>
+          <w:lang w:val="en-US" w:eastAsia="ru-RU"/>
+        </w:rPr>
+      </w:pPr>
+      <w:r>
+        <w:rPr>
+          <w:rFonts w:ascii="Consolas" w:eastAsia="Times New Roman" w:hAnsi="Consolas" w:cs="Times New Roman"/>
+          <w:color w:val="000000"/>
+          <w:sz w:val="20"/>
+          <w:szCs w:val="20"/>
+          <w:lang w:val="en-US" w:eastAsia="ru-RU"/>
+        </w:rPr>
+        <w:t xml:space="preserve"> </w:t>
+      </w:r>
+      <w:r>
+        <w:rPr>
+          <w:rFonts w:ascii="Consolas" w:eastAsia="Times New Roman" w:hAnsi="Consolas" w:cs="Times New Roman"/>
+          <w:color w:val="0E00FF"/>
+          <w:sz w:val="20"/>
+          <w:szCs w:val="20"/>
+          <w:lang w:val="en-US" w:eastAsia="ru-RU"/>
+        </w:rPr>
+        <w:t>for</w:t>
+      </w:r>
+      <w:r>
+        <w:rPr>
+          <w:rFonts w:ascii="Consolas" w:eastAsia="Times New Roman" w:hAnsi="Consolas" w:cs="Times New Roman"/>
+          <w:color w:val="000000"/>
+          <w:sz w:val="20"/>
+          <w:szCs w:val="20"/>
+          <w:lang w:val="en-US" w:eastAsia="ru-RU"/>
+        </w:rPr>
+        <w:t>(j=1:1:N_signal-tau)</w:t>
+      </w:r>
+    </w:p>
+    <w:p>
+      <w:pPr>
+        <w:spacing w:after="0" w:line="246" w:lineRule="atLeast"/>
+        <w:rPr>
+          <w:rFonts w:ascii="Consolas" w:eastAsia="Times New Roman" w:hAnsi="Consolas" w:cs="Times New Roman"/>
+          <w:color w:val="000000"/>
+          <w:sz w:val="20"/>
+          <w:szCs w:val="20"/>
+          <w:lang w:val="en-US" w:eastAsia="ru-RU"/>
+        </w:rPr>
+      </w:pPr>
+      <w:r>
+        <w:rPr>
+          <w:rFonts w:ascii="Consolas" w:eastAsia="Times New Roman" w:hAnsi="Consolas" w:cs="Times New Roman"/>
+          <w:color w:val="000000"/>
+          <w:sz w:val="20"/>
+          <w:szCs w:val="20"/>
+          <w:lang w:val="en-US" w:eastAsia="ru-RU"/>
+        </w:rPr>
+        <w:t xml:space="preserve">    </w:t>
+      </w:r>
+      <w:proofErr w:type="spellStart"/>
+      <w:r>
+        <w:rPr>
+          <w:rFonts w:ascii="Consolas" w:eastAsia="Times New Roman" w:hAnsi="Consolas" w:cs="Times New Roman"/>
+          <w:color w:val="000000"/>
+          <w:sz w:val="20"/>
+          <w:szCs w:val="20"/>
+          <w:lang w:val="en-US" w:eastAsia="ru-RU"/>
+        </w:rPr>
+        <w:t>acf</w:t>
+      </w:r>
+      <w:proofErr w:type="spellEnd"/>
+      <w:r>
+        <w:rPr>
+          <w:rFonts w:ascii="Consolas" w:eastAsia="Times New Roman" w:hAnsi="Consolas" w:cs="Times New Roman"/>
+          <w:color w:val="000000"/>
+          <w:sz w:val="20"/>
+          <w:szCs w:val="20"/>
+          <w:lang w:val="en-US" w:eastAsia="ru-RU"/>
+        </w:rPr>
+        <w:t>(tau)=</w:t>
+      </w:r>
+      <w:proofErr w:type="spellStart"/>
+      <w:r>
+        <w:rPr>
+          <w:rFonts w:ascii="Consolas" w:eastAsia="Times New Roman" w:hAnsi="Consolas" w:cs="Times New Roman"/>
+          <w:color w:val="000000"/>
+          <w:sz w:val="20"/>
+          <w:szCs w:val="20"/>
+          <w:lang w:val="en-US" w:eastAsia="ru-RU"/>
+        </w:rPr>
+        <w:t>acf</w:t>
+      </w:r>
+      <w:proofErr w:type="spellEnd"/>
+      <w:r>
+        <w:rPr>
+          <w:rFonts w:ascii="Consolas" w:eastAsia="Times New Roman" w:hAnsi="Consolas" w:cs="Times New Roman"/>
+          <w:color w:val="000000"/>
+          <w:sz w:val="20"/>
+          <w:szCs w:val="20"/>
+          <w:lang w:val="en-US" w:eastAsia="ru-RU"/>
+        </w:rPr>
+        <w:t>(tau)+</w:t>
+      </w:r>
+      <w:proofErr w:type="spellStart"/>
+      <w:r>
+        <w:rPr>
+          <w:rFonts w:ascii="Consolas" w:eastAsia="Times New Roman" w:hAnsi="Consolas" w:cs="Times New Roman"/>
+          <w:color w:val="000000"/>
+          <w:sz w:val="20"/>
+          <w:szCs w:val="20"/>
+          <w:lang w:val="en-US" w:eastAsia="ru-RU"/>
+        </w:rPr>
+        <w:t>signal_centered</w:t>
+      </w:r>
+      <w:proofErr w:type="spellEnd"/>
+      <w:r>
+        <w:rPr>
+          <w:rFonts w:ascii="Consolas" w:eastAsia="Times New Roman" w:hAnsi="Consolas" w:cs="Times New Roman"/>
+          <w:color w:val="000000"/>
+          <w:sz w:val="20"/>
+          <w:szCs w:val="20"/>
+          <w:lang w:val="en-US" w:eastAsia="ru-RU"/>
+        </w:rPr>
+        <w:t>(j)*</w:t>
+      </w:r>
+      <w:proofErr w:type="spellStart"/>
+      <w:r>
+        <w:rPr>
+          <w:rFonts w:ascii="Consolas" w:eastAsia="Times New Roman" w:hAnsi="Consolas" w:cs="Times New Roman"/>
+          <w:color w:val="000000"/>
+          <w:sz w:val="20"/>
+          <w:szCs w:val="20"/>
+          <w:lang w:val="en-US" w:eastAsia="ru-RU"/>
+        </w:rPr>
+        <w:t>signal_centered</w:t>
+      </w:r>
+      <w:proofErr w:type="spellEnd"/>
+      <w:r>
+        <w:rPr>
+          <w:rFonts w:ascii="Consolas" w:eastAsia="Times New Roman" w:hAnsi="Consolas" w:cs="Times New Roman"/>
+          <w:color w:val="000000"/>
+          <w:sz w:val="20"/>
+          <w:szCs w:val="20"/>
+          <w:lang w:val="en-US" w:eastAsia="ru-RU"/>
+        </w:rPr>
+        <w:t>(j+tau-1);</w:t>
+      </w:r>
+    </w:p>
+    <w:p>
+      <w:pPr>
+        <w:spacing w:after="0" w:line="246" w:lineRule="atLeast"/>
+        <w:rPr>
+          <w:rFonts w:ascii="Consolas" w:eastAsia="Times New Roman" w:hAnsi="Consolas" w:cs="Times New Roman"/>
+          <w:color w:val="000000"/>
+          <w:sz w:val="20"/>
+          <w:szCs w:val="20"/>
+          <w:lang w:val="en-US" w:eastAsia="ru-RU"/>
+        </w:rPr>
+      </w:pPr>
+      <w:r>
+        <w:rPr>
+          <w:rFonts w:ascii="Consolas" w:eastAsia="Times New Roman" w:hAnsi="Consolas" w:cs="Times New Roman"/>
+          <w:color w:val="000000"/>
+          <w:sz w:val="20"/>
+          <w:szCs w:val="20"/>
+          <w:lang w:val="en-US" w:eastAsia="ru-RU"/>
+        </w:rPr>
+        <w:t xml:space="preserve"> </w:t>
+      </w:r>
+      <w:r>
+        <w:rPr>
+          <w:rFonts w:ascii="Consolas" w:eastAsia="Times New Roman" w:hAnsi="Consolas" w:cs="Times New Roman"/>
+          <w:color w:val="0E00FF"/>
+          <w:sz w:val="20"/>
+          <w:szCs w:val="20"/>
+          <w:lang w:val="en-US" w:eastAsia="ru-RU"/>
+        </w:rPr>
+        <w:t>end</w:t>
+      </w:r>
+      <w:r>
+        <w:rPr>
+          <w:rFonts w:ascii="Consolas" w:eastAsia="Times New Roman" w:hAnsi="Consolas" w:cs="Times New Roman"/>
+          <w:color w:val="000000"/>
+          <w:sz w:val="20"/>
+          <w:szCs w:val="20"/>
+          <w:lang w:val="en-US" w:eastAsia="ru-RU"/>
+        </w:rPr>
+        <w:t>;</w:t>
+      </w:r>
+    </w:p>
+    <w:p>
+      <w:pPr>
+        <w:spacing w:after="0" w:line="246" w:lineRule="atLeast"/>
+        <w:rPr>
+          <w:rFonts w:ascii="Consolas" w:eastAsia="Times New Roman" w:hAnsi="Consolas" w:cs="Times New Roman"/>
+          <w:color w:val="000000"/>
+          <w:sz w:val="20"/>
+          <w:szCs w:val="20"/>
+          <w:lang w:val="en-US" w:eastAsia="ru-RU"/>
+        </w:rPr>
+      </w:pPr>
+      <w:r>
+        <w:rPr>
+          <w:rFonts w:ascii="Consolas" w:eastAsia="Times New Roman" w:hAnsi="Consolas" w:cs="Times New Roman"/>
+          <w:color w:val="000000"/>
+          <w:sz w:val="20"/>
+          <w:szCs w:val="20"/>
+          <w:lang w:val="en-US" w:eastAsia="ru-RU"/>
+        </w:rPr>
+        <w:t xml:space="preserve">  </w:t>
+      </w:r>
+      <w:proofErr w:type="spellStart"/>
+      <w:r>
+        <w:rPr>
+          <w:rFonts w:ascii="Consolas" w:eastAsia="Times New Roman" w:hAnsi="Consolas" w:cs="Times New Roman"/>
+          <w:color w:val="000000"/>
+          <w:sz w:val="20"/>
+          <w:szCs w:val="20"/>
+          <w:lang w:val="en-US" w:eastAsia="ru-RU"/>
+        </w:rPr>
+        <w:t>acf</w:t>
+      </w:r>
+      <w:proofErr w:type="spellEnd"/>
+      <w:r>
+        <w:rPr>
+          <w:rFonts w:ascii="Consolas" w:eastAsia="Times New Roman" w:hAnsi="Consolas" w:cs="Times New Roman"/>
+          <w:color w:val="000000"/>
+          <w:sz w:val="20"/>
+          <w:szCs w:val="20"/>
+          <w:lang w:val="en-US" w:eastAsia="ru-RU"/>
+        </w:rPr>
+        <w:t xml:space="preserve">(tau)= </w:t>
+      </w:r>
+      <w:proofErr w:type="spellStart"/>
+      <w:r>
+        <w:rPr>
+          <w:rFonts w:ascii="Consolas" w:eastAsia="Times New Roman" w:hAnsi="Consolas" w:cs="Times New Roman"/>
+          <w:color w:val="000000"/>
+          <w:sz w:val="20"/>
+          <w:szCs w:val="20"/>
+          <w:lang w:val="en-US" w:eastAsia="ru-RU"/>
+        </w:rPr>
+        <w:t>acf</w:t>
+      </w:r>
+      <w:proofErr w:type="spellEnd"/>
+      <w:r>
+        <w:rPr>
+          <w:rFonts w:ascii="Consolas" w:eastAsia="Times New Roman" w:hAnsi="Consolas" w:cs="Times New Roman"/>
+          <w:color w:val="000000"/>
+          <w:sz w:val="20"/>
+          <w:szCs w:val="20"/>
+          <w:lang w:val="en-US" w:eastAsia="ru-RU"/>
+        </w:rPr>
+        <w:t>(tau)/(N_signal-tau+1);</w:t>
+      </w:r>
+    </w:p>
+    <w:p>
+      <w:pPr>
+        <w:spacing w:after="0" w:line="246" w:lineRule="atLeast"/>
+        <w:rPr>
+          <w:rFonts w:ascii="Consolas" w:eastAsia="Times New Roman" w:hAnsi="Consolas" w:cs="Times New Roman"/>
+          <w:color w:val="000000"/>
+          <w:sz w:val="20"/>
+          <w:szCs w:val="20"/>
+          <w:lang w:val="en-US" w:eastAsia="ru-RU"/>
+        </w:rPr>
+      </w:pPr>
+      <w:r>
+        <w:rPr>
+          <w:rFonts w:ascii="Consolas" w:eastAsia="Times New Roman" w:hAnsi="Consolas" w:cs="Times New Roman"/>
+          <w:color w:val="0E00FF"/>
+          <w:sz w:val="20"/>
+          <w:szCs w:val="20"/>
+          <w:lang w:val="en-US" w:eastAsia="ru-RU"/>
+        </w:rPr>
+        <w:t>end</w:t>
+      </w:r>
+      <w:r>
+        <w:rPr>
+          <w:rFonts w:ascii="Consolas" w:eastAsia="Times New Roman" w:hAnsi="Consolas" w:cs="Times New Roman"/>
+          <w:color w:val="000000"/>
+          <w:sz w:val="20"/>
+          <w:szCs w:val="20"/>
+          <w:lang w:val="en-US" w:eastAsia="ru-RU"/>
+        </w:rPr>
+        <w:t>;</w:t>
+      </w:r>
+    </w:p>
+    <w:p>
+      <w:pPr>
+        <w:spacing w:after="0" w:line="246" w:lineRule="atLeast"/>
+        <w:rPr>
+          <w:rFonts w:ascii="Consolas" w:eastAsia="Times New Roman" w:hAnsi="Consolas" w:cs="Times New Roman"/>
+          <w:color w:val="000000"/>
+          <w:sz w:val="20"/>
+          <w:szCs w:val="20"/>
+          <w:lang w:val="en-US" w:eastAsia="ru-RU"/>
+        </w:rPr>
+      </w:pPr>
+      <w:r>
+        <w:rPr>
+          <w:rFonts w:ascii="Consolas" w:eastAsia="Times New Roman" w:hAnsi="Consolas" w:cs="Times New Roman"/>
+          <w:color w:val="000000"/>
+          <w:sz w:val="20"/>
+          <w:szCs w:val="20"/>
+          <w:lang w:val="en-US" w:eastAsia="ru-RU"/>
+        </w:rPr>
+        <w:t>plot(</w:t>
+      </w:r>
+      <w:proofErr w:type="spellStart"/>
+      <w:r>
+        <w:rPr>
+          <w:rFonts w:ascii="Consolas" w:eastAsia="Times New Roman" w:hAnsi="Consolas" w:cs="Times New Roman"/>
+          <w:color w:val="000000"/>
+          <w:sz w:val="20"/>
+          <w:szCs w:val="20"/>
+          <w:lang w:val="en-US" w:eastAsia="ru-RU"/>
+        </w:rPr>
+        <w:t>acf</w:t>
+      </w:r>
+      <w:proofErr w:type="spellEnd"/>
+      <w:r>
+        <w:rPr>
+          <w:rFonts w:ascii="Consolas" w:eastAsia="Times New Roman" w:hAnsi="Consolas" w:cs="Times New Roman"/>
+          <w:color w:val="000000"/>
+          <w:sz w:val="20"/>
+          <w:szCs w:val="20"/>
+          <w:lang w:val="en-US" w:eastAsia="ru-RU"/>
+        </w:rPr>
+        <w:t>);</w:t>
       </w:r>
     </w:p>
     <w:p>
@@ -3823,45 +4359,13 @@
       <w:r>
         <w:rPr>
           <w:rFonts w:ascii="Consolas" w:eastAsia="Times New Roman" w:hAnsi="Consolas" w:cs="Times New Roman"/>
-          <w:color w:val="028009"/>
-          <w:sz w:val="20"/>
-          <w:szCs w:val="20"/>
-          <w:lang w:val="en-US" w:eastAsia="ru-RU"/>
-        </w:rPr>
-        <w:t xml:space="preserve">% std: </w:t>
-      </w:r>
-      <w:r>
-        <w:rPr>
-          <w:rFonts w:ascii="Consolas" w:eastAsia="Times New Roman" w:hAnsi="Consolas" w:cs="Times New Roman"/>
-          <w:color w:val="028009"/>
-          <w:sz w:val="20"/>
-          <w:szCs w:val="20"/>
-          <w:lang w:eastAsia="ru-RU"/>
-        </w:rPr>
-        <w:t>способ</w:t>
-      </w:r>
-      <w:r>
-        <w:rPr>
-          <w:rFonts w:ascii="Consolas" w:eastAsia="Times New Roman" w:hAnsi="Consolas" w:cs="Times New Roman"/>
-          <w:color w:val="028009"/>
-          <w:sz w:val="20"/>
-          <w:szCs w:val="20"/>
-          <w:lang w:val="en-US" w:eastAsia="ru-RU"/>
-        </w:rPr>
-        <w:t xml:space="preserve"> 2</w:t>
-      </w:r>
-    </w:p>
-    <w:p>
-      <w:pPr>
-        <w:spacing w:after="0" w:line="246" w:lineRule="atLeast"/>
-        <w:rPr>
-          <w:rFonts w:ascii="Consolas" w:eastAsia="Times New Roman" w:hAnsi="Consolas" w:cs="Times New Roman"/>
-          <w:color w:val="000000"/>
-          <w:sz w:val="20"/>
-          <w:szCs w:val="20"/>
-          <w:lang w:val="en-US" w:eastAsia="ru-RU"/>
-        </w:rPr>
-      </w:pPr>
+          <w:color w:val="000000"/>
+          <w:sz w:val="20"/>
+          <w:szCs w:val="20"/>
+          <w:lang w:val="en-US" w:eastAsia="ru-RU"/>
+        </w:rPr>
+        <w:t>s3 = sqrt(</w:t>
+      </w:r>
       <w:proofErr w:type="spellStart"/>
       <w:r>
         <w:rPr>
@@ -3871,7 +4375,7 @@
           <w:szCs w:val="20"/>
           <w:lang w:val="en-US" w:eastAsia="ru-RU"/>
         </w:rPr>
-        <w:t>f_corr</w:t>
+        <w:t>acf</w:t>
       </w:r>
       <w:proofErr w:type="spellEnd"/>
       <w:r>
@@ -3882,821 +4386,7 @@
           <w:szCs w:val="20"/>
           <w:lang w:val="en-US" w:eastAsia="ru-RU"/>
         </w:rPr>
-        <w:t xml:space="preserve"> = </w:t>
-      </w:r>
-      <w:proofErr w:type="spellStart"/>
-      <w:r>
-        <w:rPr>
-          <w:rFonts w:ascii="Consolas" w:eastAsia="Times New Roman" w:hAnsi="Consolas" w:cs="Times New Roman"/>
-          <w:color w:val="000000"/>
-          <w:sz w:val="20"/>
-          <w:szCs w:val="20"/>
-          <w:lang w:val="en-US" w:eastAsia="ru-RU"/>
-        </w:rPr>
-        <w:t>xcorr</w:t>
-      </w:r>
-      <w:proofErr w:type="spellEnd"/>
-      <w:r>
-        <w:rPr>
-          <w:rFonts w:ascii="Consolas" w:eastAsia="Times New Roman" w:hAnsi="Consolas" w:cs="Times New Roman"/>
-          <w:color w:val="000000"/>
-          <w:sz w:val="20"/>
-          <w:szCs w:val="20"/>
-          <w:lang w:val="en-US" w:eastAsia="ru-RU"/>
-        </w:rPr>
-        <w:t>(</w:t>
-      </w:r>
-      <w:proofErr w:type="spellStart"/>
-      <w:r>
-        <w:rPr>
-          <w:rFonts w:ascii="Consolas" w:eastAsia="Times New Roman" w:hAnsi="Consolas" w:cs="Times New Roman"/>
-          <w:color w:val="000000"/>
-          <w:sz w:val="20"/>
-          <w:szCs w:val="20"/>
-          <w:lang w:val="en-US" w:eastAsia="ru-RU"/>
-        </w:rPr>
-        <w:t>X_pole</w:t>
-      </w:r>
-      <w:proofErr w:type="spellEnd"/>
-      <w:r>
-        <w:rPr>
-          <w:rFonts w:ascii="Consolas" w:eastAsia="Times New Roman" w:hAnsi="Consolas" w:cs="Times New Roman"/>
-          <w:color w:val="000000"/>
-          <w:sz w:val="20"/>
-          <w:szCs w:val="20"/>
-          <w:lang w:val="en-US" w:eastAsia="ru-RU"/>
-        </w:rPr>
-        <w:t>);</w:t>
-      </w:r>
-    </w:p>
-    <w:p>
-      <w:pPr>
-        <w:spacing w:after="0" w:line="246" w:lineRule="atLeast"/>
-        <w:rPr>
-          <w:rFonts w:ascii="Consolas" w:eastAsia="Times New Roman" w:hAnsi="Consolas" w:cs="Times New Roman"/>
-          <w:color w:val="000000"/>
-          <w:sz w:val="20"/>
-          <w:szCs w:val="20"/>
-          <w:lang w:val="en-US" w:eastAsia="ru-RU"/>
-        </w:rPr>
-      </w:pPr>
-      <w:r>
-        <w:rPr>
-          <w:rFonts w:ascii="Consolas" w:eastAsia="Times New Roman" w:hAnsi="Consolas" w:cs="Times New Roman"/>
-          <w:color w:val="000000"/>
-          <w:sz w:val="20"/>
-          <w:szCs w:val="20"/>
-          <w:lang w:val="en-US" w:eastAsia="ru-RU"/>
-        </w:rPr>
-        <w:t>plot(</w:t>
-      </w:r>
-      <w:proofErr w:type="spellStart"/>
-      <w:r>
-        <w:rPr>
-          <w:rFonts w:ascii="Consolas" w:eastAsia="Times New Roman" w:hAnsi="Consolas" w:cs="Times New Roman"/>
-          <w:color w:val="000000"/>
-          <w:sz w:val="20"/>
-          <w:szCs w:val="20"/>
-          <w:lang w:val="en-US" w:eastAsia="ru-RU"/>
-        </w:rPr>
-        <w:t>f_corr</w:t>
-      </w:r>
-      <w:proofErr w:type="spellEnd"/>
-      <w:r>
-        <w:rPr>
-          <w:rFonts w:ascii="Consolas" w:eastAsia="Times New Roman" w:hAnsi="Consolas" w:cs="Times New Roman"/>
-          <w:color w:val="000000"/>
-          <w:sz w:val="20"/>
-          <w:szCs w:val="20"/>
-          <w:lang w:val="en-US" w:eastAsia="ru-RU"/>
-        </w:rPr>
-        <w:t>/N);</w:t>
-      </w:r>
-    </w:p>
-    <w:p>
-      <w:pPr>
-        <w:spacing w:after="0" w:line="246" w:lineRule="atLeast"/>
-        <w:rPr>
-          <w:rFonts w:ascii="Consolas" w:eastAsia="Times New Roman" w:hAnsi="Consolas" w:cs="Times New Roman"/>
-          <w:color w:val="000000"/>
-          <w:sz w:val="20"/>
-          <w:szCs w:val="20"/>
-          <w:lang w:val="en-US" w:eastAsia="ru-RU"/>
-        </w:rPr>
-      </w:pPr>
-      <w:r>
-        <w:rPr>
-          <w:rFonts w:ascii="Consolas" w:eastAsia="Times New Roman" w:hAnsi="Consolas" w:cs="Times New Roman"/>
-          <w:color w:val="000000"/>
-          <w:sz w:val="20"/>
-          <w:szCs w:val="20"/>
-          <w:lang w:val="en-US" w:eastAsia="ru-RU"/>
-        </w:rPr>
-        <w:t>s2 = sqrt(max(</w:t>
-      </w:r>
-      <w:proofErr w:type="spellStart"/>
-      <w:r>
-        <w:rPr>
-          <w:rFonts w:ascii="Consolas" w:eastAsia="Times New Roman" w:hAnsi="Consolas" w:cs="Times New Roman"/>
-          <w:color w:val="000000"/>
-          <w:sz w:val="20"/>
-          <w:szCs w:val="20"/>
-          <w:lang w:val="en-US" w:eastAsia="ru-RU"/>
-        </w:rPr>
-        <w:t>f_corr</w:t>
-      </w:r>
-      <w:proofErr w:type="spellEnd"/>
-      <w:r>
-        <w:rPr>
-          <w:rFonts w:ascii="Consolas" w:eastAsia="Times New Roman" w:hAnsi="Consolas" w:cs="Times New Roman"/>
-          <w:color w:val="000000"/>
-          <w:sz w:val="20"/>
-          <w:szCs w:val="20"/>
-          <w:lang w:val="en-US" w:eastAsia="ru-RU"/>
-        </w:rPr>
-        <w:t>/N))</w:t>
-      </w:r>
-    </w:p>
-    <w:p>
-      <w:pPr>
-        <w:spacing w:after="240" w:line="246" w:lineRule="atLeast"/>
-        <w:rPr>
-          <w:rFonts w:ascii="Consolas" w:eastAsia="Times New Roman" w:hAnsi="Consolas" w:cs="Times New Roman"/>
-          <w:color w:val="000000"/>
-          <w:sz w:val="20"/>
-          <w:szCs w:val="20"/>
-          <w:lang w:val="en-US" w:eastAsia="ru-RU"/>
-        </w:rPr>
-      </w:pPr>
-    </w:p>
-    <w:p>
-      <w:pPr>
-        <w:spacing w:after="0" w:line="246" w:lineRule="atLeast"/>
-        <w:rPr>
-          <w:rFonts w:ascii="Consolas" w:eastAsia="Times New Roman" w:hAnsi="Consolas" w:cs="Times New Roman"/>
-          <w:color w:val="000000"/>
-          <w:sz w:val="20"/>
-          <w:szCs w:val="20"/>
-          <w:lang w:eastAsia="ru-RU"/>
-        </w:rPr>
-      </w:pPr>
-      <w:r>
-        <w:rPr>
-          <w:rFonts w:ascii="Consolas" w:eastAsia="Times New Roman" w:hAnsi="Consolas" w:cs="Times New Roman"/>
-          <w:color w:val="028009"/>
-          <w:sz w:val="20"/>
-          <w:szCs w:val="20"/>
-          <w:lang w:eastAsia="ru-RU"/>
-        </w:rPr>
-        <w:t xml:space="preserve">% </w:t>
-      </w:r>
-      <w:proofErr w:type="spellStart"/>
-      <w:r>
-        <w:rPr>
-          <w:rFonts w:ascii="Consolas" w:eastAsia="Times New Roman" w:hAnsi="Consolas" w:cs="Times New Roman"/>
-          <w:color w:val="028009"/>
-          <w:sz w:val="20"/>
-          <w:szCs w:val="20"/>
-          <w:lang w:eastAsia="ru-RU"/>
-        </w:rPr>
-        <w:t>std</w:t>
-      </w:r>
-      <w:proofErr w:type="spellEnd"/>
-      <w:r>
-        <w:rPr>
-          <w:rFonts w:ascii="Consolas" w:eastAsia="Times New Roman" w:hAnsi="Consolas" w:cs="Times New Roman"/>
-          <w:color w:val="028009"/>
-          <w:sz w:val="20"/>
-          <w:szCs w:val="20"/>
-          <w:lang w:eastAsia="ru-RU"/>
-        </w:rPr>
-        <w:t>: способ 3 (как в лаб 3)</w:t>
-      </w:r>
-    </w:p>
-    <w:p>
-      <w:pPr>
-        <w:spacing w:after="0" w:line="246" w:lineRule="atLeast"/>
-        <w:rPr>
-          <w:rFonts w:ascii="Consolas" w:eastAsia="Times New Roman" w:hAnsi="Consolas" w:cs="Times New Roman"/>
-          <w:color w:val="000000"/>
-          <w:sz w:val="20"/>
-          <w:szCs w:val="20"/>
-          <w:lang w:val="en-US" w:eastAsia="ru-RU"/>
-        </w:rPr>
-      </w:pPr>
-      <w:proofErr w:type="spellStart"/>
-      <w:r>
-        <w:rPr>
-          <w:rFonts w:ascii="Consolas" w:eastAsia="Times New Roman" w:hAnsi="Consolas" w:cs="Times New Roman"/>
-          <w:color w:val="000000"/>
-          <w:sz w:val="20"/>
-          <w:szCs w:val="20"/>
-          <w:lang w:val="en-US" w:eastAsia="ru-RU"/>
-        </w:rPr>
-        <w:t>signal_centered</w:t>
-      </w:r>
-      <w:proofErr w:type="spellEnd"/>
-      <w:r>
-        <w:rPr>
-          <w:rFonts w:ascii="Consolas" w:eastAsia="Times New Roman" w:hAnsi="Consolas" w:cs="Times New Roman"/>
-          <w:color w:val="000000"/>
-          <w:sz w:val="20"/>
-          <w:szCs w:val="20"/>
-          <w:lang w:val="en-US" w:eastAsia="ru-RU"/>
-        </w:rPr>
-        <w:t>=signal-mean(</w:t>
-      </w:r>
-      <w:proofErr w:type="spellStart"/>
-      <w:r>
-        <w:rPr>
-          <w:rFonts w:ascii="Consolas" w:eastAsia="Times New Roman" w:hAnsi="Consolas" w:cs="Times New Roman"/>
-          <w:color w:val="000000"/>
-          <w:sz w:val="20"/>
-          <w:szCs w:val="20"/>
-          <w:lang w:val="en-US" w:eastAsia="ru-RU"/>
-        </w:rPr>
-        <w:t>X_pole</w:t>
-      </w:r>
-      <w:proofErr w:type="spellEnd"/>
-      <w:r>
-        <w:rPr>
-          <w:rFonts w:ascii="Consolas" w:eastAsia="Times New Roman" w:hAnsi="Consolas" w:cs="Times New Roman"/>
-          <w:color w:val="000000"/>
-          <w:sz w:val="20"/>
-          <w:szCs w:val="20"/>
-          <w:lang w:val="en-US" w:eastAsia="ru-RU"/>
-        </w:rPr>
-        <w:t>);</w:t>
-      </w:r>
-    </w:p>
-    <w:p>
-      <w:pPr>
-        <w:spacing w:after="0" w:line="246" w:lineRule="atLeast"/>
-        <w:rPr>
-          <w:rFonts w:ascii="Consolas" w:eastAsia="Times New Roman" w:hAnsi="Consolas" w:cs="Times New Roman"/>
-          <w:color w:val="000000"/>
-          <w:sz w:val="20"/>
-          <w:szCs w:val="20"/>
-          <w:lang w:val="en-US" w:eastAsia="ru-RU"/>
-        </w:rPr>
-      </w:pPr>
-      <w:proofErr w:type="spellStart"/>
-      <w:r>
-        <w:rPr>
-          <w:rFonts w:ascii="Consolas" w:eastAsia="Times New Roman" w:hAnsi="Consolas" w:cs="Times New Roman"/>
-          <w:color w:val="000000"/>
-          <w:sz w:val="20"/>
-          <w:szCs w:val="20"/>
-          <w:lang w:val="en-US" w:eastAsia="ru-RU"/>
-        </w:rPr>
-        <w:t>N_signal</w:t>
-      </w:r>
-      <w:proofErr w:type="spellEnd"/>
-      <w:r>
-        <w:rPr>
-          <w:rFonts w:ascii="Consolas" w:eastAsia="Times New Roman" w:hAnsi="Consolas" w:cs="Times New Roman"/>
-          <w:color w:val="000000"/>
-          <w:sz w:val="20"/>
-          <w:szCs w:val="20"/>
-          <w:lang w:val="en-US" w:eastAsia="ru-RU"/>
-        </w:rPr>
-        <w:t>=N;</w:t>
-      </w:r>
-    </w:p>
-    <w:p>
-      <w:pPr>
-        <w:spacing w:after="240" w:line="246" w:lineRule="atLeast"/>
-        <w:rPr>
-          <w:rFonts w:ascii="Consolas" w:eastAsia="Times New Roman" w:hAnsi="Consolas" w:cs="Times New Roman"/>
-          <w:color w:val="000000"/>
-          <w:sz w:val="20"/>
-          <w:szCs w:val="20"/>
-          <w:lang w:val="en-US" w:eastAsia="ru-RU"/>
-        </w:rPr>
-      </w:pPr>
-    </w:p>
-    <w:p>
-      <w:pPr>
-        <w:spacing w:after="0" w:line="246" w:lineRule="atLeast"/>
-        <w:rPr>
-          <w:rFonts w:ascii="Consolas" w:eastAsia="Times New Roman" w:hAnsi="Consolas" w:cs="Times New Roman"/>
-          <w:color w:val="000000"/>
-          <w:sz w:val="20"/>
-          <w:szCs w:val="20"/>
-          <w:lang w:val="en-US" w:eastAsia="ru-RU"/>
-        </w:rPr>
-      </w:pPr>
-      <w:r>
-        <w:rPr>
-          <w:rFonts w:ascii="Consolas" w:eastAsia="Times New Roman" w:hAnsi="Consolas" w:cs="Times New Roman"/>
-          <w:color w:val="0E00FF"/>
-          <w:sz w:val="20"/>
-          <w:szCs w:val="20"/>
-          <w:lang w:val="en-US" w:eastAsia="ru-RU"/>
-        </w:rPr>
-        <w:t>for</w:t>
-      </w:r>
-      <w:r>
-        <w:rPr>
-          <w:rFonts w:ascii="Consolas" w:eastAsia="Times New Roman" w:hAnsi="Consolas" w:cs="Times New Roman"/>
-          <w:color w:val="000000"/>
-          <w:sz w:val="20"/>
-          <w:szCs w:val="20"/>
-          <w:lang w:val="en-US" w:eastAsia="ru-RU"/>
-        </w:rPr>
-        <w:t>(tau=</w:t>
-      </w:r>
-      <w:proofErr w:type="gramStart"/>
-      <w:r>
-        <w:rPr>
-          <w:rFonts w:ascii="Consolas" w:eastAsia="Times New Roman" w:hAnsi="Consolas" w:cs="Times New Roman"/>
-          <w:color w:val="000000"/>
-          <w:sz w:val="20"/>
-          <w:szCs w:val="20"/>
-          <w:lang w:val="en-US" w:eastAsia="ru-RU"/>
-        </w:rPr>
-        <w:t>1:1:N</w:t>
-      </w:r>
-      <w:proofErr w:type="gramEnd"/>
-      <w:r>
-        <w:rPr>
-          <w:rFonts w:ascii="Consolas" w:eastAsia="Times New Roman" w:hAnsi="Consolas" w:cs="Times New Roman"/>
-          <w:color w:val="000000"/>
-          <w:sz w:val="20"/>
-          <w:szCs w:val="20"/>
-          <w:lang w:val="en-US" w:eastAsia="ru-RU"/>
-        </w:rPr>
-        <w:t>_signal)</w:t>
-      </w:r>
-    </w:p>
-    <w:p>
-      <w:pPr>
-        <w:spacing w:after="0" w:line="246" w:lineRule="atLeast"/>
-        <w:rPr>
-          <w:rFonts w:ascii="Consolas" w:eastAsia="Times New Roman" w:hAnsi="Consolas" w:cs="Times New Roman"/>
-          <w:color w:val="000000"/>
-          <w:sz w:val="20"/>
-          <w:szCs w:val="20"/>
-          <w:lang w:val="en-US" w:eastAsia="ru-RU"/>
-        </w:rPr>
-      </w:pPr>
-      <w:r>
-        <w:rPr>
-          <w:rFonts w:ascii="Consolas" w:eastAsia="Times New Roman" w:hAnsi="Consolas" w:cs="Times New Roman"/>
-          <w:color w:val="000000"/>
-          <w:sz w:val="20"/>
-          <w:szCs w:val="20"/>
-          <w:lang w:val="en-US" w:eastAsia="ru-RU"/>
-        </w:rPr>
-        <w:t xml:space="preserve"> </w:t>
-      </w:r>
-      <w:proofErr w:type="spellStart"/>
-      <w:r>
-        <w:rPr>
-          <w:rFonts w:ascii="Consolas" w:eastAsia="Times New Roman" w:hAnsi="Consolas" w:cs="Times New Roman"/>
-          <w:color w:val="000000"/>
-          <w:sz w:val="20"/>
-          <w:szCs w:val="20"/>
-          <w:lang w:val="en-US" w:eastAsia="ru-RU"/>
-        </w:rPr>
-        <w:t>acf</w:t>
-      </w:r>
-      <w:proofErr w:type="spellEnd"/>
-      <w:r>
-        <w:rPr>
-          <w:rFonts w:ascii="Consolas" w:eastAsia="Times New Roman" w:hAnsi="Consolas" w:cs="Times New Roman"/>
-          <w:color w:val="000000"/>
-          <w:sz w:val="20"/>
-          <w:szCs w:val="20"/>
-          <w:lang w:val="en-US" w:eastAsia="ru-RU"/>
-        </w:rPr>
-        <w:t>(tau)=0;</w:t>
-      </w:r>
-    </w:p>
-    <w:p>
-      <w:pPr>
-        <w:spacing w:after="0" w:line="246" w:lineRule="atLeast"/>
-        <w:rPr>
-          <w:rFonts w:ascii="Consolas" w:eastAsia="Times New Roman" w:hAnsi="Consolas" w:cs="Times New Roman"/>
-          <w:color w:val="000000"/>
-          <w:sz w:val="20"/>
-          <w:szCs w:val="20"/>
-          <w:lang w:val="en-US" w:eastAsia="ru-RU"/>
-        </w:rPr>
-      </w:pPr>
-      <w:r>
-        <w:rPr>
-          <w:rFonts w:ascii="Consolas" w:eastAsia="Times New Roman" w:hAnsi="Consolas" w:cs="Times New Roman"/>
-          <w:color w:val="000000"/>
-          <w:sz w:val="20"/>
-          <w:szCs w:val="20"/>
-          <w:lang w:val="en-US" w:eastAsia="ru-RU"/>
-        </w:rPr>
-        <w:t xml:space="preserve"> </w:t>
-      </w:r>
-      <w:r>
-        <w:rPr>
-          <w:rFonts w:ascii="Consolas" w:eastAsia="Times New Roman" w:hAnsi="Consolas" w:cs="Times New Roman"/>
-          <w:color w:val="0E00FF"/>
-          <w:sz w:val="20"/>
-          <w:szCs w:val="20"/>
-          <w:lang w:val="en-US" w:eastAsia="ru-RU"/>
-        </w:rPr>
-        <w:t>for</w:t>
-      </w:r>
-      <w:r>
-        <w:rPr>
-          <w:rFonts w:ascii="Consolas" w:eastAsia="Times New Roman" w:hAnsi="Consolas" w:cs="Times New Roman"/>
-          <w:color w:val="000000"/>
-          <w:sz w:val="20"/>
-          <w:szCs w:val="20"/>
-          <w:lang w:val="en-US" w:eastAsia="ru-RU"/>
-        </w:rPr>
-        <w:t>(j=</w:t>
-      </w:r>
-      <w:proofErr w:type="gramStart"/>
-      <w:r>
-        <w:rPr>
-          <w:rFonts w:ascii="Consolas" w:eastAsia="Times New Roman" w:hAnsi="Consolas" w:cs="Times New Roman"/>
-          <w:color w:val="000000"/>
-          <w:sz w:val="20"/>
-          <w:szCs w:val="20"/>
-          <w:lang w:val="en-US" w:eastAsia="ru-RU"/>
-        </w:rPr>
-        <w:t>1:1:N</w:t>
-      </w:r>
-      <w:proofErr w:type="gramEnd"/>
-      <w:r>
-        <w:rPr>
-          <w:rFonts w:ascii="Consolas" w:eastAsia="Times New Roman" w:hAnsi="Consolas" w:cs="Times New Roman"/>
-          <w:color w:val="000000"/>
-          <w:sz w:val="20"/>
-          <w:szCs w:val="20"/>
-          <w:lang w:val="en-US" w:eastAsia="ru-RU"/>
-        </w:rPr>
-        <w:t>_signal-tau)</w:t>
-      </w:r>
-    </w:p>
-    <w:p>
-      <w:pPr>
-        <w:spacing w:after="0" w:line="246" w:lineRule="atLeast"/>
-        <w:rPr>
-          <w:rFonts w:ascii="Consolas" w:eastAsia="Times New Roman" w:hAnsi="Consolas" w:cs="Times New Roman"/>
-          <w:color w:val="000000"/>
-          <w:sz w:val="20"/>
-          <w:szCs w:val="20"/>
-          <w:lang w:val="en-US" w:eastAsia="ru-RU"/>
-        </w:rPr>
-      </w:pPr>
-      <w:r>
-        <w:rPr>
-          <w:rFonts w:ascii="Consolas" w:eastAsia="Times New Roman" w:hAnsi="Consolas" w:cs="Times New Roman"/>
-          <w:color w:val="000000"/>
-          <w:sz w:val="20"/>
-          <w:szCs w:val="20"/>
-          <w:lang w:val="en-US" w:eastAsia="ru-RU"/>
-        </w:rPr>
-        <w:t xml:space="preserve">    </w:t>
-      </w:r>
-      <w:proofErr w:type="spellStart"/>
-      <w:r>
-        <w:rPr>
-          <w:rFonts w:ascii="Consolas" w:eastAsia="Times New Roman" w:hAnsi="Consolas" w:cs="Times New Roman"/>
-          <w:color w:val="000000"/>
-          <w:sz w:val="20"/>
-          <w:szCs w:val="20"/>
-          <w:lang w:val="en-US" w:eastAsia="ru-RU"/>
-        </w:rPr>
-        <w:t>acf</w:t>
-      </w:r>
-      <w:proofErr w:type="spellEnd"/>
-      <w:r>
-        <w:rPr>
-          <w:rFonts w:ascii="Consolas" w:eastAsia="Times New Roman" w:hAnsi="Consolas" w:cs="Times New Roman"/>
-          <w:color w:val="000000"/>
-          <w:sz w:val="20"/>
-          <w:szCs w:val="20"/>
-          <w:lang w:val="en-US" w:eastAsia="ru-RU"/>
-        </w:rPr>
-        <w:t>(tau)=</w:t>
-      </w:r>
-      <w:proofErr w:type="spellStart"/>
-      <w:r>
-        <w:rPr>
-          <w:rFonts w:ascii="Consolas" w:eastAsia="Times New Roman" w:hAnsi="Consolas" w:cs="Times New Roman"/>
-          <w:color w:val="000000"/>
-          <w:sz w:val="20"/>
-          <w:szCs w:val="20"/>
-          <w:lang w:val="en-US" w:eastAsia="ru-RU"/>
-        </w:rPr>
-        <w:t>acf</w:t>
-      </w:r>
-      <w:proofErr w:type="spellEnd"/>
-      <w:r>
-        <w:rPr>
-          <w:rFonts w:ascii="Consolas" w:eastAsia="Times New Roman" w:hAnsi="Consolas" w:cs="Times New Roman"/>
-          <w:color w:val="000000"/>
-          <w:sz w:val="20"/>
-          <w:szCs w:val="20"/>
-          <w:lang w:val="en-US" w:eastAsia="ru-RU"/>
-        </w:rPr>
-        <w:t>(tau)+</w:t>
-      </w:r>
-      <w:proofErr w:type="spellStart"/>
-      <w:r>
-        <w:rPr>
-          <w:rFonts w:ascii="Consolas" w:eastAsia="Times New Roman" w:hAnsi="Consolas" w:cs="Times New Roman"/>
-          <w:color w:val="000000"/>
-          <w:sz w:val="20"/>
-          <w:szCs w:val="20"/>
-          <w:lang w:val="en-US" w:eastAsia="ru-RU"/>
-        </w:rPr>
-        <w:t>signal_centered</w:t>
-      </w:r>
-      <w:proofErr w:type="spellEnd"/>
-      <w:r>
-        <w:rPr>
-          <w:rFonts w:ascii="Consolas" w:eastAsia="Times New Roman" w:hAnsi="Consolas" w:cs="Times New Roman"/>
-          <w:color w:val="000000"/>
-          <w:sz w:val="20"/>
-          <w:szCs w:val="20"/>
-          <w:lang w:val="en-US" w:eastAsia="ru-RU"/>
-        </w:rPr>
-        <w:t>(j)*</w:t>
-      </w:r>
-      <w:proofErr w:type="spellStart"/>
-      <w:r>
-        <w:rPr>
-          <w:rFonts w:ascii="Consolas" w:eastAsia="Times New Roman" w:hAnsi="Consolas" w:cs="Times New Roman"/>
-          <w:color w:val="000000"/>
-          <w:sz w:val="20"/>
-          <w:szCs w:val="20"/>
-          <w:lang w:val="en-US" w:eastAsia="ru-RU"/>
-        </w:rPr>
-        <w:t>signal_centered</w:t>
-      </w:r>
-      <w:proofErr w:type="spellEnd"/>
-      <w:r>
-        <w:rPr>
-          <w:rFonts w:ascii="Consolas" w:eastAsia="Times New Roman" w:hAnsi="Consolas" w:cs="Times New Roman"/>
-          <w:color w:val="000000"/>
-          <w:sz w:val="20"/>
-          <w:szCs w:val="20"/>
-          <w:lang w:val="en-US" w:eastAsia="ru-RU"/>
-        </w:rPr>
-        <w:t>(j+tau-1);</w:t>
-      </w:r>
-    </w:p>
-    <w:p>
-      <w:pPr>
-        <w:spacing w:after="0" w:line="246" w:lineRule="atLeast"/>
-        <w:rPr>
-          <w:rFonts w:ascii="Consolas" w:eastAsia="Times New Roman" w:hAnsi="Consolas" w:cs="Times New Roman"/>
-          <w:color w:val="000000"/>
-          <w:sz w:val="20"/>
-          <w:szCs w:val="20"/>
-          <w:lang w:val="en-US" w:eastAsia="ru-RU"/>
-        </w:rPr>
-      </w:pPr>
-      <w:r>
-        <w:rPr>
-          <w:rFonts w:ascii="Consolas" w:eastAsia="Times New Roman" w:hAnsi="Consolas" w:cs="Times New Roman"/>
-          <w:color w:val="000000"/>
-          <w:sz w:val="20"/>
-          <w:szCs w:val="20"/>
-          <w:lang w:val="en-US" w:eastAsia="ru-RU"/>
-        </w:rPr>
-        <w:t xml:space="preserve"> </w:t>
-      </w:r>
-      <w:r>
-        <w:rPr>
-          <w:rFonts w:ascii="Consolas" w:eastAsia="Times New Roman" w:hAnsi="Consolas" w:cs="Times New Roman"/>
-          <w:color w:val="0E00FF"/>
-          <w:sz w:val="20"/>
-          <w:szCs w:val="20"/>
-          <w:lang w:val="en-US" w:eastAsia="ru-RU"/>
-        </w:rPr>
-        <w:t>end</w:t>
-      </w:r>
-      <w:r>
-        <w:rPr>
-          <w:rFonts w:ascii="Consolas" w:eastAsia="Times New Roman" w:hAnsi="Consolas" w:cs="Times New Roman"/>
-          <w:color w:val="000000"/>
-          <w:sz w:val="20"/>
-          <w:szCs w:val="20"/>
-          <w:lang w:val="en-US" w:eastAsia="ru-RU"/>
-        </w:rPr>
-        <w:t>;</w:t>
-      </w:r>
-    </w:p>
-    <w:p>
-      <w:pPr>
-        <w:spacing w:after="0" w:line="246" w:lineRule="atLeast"/>
-        <w:rPr>
-          <w:rFonts w:ascii="Consolas" w:eastAsia="Times New Roman" w:hAnsi="Consolas" w:cs="Times New Roman"/>
-          <w:color w:val="000000"/>
-          <w:sz w:val="20"/>
-          <w:szCs w:val="20"/>
-          <w:lang w:val="en-US" w:eastAsia="ru-RU"/>
-        </w:rPr>
-      </w:pPr>
-      <w:r>
-        <w:rPr>
-          <w:rFonts w:ascii="Consolas" w:eastAsia="Times New Roman" w:hAnsi="Consolas" w:cs="Times New Roman"/>
-          <w:color w:val="000000"/>
-          <w:sz w:val="20"/>
-          <w:szCs w:val="20"/>
-          <w:lang w:val="en-US" w:eastAsia="ru-RU"/>
-        </w:rPr>
-        <w:t xml:space="preserve">  </w:t>
-      </w:r>
-      <w:proofErr w:type="spellStart"/>
-      <w:r>
-        <w:rPr>
-          <w:rFonts w:ascii="Consolas" w:eastAsia="Times New Roman" w:hAnsi="Consolas" w:cs="Times New Roman"/>
-          <w:color w:val="000000"/>
-          <w:sz w:val="20"/>
-          <w:szCs w:val="20"/>
-          <w:lang w:val="en-US" w:eastAsia="ru-RU"/>
-        </w:rPr>
-        <w:t>acf</w:t>
-      </w:r>
-      <w:proofErr w:type="spellEnd"/>
-      <w:r>
-        <w:rPr>
-          <w:rFonts w:ascii="Consolas" w:eastAsia="Times New Roman" w:hAnsi="Consolas" w:cs="Times New Roman"/>
-          <w:color w:val="000000"/>
-          <w:sz w:val="20"/>
-          <w:szCs w:val="20"/>
-          <w:lang w:val="en-US" w:eastAsia="ru-RU"/>
-        </w:rPr>
-        <w:t xml:space="preserve">(tau)= </w:t>
-      </w:r>
-      <w:proofErr w:type="spellStart"/>
-      <w:r>
-        <w:rPr>
-          <w:rFonts w:ascii="Consolas" w:eastAsia="Times New Roman" w:hAnsi="Consolas" w:cs="Times New Roman"/>
-          <w:color w:val="000000"/>
-          <w:sz w:val="20"/>
-          <w:szCs w:val="20"/>
-          <w:lang w:val="en-US" w:eastAsia="ru-RU"/>
-        </w:rPr>
-        <w:t>acf</w:t>
-      </w:r>
-      <w:proofErr w:type="spellEnd"/>
-      <w:r>
-        <w:rPr>
-          <w:rFonts w:ascii="Consolas" w:eastAsia="Times New Roman" w:hAnsi="Consolas" w:cs="Times New Roman"/>
-          <w:color w:val="000000"/>
-          <w:sz w:val="20"/>
-          <w:szCs w:val="20"/>
-          <w:lang w:val="en-US" w:eastAsia="ru-RU"/>
-        </w:rPr>
-        <w:t>(tau)/(N_signal-tau+1);</w:t>
-      </w:r>
-    </w:p>
-    <w:p>
-      <w:pPr>
-        <w:spacing w:after="0" w:line="246" w:lineRule="atLeast"/>
-        <w:rPr>
-          <w:rFonts w:ascii="Consolas" w:eastAsia="Times New Roman" w:hAnsi="Consolas" w:cs="Times New Roman"/>
-          <w:color w:val="000000"/>
-          <w:sz w:val="20"/>
-          <w:szCs w:val="20"/>
-          <w:lang w:val="en-US" w:eastAsia="ru-RU"/>
-        </w:rPr>
-      </w:pPr>
-      <w:r>
-        <w:rPr>
-          <w:rFonts w:ascii="Consolas" w:eastAsia="Times New Roman" w:hAnsi="Consolas" w:cs="Times New Roman"/>
-          <w:color w:val="0E00FF"/>
-          <w:sz w:val="20"/>
-          <w:szCs w:val="20"/>
-          <w:lang w:val="en-US" w:eastAsia="ru-RU"/>
-        </w:rPr>
-        <w:t>end</w:t>
-      </w:r>
-      <w:r>
-        <w:rPr>
-          <w:rFonts w:ascii="Consolas" w:eastAsia="Times New Roman" w:hAnsi="Consolas" w:cs="Times New Roman"/>
-          <w:color w:val="000000"/>
-          <w:sz w:val="20"/>
-          <w:szCs w:val="20"/>
-          <w:lang w:val="en-US" w:eastAsia="ru-RU"/>
-        </w:rPr>
-        <w:t>;</w:t>
-      </w:r>
-    </w:p>
-    <w:p>
-      <w:pPr>
-        <w:spacing w:after="0" w:line="246" w:lineRule="atLeast"/>
-        <w:rPr>
-          <w:rFonts w:ascii="Consolas" w:eastAsia="Times New Roman" w:hAnsi="Consolas" w:cs="Times New Roman"/>
-          <w:color w:val="000000"/>
-          <w:sz w:val="20"/>
-          <w:szCs w:val="20"/>
-          <w:lang w:val="en-US" w:eastAsia="ru-RU"/>
-        </w:rPr>
-      </w:pPr>
-      <w:r>
-        <w:rPr>
-          <w:rFonts w:ascii="Consolas" w:eastAsia="Times New Roman" w:hAnsi="Consolas" w:cs="Times New Roman"/>
-          <w:color w:val="000000"/>
-          <w:sz w:val="20"/>
-          <w:szCs w:val="20"/>
-          <w:lang w:val="en-US" w:eastAsia="ru-RU"/>
-        </w:rPr>
-        <w:t>plot(</w:t>
-      </w:r>
-      <w:proofErr w:type="spellStart"/>
-      <w:r>
-        <w:rPr>
-          <w:rFonts w:ascii="Consolas" w:eastAsia="Times New Roman" w:hAnsi="Consolas" w:cs="Times New Roman"/>
-          <w:color w:val="000000"/>
-          <w:sz w:val="20"/>
-          <w:szCs w:val="20"/>
-          <w:lang w:val="en-US" w:eastAsia="ru-RU"/>
-        </w:rPr>
-        <w:t>acf</w:t>
-      </w:r>
-      <w:proofErr w:type="spellEnd"/>
-      <w:r>
-        <w:rPr>
-          <w:rFonts w:ascii="Consolas" w:eastAsia="Times New Roman" w:hAnsi="Consolas" w:cs="Times New Roman"/>
-          <w:color w:val="000000"/>
-          <w:sz w:val="20"/>
-          <w:szCs w:val="20"/>
-          <w:lang w:val="en-US" w:eastAsia="ru-RU"/>
-        </w:rPr>
-        <w:t>);</w:t>
-      </w:r>
-    </w:p>
-    <w:p>
-      <w:pPr>
-        <w:spacing w:after="240" w:line="246" w:lineRule="atLeast"/>
-        <w:rPr>
-          <w:rFonts w:ascii="Consolas" w:eastAsia="Times New Roman" w:hAnsi="Consolas" w:cs="Times New Roman"/>
-          <w:color w:val="000000"/>
-          <w:sz w:val="20"/>
-          <w:szCs w:val="20"/>
-          <w:lang w:val="en-US" w:eastAsia="ru-RU"/>
-        </w:rPr>
-      </w:pPr>
-    </w:p>
-    <w:p>
-      <w:pPr>
-        <w:spacing w:after="0" w:line="246" w:lineRule="atLeast"/>
-        <w:rPr>
-          <w:rFonts w:ascii="Consolas" w:eastAsia="Times New Roman" w:hAnsi="Consolas" w:cs="Times New Roman"/>
-          <w:color w:val="000000"/>
-          <w:sz w:val="20"/>
-          <w:szCs w:val="20"/>
-          <w:lang w:val="en-US" w:eastAsia="ru-RU"/>
-        </w:rPr>
-      </w:pPr>
-      <w:r>
-        <w:rPr>
-          <w:rFonts w:ascii="Consolas" w:eastAsia="Times New Roman" w:hAnsi="Consolas" w:cs="Times New Roman"/>
-          <w:color w:val="000000"/>
-          <w:sz w:val="20"/>
-          <w:szCs w:val="20"/>
-          <w:lang w:val="en-US" w:eastAsia="ru-RU"/>
-        </w:rPr>
-        <w:t>s3 = sqrt(</w:t>
-      </w:r>
-      <w:proofErr w:type="spellStart"/>
-      <w:proofErr w:type="gramStart"/>
-      <w:r>
-        <w:rPr>
-          <w:rFonts w:ascii="Consolas" w:eastAsia="Times New Roman" w:hAnsi="Consolas" w:cs="Times New Roman"/>
-          <w:color w:val="000000"/>
-          <w:sz w:val="20"/>
-          <w:szCs w:val="20"/>
-          <w:lang w:val="en-US" w:eastAsia="ru-RU"/>
-        </w:rPr>
-        <w:t>acf</w:t>
-      </w:r>
-      <w:proofErr w:type="spellEnd"/>
-      <w:r>
-        <w:rPr>
-          <w:rFonts w:ascii="Consolas" w:eastAsia="Times New Roman" w:hAnsi="Consolas" w:cs="Times New Roman"/>
-          <w:color w:val="000000"/>
-          <w:sz w:val="20"/>
-          <w:szCs w:val="20"/>
-          <w:lang w:val="en-US" w:eastAsia="ru-RU"/>
-        </w:rPr>
-        <w:t>(</w:t>
-      </w:r>
-      <w:proofErr w:type="gramEnd"/>
-      <w:r>
-        <w:rPr>
-          <w:rFonts w:ascii="Consolas" w:eastAsia="Times New Roman" w:hAnsi="Consolas" w:cs="Times New Roman"/>
-          <w:color w:val="000000"/>
-          <w:sz w:val="20"/>
-          <w:szCs w:val="20"/>
-          <w:lang w:val="en-US" w:eastAsia="ru-RU"/>
-        </w:rPr>
-        <w:t>1))</w:t>
+        <w:t>(1))</w:t>
       </w:r>
     </w:p>
     <w:p>
